--- a/word_docs/sessions_how_to_setup_and_use_them_with_mongoDB.docx
+++ b/word_docs/sessions_how_to_setup_and_use_them_with_mongoDB.docx
@@ -2,49 +2,827 @@
 <file path=word/document.xml><?xml version="1.0" encoding="utf-8"?>
 <w:document xmlns:wpc="http://schemas.microsoft.com/office/word/2010/wordprocessingCanvas" xmlns:mo="http://schemas.microsoft.com/office/mac/office/2008/main" xmlns:mc="http://schemas.openxmlformats.org/markup-compatibility/2006" xmlns:mv="urn:schemas-microsoft-com:mac:vml" xmlns:o="urn:schemas-microsoft-com:office:office" xmlns:r="http://schemas.openxmlformats.org/officeDocument/2006/relationships" xmlns:m="http://schemas.openxmlformats.org/officeDocument/2006/math" xmlns:v="urn:schemas-microsoft-com:vml" xmlns:wp14="http://schemas.microsoft.com/office/word/2010/wordprocessingDrawing" xmlns:wp="http://schemas.openxmlformats.org/drawingml/2006/wordprocessingDrawing" xmlns:w10="urn:schemas-microsoft-com:office:word" xmlns:w="http://schemas.openxmlformats.org/wordprocessingml/2006/main" xmlns:w14="http://schemas.microsoft.com/office/word/2010/wordml" xmlns:w15="http://schemas.microsoft.com/office/word/2012/wordml" xmlns:wpg="http://schemas.microsoft.com/office/word/2010/wordprocessingGroup" xmlns:wpi="http://schemas.microsoft.com/office/word/2010/wordprocessingInk" xmlns:wne="http://schemas.microsoft.com/office/word/2006/wordml" xmlns:wps="http://schemas.microsoft.com/office/word/2010/wordprocessingShape" mc:Ignorable="w14 w15 wp14">
   <w:body>
-    <w:p>
-      <w:pPr>
-        <w:rPr>
-          <w:b/>
-          <w:sz w:val="44"/>
-          <w:u w:val="single"/>
-        </w:rPr>
-      </w:pPr>
-      <w:r>
-        <w:t>*This file shows how you can use sessions and store them in mongoDB</w:t>
-      </w:r>
+    <w:bookmarkStart w:id="0" w:name="_top" w:displacedByCustomXml="next"/>
+    <w:bookmarkEnd w:id="0" w:displacedByCustomXml="next"/>
+    <w:sdt>
+      <w:sdtPr>
+        <w:id w:val="-708180398"/>
+        <w:docPartObj>
+          <w:docPartGallery w:val="Table of Contents"/>
+          <w:docPartUnique/>
+        </w:docPartObj>
+      </w:sdtPr>
+      <w:sdtEndPr>
+        <w:rPr>
+          <w:rFonts w:eastAsiaTheme="minorHAnsi" w:cstheme="minorBidi"/>
+          <w:b/>
+          <w:noProof/>
+          <w:color w:val="auto"/>
+          <w:sz w:val="24"/>
+          <w:szCs w:val="24"/>
+          <w:u w:val="none"/>
+        </w:rPr>
+      </w:sdtEndPr>
+      <w:sdtContent>
+        <w:bookmarkStart w:id="1" w:name="Table_of_Contents" w:displacedByCustomXml="prev"/>
+        <w:p>
+          <w:pPr>
+            <w:pStyle w:val="TOCHeading"/>
+          </w:pPr>
+          <w:r>
+            <w:t>Table of Contents</w:t>
+          </w:r>
+        </w:p>
+        <w:bookmarkEnd w:id="1"/>
+        <w:p>
+          <w:pPr>
+            <w:pStyle w:val="TOC1"/>
+            <w:tabs>
+              <w:tab w:val="right" w:leader="dot" w:pos="9350"/>
+            </w:tabs>
+            <w:rPr>
+              <w:rFonts w:eastAsiaTheme="minorEastAsia"/>
+              <w:b w:val="0"/>
+              <w:bCs w:val="0"/>
+              <w:noProof/>
+            </w:rPr>
+          </w:pPr>
+          <w:r>
+            <w:rPr>
+              <w:b w:val="0"/>
+              <w:bCs w:val="0"/>
+            </w:rPr>
+            <w:fldChar w:fldCharType="begin"/>
+          </w:r>
+          <w:r>
+            <w:instrText xml:space="preserve"> TOC \o "1-3" \h \z \u </w:instrText>
+          </w:r>
+          <w:r>
+            <w:rPr>
+              <w:b w:val="0"/>
+              <w:bCs w:val="0"/>
+            </w:rPr>
+            <w:fldChar w:fldCharType="separate"/>
+          </w:r>
+          <w:hyperlink w:anchor="_Toc494559178" w:history="1">
+            <w:r>
+              <w:rPr>
+                <w:rStyle w:val="Hyperlink"/>
+                <w:noProof/>
+              </w:rPr>
+              <w:t>USEFUL LINKS</w:t>
+            </w:r>
+            <w:r>
+              <w:rPr>
+                <w:noProof/>
+                <w:webHidden/>
+              </w:rPr>
+              <w:tab/>
+            </w:r>
+            <w:r>
+              <w:rPr>
+                <w:noProof/>
+                <w:webHidden/>
+              </w:rPr>
+              <w:fldChar w:fldCharType="begin"/>
+            </w:r>
+            <w:r>
+              <w:rPr>
+                <w:noProof/>
+                <w:webHidden/>
+              </w:rPr>
+              <w:instrText xml:space="preserve"> PAGEREF _Toc494559178 \h </w:instrText>
+            </w:r>
+            <w:r>
+              <w:rPr>
+                <w:noProof/>
+                <w:webHidden/>
+              </w:rPr>
+            </w:r>
+            <w:r>
+              <w:rPr>
+                <w:noProof/>
+                <w:webHidden/>
+              </w:rPr>
+              <w:fldChar w:fldCharType="separate"/>
+            </w:r>
+            <w:r>
+              <w:rPr>
+                <w:noProof/>
+                <w:webHidden/>
+              </w:rPr>
+              <w:t>1</w:t>
+            </w:r>
+            <w:r>
+              <w:rPr>
+                <w:noProof/>
+                <w:webHidden/>
+              </w:rPr>
+              <w:fldChar w:fldCharType="end"/>
+            </w:r>
+          </w:hyperlink>
+        </w:p>
+        <w:p>
+          <w:pPr>
+            <w:pStyle w:val="TOC1"/>
+            <w:tabs>
+              <w:tab w:val="right" w:leader="dot" w:pos="9350"/>
+            </w:tabs>
+            <w:rPr>
+              <w:rFonts w:eastAsiaTheme="minorEastAsia"/>
+              <w:b w:val="0"/>
+              <w:bCs w:val="0"/>
+              <w:noProof/>
+            </w:rPr>
+          </w:pPr>
+          <w:hyperlink w:anchor="_Toc494559179" w:history="1">
+            <w:r>
+              <w:rPr>
+                <w:rStyle w:val="Hyperlink"/>
+                <w:noProof/>
+              </w:rPr>
+              <w:t>BASICS - NEED TO KNOW</w:t>
+            </w:r>
+            <w:r>
+              <w:rPr>
+                <w:noProof/>
+                <w:webHidden/>
+              </w:rPr>
+              <w:tab/>
+            </w:r>
+            <w:r>
+              <w:rPr>
+                <w:noProof/>
+                <w:webHidden/>
+              </w:rPr>
+              <w:fldChar w:fldCharType="begin"/>
+            </w:r>
+            <w:r>
+              <w:rPr>
+                <w:noProof/>
+                <w:webHidden/>
+              </w:rPr>
+              <w:instrText xml:space="preserve"> PAGEREF _Toc494559179 \h </w:instrText>
+            </w:r>
+            <w:r>
+              <w:rPr>
+                <w:noProof/>
+                <w:webHidden/>
+              </w:rPr>
+            </w:r>
+            <w:r>
+              <w:rPr>
+                <w:noProof/>
+                <w:webHidden/>
+              </w:rPr>
+              <w:fldChar w:fldCharType="separate"/>
+            </w:r>
+            <w:r>
+              <w:rPr>
+                <w:noProof/>
+                <w:webHidden/>
+              </w:rPr>
+              <w:t>1</w:t>
+            </w:r>
+            <w:r>
+              <w:rPr>
+                <w:noProof/>
+                <w:webHidden/>
+              </w:rPr>
+              <w:fldChar w:fldCharType="end"/>
+            </w:r>
+          </w:hyperlink>
+        </w:p>
+        <w:p>
+          <w:pPr>
+            <w:pStyle w:val="TOC1"/>
+            <w:tabs>
+              <w:tab w:val="right" w:leader="dot" w:pos="9350"/>
+            </w:tabs>
+            <w:rPr>
+              <w:rFonts w:eastAsiaTheme="minorEastAsia"/>
+              <w:b w:val="0"/>
+              <w:bCs w:val="0"/>
+              <w:noProof/>
+            </w:rPr>
+          </w:pPr>
+          <w:hyperlink w:anchor="_Toc494559180" w:history="1">
+            <w:r>
+              <w:rPr>
+                <w:rStyle w:val="Hyperlink"/>
+                <w:noProof/>
+              </w:rPr>
+              <w:t>INSTALLING</w:t>
+            </w:r>
+            <w:r>
+              <w:rPr>
+                <w:noProof/>
+                <w:webHidden/>
+              </w:rPr>
+              <w:tab/>
+            </w:r>
+            <w:r>
+              <w:rPr>
+                <w:noProof/>
+                <w:webHidden/>
+              </w:rPr>
+              <w:fldChar w:fldCharType="begin"/>
+            </w:r>
+            <w:r>
+              <w:rPr>
+                <w:noProof/>
+                <w:webHidden/>
+              </w:rPr>
+              <w:instrText xml:space="preserve"> PAGEREF _Toc494559180 \h </w:instrText>
+            </w:r>
+            <w:r>
+              <w:rPr>
+                <w:noProof/>
+                <w:webHidden/>
+              </w:rPr>
+            </w:r>
+            <w:r>
+              <w:rPr>
+                <w:noProof/>
+                <w:webHidden/>
+              </w:rPr>
+              <w:fldChar w:fldCharType="separate"/>
+            </w:r>
+            <w:r>
+              <w:rPr>
+                <w:noProof/>
+                <w:webHidden/>
+              </w:rPr>
+              <w:t>2</w:t>
+            </w:r>
+            <w:r>
+              <w:rPr>
+                <w:noProof/>
+                <w:webHidden/>
+              </w:rPr>
+              <w:fldChar w:fldCharType="end"/>
+            </w:r>
+          </w:hyperlink>
+        </w:p>
+        <w:p>
+          <w:pPr>
+            <w:pStyle w:val="TOC1"/>
+            <w:tabs>
+              <w:tab w:val="right" w:leader="dot" w:pos="9350"/>
+            </w:tabs>
+            <w:rPr>
+              <w:rFonts w:eastAsiaTheme="minorEastAsia"/>
+              <w:b w:val="0"/>
+              <w:bCs w:val="0"/>
+              <w:noProof/>
+            </w:rPr>
+          </w:pPr>
+          <w:hyperlink w:anchor="_Toc494559181" w:history="1">
+            <w:r>
+              <w:rPr>
+                <w:rStyle w:val="Hyperlink"/>
+                <w:noProof/>
+              </w:rPr>
+              <w:t>SETUPING IT UP FOR USE</w:t>
+            </w:r>
+            <w:r>
+              <w:rPr>
+                <w:noProof/>
+                <w:webHidden/>
+              </w:rPr>
+              <w:tab/>
+            </w:r>
+            <w:r>
+              <w:rPr>
+                <w:noProof/>
+                <w:webHidden/>
+              </w:rPr>
+              <w:fldChar w:fldCharType="begin"/>
+            </w:r>
+            <w:r>
+              <w:rPr>
+                <w:noProof/>
+                <w:webHidden/>
+              </w:rPr>
+              <w:instrText xml:space="preserve"> PAGEREF _Toc494559181 \h </w:instrText>
+            </w:r>
+            <w:r>
+              <w:rPr>
+                <w:noProof/>
+                <w:webHidden/>
+              </w:rPr>
+            </w:r>
+            <w:r>
+              <w:rPr>
+                <w:noProof/>
+                <w:webHidden/>
+              </w:rPr>
+              <w:fldChar w:fldCharType="separate"/>
+            </w:r>
+            <w:r>
+              <w:rPr>
+                <w:noProof/>
+                <w:webHidden/>
+              </w:rPr>
+              <w:t>2</w:t>
+            </w:r>
+            <w:r>
+              <w:rPr>
+                <w:noProof/>
+                <w:webHidden/>
+              </w:rPr>
+              <w:fldChar w:fldCharType="end"/>
+            </w:r>
+          </w:hyperlink>
+        </w:p>
+        <w:p>
+          <w:pPr>
+            <w:pStyle w:val="TOC1"/>
+            <w:tabs>
+              <w:tab w:val="right" w:leader="dot" w:pos="9350"/>
+            </w:tabs>
+            <w:rPr>
+              <w:rFonts w:eastAsiaTheme="minorEastAsia"/>
+              <w:b w:val="0"/>
+              <w:bCs w:val="0"/>
+              <w:noProof/>
+            </w:rPr>
+          </w:pPr>
+          <w:hyperlink w:anchor="_Toc494559182" w:history="1">
+            <w:r>
+              <w:rPr>
+                <w:rStyle w:val="Hyperlink"/>
+                <w:noProof/>
+              </w:rPr>
+              <w:t>USING SESSIONS IN THE SERVER</w:t>
+            </w:r>
+            <w:r>
+              <w:rPr>
+                <w:noProof/>
+                <w:webHidden/>
+              </w:rPr>
+              <w:tab/>
+            </w:r>
+            <w:r>
+              <w:rPr>
+                <w:noProof/>
+                <w:webHidden/>
+              </w:rPr>
+              <w:fldChar w:fldCharType="begin"/>
+            </w:r>
+            <w:r>
+              <w:rPr>
+                <w:noProof/>
+                <w:webHidden/>
+              </w:rPr>
+              <w:instrText xml:space="preserve"> PAGEREF _Toc494559182 \h </w:instrText>
+            </w:r>
+            <w:r>
+              <w:rPr>
+                <w:noProof/>
+                <w:webHidden/>
+              </w:rPr>
+            </w:r>
+            <w:r>
+              <w:rPr>
+                <w:noProof/>
+                <w:webHidden/>
+              </w:rPr>
+              <w:fldChar w:fldCharType="separate"/>
+            </w:r>
+            <w:r>
+              <w:rPr>
+                <w:noProof/>
+                <w:webHidden/>
+              </w:rPr>
+              <w:t>4</w:t>
+            </w:r>
+            <w:r>
+              <w:rPr>
+                <w:noProof/>
+                <w:webHidden/>
+              </w:rPr>
+              <w:fldChar w:fldCharType="end"/>
+            </w:r>
+          </w:hyperlink>
+        </w:p>
+        <w:p>
+          <w:pPr>
+            <w:pStyle w:val="TOC1"/>
+            <w:tabs>
+              <w:tab w:val="right" w:leader="dot" w:pos="9350"/>
+            </w:tabs>
+            <w:rPr>
+              <w:rFonts w:eastAsiaTheme="minorEastAsia"/>
+              <w:b w:val="0"/>
+              <w:bCs w:val="0"/>
+              <w:noProof/>
+            </w:rPr>
+          </w:pPr>
+          <w:hyperlink w:anchor="_Toc494559183" w:history="1">
+            <w:r>
+              <w:rPr>
+                <w:rStyle w:val="Hyperlink"/>
+                <w:noProof/>
+              </w:rPr>
+              <w:t>USING COOKIES IN THE CLIENT SIDE</w:t>
+            </w:r>
+            <w:r>
+              <w:rPr>
+                <w:noProof/>
+                <w:webHidden/>
+              </w:rPr>
+              <w:tab/>
+            </w:r>
+            <w:r>
+              <w:rPr>
+                <w:noProof/>
+                <w:webHidden/>
+              </w:rPr>
+              <w:fldChar w:fldCharType="begin"/>
+            </w:r>
+            <w:r>
+              <w:rPr>
+                <w:noProof/>
+                <w:webHidden/>
+              </w:rPr>
+              <w:instrText xml:space="preserve"> PAGEREF _Toc494559183 \h </w:instrText>
+            </w:r>
+            <w:r>
+              <w:rPr>
+                <w:noProof/>
+                <w:webHidden/>
+              </w:rPr>
+            </w:r>
+            <w:r>
+              <w:rPr>
+                <w:noProof/>
+                <w:webHidden/>
+              </w:rPr>
+              <w:fldChar w:fldCharType="separate"/>
+            </w:r>
+            <w:r>
+              <w:rPr>
+                <w:noProof/>
+                <w:webHidden/>
+              </w:rPr>
+              <w:t>5</w:t>
+            </w:r>
+            <w:r>
+              <w:rPr>
+                <w:noProof/>
+                <w:webHidden/>
+              </w:rPr>
+              <w:fldChar w:fldCharType="end"/>
+            </w:r>
+          </w:hyperlink>
+        </w:p>
+        <w:p>
+          <w:pPr>
+            <w:pStyle w:val="TOC1"/>
+            <w:tabs>
+              <w:tab w:val="right" w:leader="dot" w:pos="9350"/>
+            </w:tabs>
+            <w:rPr>
+              <w:rFonts w:eastAsiaTheme="minorEastAsia"/>
+              <w:b w:val="0"/>
+              <w:bCs w:val="0"/>
+              <w:noProof/>
+            </w:rPr>
+          </w:pPr>
+          <w:hyperlink w:anchor="_Toc494559184" w:history="1">
+            <w:r>
+              <w:rPr>
+                <w:rStyle w:val="Hyperlink"/>
+                <w:noProof/>
+              </w:rPr>
+              <w:t>IMPLEMENTING “REMEMBER ME” FUNCTINALITY FOR LOGIN/REGISTER TO KEEP USERS LOGGED IN OR NOT</w:t>
+            </w:r>
+            <w:r>
+              <w:rPr>
+                <w:noProof/>
+                <w:webHidden/>
+              </w:rPr>
+              <w:tab/>
+            </w:r>
+            <w:r>
+              <w:rPr>
+                <w:noProof/>
+                <w:webHidden/>
+              </w:rPr>
+              <w:fldChar w:fldCharType="begin"/>
+            </w:r>
+            <w:r>
+              <w:rPr>
+                <w:noProof/>
+                <w:webHidden/>
+              </w:rPr>
+              <w:instrText xml:space="preserve"> PAGEREF _Toc494559184 \h </w:instrText>
+            </w:r>
+            <w:r>
+              <w:rPr>
+                <w:noProof/>
+                <w:webHidden/>
+              </w:rPr>
+            </w:r>
+            <w:r>
+              <w:rPr>
+                <w:noProof/>
+                <w:webHidden/>
+              </w:rPr>
+              <w:fldChar w:fldCharType="separate"/>
+            </w:r>
+            <w:r>
+              <w:rPr>
+                <w:noProof/>
+                <w:webHidden/>
+              </w:rPr>
+              <w:t>7</w:t>
+            </w:r>
+            <w:r>
+              <w:rPr>
+                <w:noProof/>
+                <w:webHidden/>
+              </w:rPr>
+              <w:fldChar w:fldCharType="end"/>
+            </w:r>
+          </w:hyperlink>
+        </w:p>
+        <w:p>
+          <w:r>
+            <w:rPr>
+              <w:b/>
+              <w:bCs/>
+              <w:noProof/>
+            </w:rPr>
+            <w:fldChar w:fldCharType="end"/>
+          </w:r>
+        </w:p>
+      </w:sdtContent>
+    </w:sdt>
+    <w:p>
+      <w:r>
+        <w:t xml:space="preserve">*This file shows how you can use sessions and store them in </w:t>
+      </w:r>
+      <w:proofErr w:type="spellStart"/>
+      <w:r>
+        <w:t>mongoDB</w:t>
+      </w:r>
+      <w:proofErr w:type="spellEnd"/>
       <w:r>
         <w:t>. Some of the bullets below are simplified ignoring things you would already need/install in a full mean app (such as mongoose)</w:t>
       </w:r>
-      <w:bookmarkStart w:id="0" w:name="_GoBack"/>
-      <w:bookmarkEnd w:id="0"/>
-    </w:p>
-    <w:p>
-      <w:pPr>
-        <w:rPr>
-          <w:b/>
-          <w:sz w:val="44"/>
-          <w:u w:val="single"/>
-        </w:rPr>
-      </w:pPr>
-    </w:p>
-    <w:p>
-      <w:pPr>
-        <w:jc w:val="center"/>
-        <w:rPr>
-          <w:b/>
-          <w:sz w:val="44"/>
-          <w:u w:val="single"/>
-        </w:rPr>
-      </w:pPr>
-      <w:r>
-        <w:rPr>
-          <w:b/>
-          <w:sz w:val="44"/>
-          <w:u w:val="single"/>
-        </w:rPr>
+      <w:bookmarkStart w:id="2" w:name="_GoBack"/>
+      <w:bookmarkEnd w:id="2"/>
+    </w:p>
+    <w:p/>
+    <w:p>
+      <w:pPr>
+        <w:pStyle w:val="Heading1"/>
+      </w:pPr>
+      <w:bookmarkStart w:id="3" w:name="_Toc494559178"/>
+      <w:r>
+        <w:t>USEFUL LINKS</w:t>
+      </w:r>
+      <w:bookmarkEnd w:id="3"/>
+    </w:p>
+    <w:p>
+      <w:pPr>
+        <w:pStyle w:val="ListParagraph"/>
+        <w:numPr>
+          <w:ilvl w:val="0"/>
+          <w:numId w:val="2"/>
+        </w:numPr>
+      </w:pPr>
+      <w:r>
+        <w:t xml:space="preserve">connect-mongo : </w:t>
+      </w:r>
+      <w:hyperlink r:id="rId8" w:history="1">
+        <w:r>
+          <w:rPr>
+            <w:rStyle w:val="Hyperlink"/>
+          </w:rPr>
+          <w:t>https://github.com/jdesboeufs/connect-mongo</w:t>
+        </w:r>
+      </w:hyperlink>
+      <w:r>
+        <w:t xml:space="preserve"> </w:t>
+      </w:r>
+    </w:p>
+    <w:p>
+      <w:pPr>
+        <w:pStyle w:val="ListParagraph"/>
+        <w:numPr>
+          <w:ilvl w:val="0"/>
+          <w:numId w:val="2"/>
+        </w:numPr>
+      </w:pPr>
+      <w:r>
+        <w:t xml:space="preserve">Express sessions - </w:t>
+      </w:r>
+      <w:hyperlink r:id="rId9" w:history="1">
+        <w:r>
+          <w:rPr>
+            <w:rStyle w:val="Hyperlink"/>
+          </w:rPr>
+          <w:t>http://expressjs-book.com/index.html%3Fp=128.html</w:t>
+        </w:r>
+      </w:hyperlink>
+    </w:p>
+    <w:p>
+      <w:pPr>
+        <w:pStyle w:val="ListParagraph"/>
+        <w:numPr>
+          <w:ilvl w:val="0"/>
+          <w:numId w:val="2"/>
+        </w:numPr>
+      </w:pPr>
+      <w:r>
+        <w:t xml:space="preserve">connect sessions - </w:t>
+      </w:r>
+      <w:hyperlink r:id="rId10" w:history="1">
+        <w:r>
+          <w:rPr>
+            <w:rStyle w:val="Hyperlink"/>
+          </w:rPr>
+          <w:t>http://www.senchalabs.org/connect/session.html</w:t>
+        </w:r>
+      </w:hyperlink>
+      <w:r>
+        <w:t xml:space="preserve"> </w:t>
+      </w:r>
+    </w:p>
+    <w:p>
+      <w:pPr>
+        <w:pStyle w:val="ListParagraph"/>
+        <w:numPr>
+          <w:ilvl w:val="0"/>
+          <w:numId w:val="2"/>
+        </w:numPr>
+      </w:pPr>
+      <w:r>
+        <w:t xml:space="preserve">Cookies and sessions, the basics - </w:t>
+      </w:r>
+      <w:hyperlink r:id="rId11" w:history="1">
+        <w:r>
+          <w:rPr>
+            <w:rStyle w:val="Hyperlink"/>
+          </w:rPr>
+          <w:t>http://www.lassosoft.com/Tutorial-Understanding-Cookies-and-Sessions</w:t>
+        </w:r>
+      </w:hyperlink>
+      <w:r>
+        <w:t xml:space="preserve"> </w:t>
+      </w:r>
+    </w:p>
+    <w:p>
+      <w:pPr>
+        <w:pStyle w:val="ListParagraph"/>
+        <w:numPr>
+          <w:ilvl w:val="0"/>
+          <w:numId w:val="2"/>
+        </w:numPr>
+      </w:pPr>
+      <w:r>
+        <w:t>stack</w:t>
+      </w:r>
+      <w:r>
+        <w:t xml:space="preserve"> </w:t>
+      </w:r>
+      <w:r>
+        <w:t xml:space="preserve">overflow, how to set individual session </w:t>
+      </w:r>
+      <w:proofErr w:type="spellStart"/>
+      <w:r>
+        <w:t>maxAge</w:t>
+      </w:r>
+      <w:proofErr w:type="spellEnd"/>
+      <w:r>
+        <w:t xml:space="preserve"> in express - </w:t>
+      </w:r>
+      <w:hyperlink r:id="rId12" w:history="1">
+        <w:r>
+          <w:rPr>
+            <w:rStyle w:val="Hyperlink"/>
+          </w:rPr>
+          <w:t>https://stackoverflow.com/questions/9714785/how-to-set-individual-session-maxage-in-express</w:t>
+        </w:r>
+      </w:hyperlink>
+    </w:p>
+    <w:p>
+      <w:pPr>
+        <w:pStyle w:val="ListParagraph"/>
+        <w:numPr>
+          <w:ilvl w:val="0"/>
+          <w:numId w:val="2"/>
+        </w:numPr>
+      </w:pPr>
+      <w:r>
+        <w:t xml:space="preserve">stack overflow, how to </w:t>
+      </w:r>
+      <w:r>
+        <w:t xml:space="preserve">set expiration date for cookie in </w:t>
+      </w:r>
+      <w:proofErr w:type="spellStart"/>
+      <w:r>
+        <w:t>angularjs</w:t>
+      </w:r>
+      <w:proofErr w:type="spellEnd"/>
+      <w:r>
+        <w:t xml:space="preserve"> - </w:t>
+      </w:r>
+      <w:hyperlink r:id="rId13" w:history="1">
+        <w:r>
+          <w:rPr>
+            <w:rStyle w:val="Hyperlink"/>
+          </w:rPr>
+          <w:t>https://stackoverflow.com/questions/12624181/how-to-set-expiration-date-for-cookie-in-angularjs</w:t>
+        </w:r>
+      </w:hyperlink>
+    </w:p>
+    <w:p>
+      <w:pPr>
+        <w:pStyle w:val="ListParagraph"/>
+        <w:numPr>
+          <w:ilvl w:val="0"/>
+          <w:numId w:val="2"/>
+        </w:numPr>
+      </w:pPr>
+      <w:r>
+        <w:t xml:space="preserve">w3Schools, </w:t>
+      </w:r>
+      <w:proofErr w:type="spellStart"/>
+      <w:r>
+        <w:t>javascript</w:t>
+      </w:r>
+      <w:proofErr w:type="spellEnd"/>
+      <w:r>
+        <w:t xml:space="preserve"> object dates - </w:t>
+      </w:r>
+      <w:hyperlink r:id="rId14" w:history="1">
+        <w:r>
+          <w:rPr>
+            <w:rStyle w:val="Hyperlink"/>
+          </w:rPr>
+          <w:t>https://www.w3schools.com/jsref/jsref_obj_date.asp</w:t>
+        </w:r>
+      </w:hyperlink>
+    </w:p>
+    <w:p>
+      <w:pPr>
+        <w:pStyle w:val="ListParagraph"/>
+        <w:numPr>
+          <w:ilvl w:val="0"/>
+          <w:numId w:val="2"/>
+        </w:numPr>
+      </w:pPr>
+    </w:p>
+    <w:p/>
+    <w:p>
+      <w:pPr>
+        <w:pStyle w:val="Heading1"/>
+      </w:pPr>
+    </w:p>
+    <w:p>
+      <w:pPr>
+        <w:pStyle w:val="Heading1"/>
+      </w:pPr>
+      <w:bookmarkStart w:id="4" w:name="_Toc494559179"/>
+      <w:r>
+        <w:t>BASICS - NEED TO KNOW</w:t>
+      </w:r>
+      <w:bookmarkEnd w:id="4"/>
+    </w:p>
+    <w:p>
+      <w:pPr>
+        <w:pStyle w:val="ListParagraph"/>
+        <w:numPr>
+          <w:ilvl w:val="0"/>
+          <w:numId w:val="3"/>
+        </w:numPr>
+      </w:pPr>
+      <w:r>
+        <w:t xml:space="preserve">The method detailed below uses session (with cookies in them) on the server side and cookies in </w:t>
+      </w:r>
+      <w:proofErr w:type="spellStart"/>
+      <w:r>
+        <w:t>angularjs</w:t>
+      </w:r>
+      <w:proofErr w:type="spellEnd"/>
+    </w:p>
+    <w:p/>
+    <w:p/>
+    <w:p/>
+    <w:p/>
+    <w:p>
+      <w:pPr>
+        <w:pStyle w:val="Heading1"/>
+      </w:pPr>
+      <w:bookmarkStart w:id="5" w:name="_Toc494559180"/>
+      <w:r>
         <w:t>INSTALLING</w:t>
       </w:r>
+      <w:bookmarkEnd w:id="5"/>
     </w:p>
     <w:p>
       <w:pPr>
@@ -55,55 +833,94 @@
         </w:numPr>
       </w:pPr>
       <w:r>
-        <w:t>You need to install express (which you already have to), express-session to use sessions, and connect-mongo to save your sessions in mongoDB, the commands are below:</w:t>
-      </w:r>
-    </w:p>
-    <w:p>
-      <w:pPr>
-        <w:rPr>
-          <w:b/>
-        </w:rPr>
-      </w:pPr>
-      <w:r>
-        <w:rPr>
-          <w:b/>
-        </w:rPr>
-        <w:t xml:space="preserve">npm install --save express </w:t>
-      </w:r>
-    </w:p>
-    <w:p>
-      <w:pPr>
-        <w:rPr>
-          <w:b/>
-        </w:rPr>
-      </w:pPr>
-      <w:r>
-        <w:rPr>
-          <w:b/>
-        </w:rPr>
-        <w:t>npm install --save express-session</w:t>
-      </w:r>
-    </w:p>
-    <w:p>
-      <w:pPr>
-        <w:rPr>
-          <w:b/>
-        </w:rPr>
-      </w:pPr>
-      <w:r>
-        <w:rPr>
-          <w:b/>
-        </w:rPr>
-        <w:t>npm install --save connect-mongo</w:t>
+        <w:rPr>
+          <w:b/>
+          <w:u w:val="single"/>
+        </w:rPr>
+        <w:t>SERVER SIDE</w:t>
+      </w:r>
+      <w:r>
+        <w:t xml:space="preserve">: </w:t>
+      </w:r>
+      <w:r>
+        <w:t xml:space="preserve">You need to install express (which you already have to), express-session to use sessions, and connect-mongo to save your sessions in </w:t>
+      </w:r>
+      <w:proofErr w:type="spellStart"/>
+      <w:r>
+        <w:t>mongoDB</w:t>
+      </w:r>
+      <w:proofErr w:type="spellEnd"/>
+      <w:r>
+        <w:t>, the commands are below:</w:t>
+      </w:r>
+      <w:r>
+        <w:t xml:space="preserve"> </w:t>
+      </w:r>
+    </w:p>
+    <w:p>
+      <w:pPr>
+        <w:rPr>
+          <w:b/>
+        </w:rPr>
+      </w:pPr>
+      <w:proofErr w:type="spellStart"/>
+      <w:r>
+        <w:rPr>
+          <w:b/>
+        </w:rPr>
+        <w:t>npm</w:t>
+      </w:r>
+      <w:proofErr w:type="spellEnd"/>
+      <w:r>
+        <w:rPr>
+          <w:b/>
+        </w:rPr>
+        <w:t xml:space="preserve"> install --save express </w:t>
+      </w:r>
+    </w:p>
+    <w:p>
+      <w:pPr>
+        <w:rPr>
+          <w:b/>
+        </w:rPr>
+      </w:pPr>
+      <w:proofErr w:type="spellStart"/>
+      <w:r>
+        <w:rPr>
+          <w:b/>
+        </w:rPr>
+        <w:t>npm</w:t>
+      </w:r>
+      <w:proofErr w:type="spellEnd"/>
+      <w:r>
+        <w:rPr>
+          <w:b/>
+        </w:rPr>
+        <w:t xml:space="preserve"> install --save express-session</w:t>
+      </w:r>
+    </w:p>
+    <w:p>
+      <w:pPr>
+        <w:rPr>
+          <w:b/>
+        </w:rPr>
+      </w:pPr>
+      <w:proofErr w:type="spellStart"/>
+      <w:r>
+        <w:rPr>
+          <w:b/>
+        </w:rPr>
+        <w:t>npm</w:t>
+      </w:r>
+      <w:proofErr w:type="spellEnd"/>
+      <w:r>
+        <w:rPr>
+          <w:b/>
+        </w:rPr>
+        <w:t xml:space="preserve"> install --save connect-mongo</w:t>
       </w:r>
     </w:p>
     <w:p/>
-    <w:p/>
-    <w:p>
-      <w:r>
-        <w:t>SETUPING IT UP FOR USE</w:t>
-      </w:r>
-    </w:p>
     <w:p>
       <w:pPr>
         <w:pStyle w:val="ListParagraph"/>
@@ -113,28 +930,97 @@
         </w:numPr>
       </w:pPr>
       <w:r>
-        <w:t>In your server.js file, you need to require express, express-session, and connect-mongo, as shown below:</w:t>
-      </w:r>
-    </w:p>
-    <w:p>
-      <w:r>
-        <w:t>var express = require('express'),</w:t>
-      </w:r>
-    </w:p>
-    <w:p>
-      <w:r>
-        <w:t xml:space="preserve">    app = express(),</w:t>
-      </w:r>
-    </w:p>
-    <w:p>
-      <w:r>
-        <w:t xml:space="preserve">    session = require('express-session')</w:t>
-      </w:r>
-    </w:p>
-    <w:p>
-      <w:r>
-        <w:t xml:space="preserve">    MongoStore = require('connect-mongo')(session)</w:t>
-      </w:r>
+        <w:rPr>
+          <w:b/>
+          <w:u w:val="single"/>
+        </w:rPr>
+        <w:t>CLIENT SIDE:</w:t>
+      </w:r>
+      <w:r>
+        <w:t xml:space="preserve"> You need to install </w:t>
+      </w:r>
+      <w:r>
+        <w:t xml:space="preserve">angular and </w:t>
+      </w:r>
+      <w:r>
+        <w:t>angular-cookies</w:t>
+      </w:r>
+      <w:r>
+        <w:t>, with the command</w:t>
+      </w:r>
+      <w:r>
+        <w:t>s</w:t>
+      </w:r>
+      <w:r>
+        <w:t xml:space="preserve"> shown below</w:t>
+      </w:r>
+      <w:r>
+        <w:t>. May have to add “</w:t>
+      </w:r>
+      <w:proofErr w:type="spellStart"/>
+      <w:r>
+        <w:rPr>
+          <w:b/>
+        </w:rPr>
+        <w:t>sudo</w:t>
+      </w:r>
+      <w:proofErr w:type="spellEnd"/>
+      <w:r>
+        <w:t>” before the commands, and “</w:t>
+      </w:r>
+      <w:r>
+        <w:rPr>
+          <w:b/>
+        </w:rPr>
+        <w:t>--allow-root</w:t>
+      </w:r>
+      <w:r>
+        <w:t>” after.</w:t>
+      </w:r>
+    </w:p>
+    <w:p>
+      <w:pPr>
+        <w:rPr>
+          <w:b/>
+        </w:rPr>
+      </w:pPr>
+      <w:r>
+        <w:rPr>
+          <w:b/>
+        </w:rPr>
+        <w:t xml:space="preserve">bower install --save angular </w:t>
+      </w:r>
+    </w:p>
+    <w:p>
+      <w:pPr>
+        <w:rPr>
+          <w:b/>
+        </w:rPr>
+      </w:pPr>
+      <w:r>
+        <w:rPr>
+          <w:b/>
+        </w:rPr>
+        <w:t>bower install --save angular-cookies</w:t>
+      </w:r>
+    </w:p>
+    <w:p/>
+    <w:p/>
+    <w:p>
+      <w:r>
+        <w:t xml:space="preserve"> </w:t>
+      </w:r>
+    </w:p>
+    <w:p/>
+    <w:p>
+      <w:pPr>
+        <w:pStyle w:val="Heading1"/>
+      </w:pPr>
+      <w:bookmarkStart w:id="6" w:name="_Toc494559181"/>
+      <w:r>
+        <w:t>SETUPING IT UP FOR USE</w:t>
+      </w:r>
+      <w:bookmarkEnd w:id="6"/>
     </w:p>
     <w:p>
       <w:pPr>
@@ -144,15 +1030,4376 @@
           <w:numId w:val="1"/>
         </w:numPr>
       </w:pPr>
+      <w:r>
+        <w:rPr>
+          <w:b/>
+          <w:u w:val="single"/>
+        </w:rPr>
+        <w:t>SERVER SIDE</w:t>
+      </w:r>
+      <w:r>
+        <w:rPr>
+          <w:b/>
+          <w:u w:val="single"/>
+        </w:rPr>
+        <w:t xml:space="preserve"> - required</w:t>
+      </w:r>
+      <w:r>
+        <w:t xml:space="preserve">: </w:t>
+      </w:r>
+      <w:r>
+        <w:t>In your server.js file, you need to require express, express-session, and connect-mongo, as shown below:</w:t>
+      </w:r>
+    </w:p>
+    <w:p>
+      <w:pPr>
+        <w:rPr>
+          <w:b/>
+        </w:rPr>
+      </w:pPr>
+      <w:proofErr w:type="spellStart"/>
+      <w:r>
+        <w:rPr>
+          <w:b/>
+        </w:rPr>
+        <w:t>var</w:t>
+      </w:r>
+      <w:proofErr w:type="spellEnd"/>
+      <w:r>
+        <w:rPr>
+          <w:b/>
+        </w:rPr>
+        <w:t xml:space="preserve"> express = require('express'),</w:t>
+      </w:r>
+    </w:p>
+    <w:p>
+      <w:pPr>
+        <w:rPr>
+          <w:b/>
+        </w:rPr>
+      </w:pPr>
+      <w:r>
+        <w:rPr>
+          <w:b/>
+        </w:rPr>
+        <w:t xml:space="preserve">    app = </w:t>
+      </w:r>
+      <w:proofErr w:type="gramStart"/>
+      <w:r>
+        <w:rPr>
+          <w:b/>
+        </w:rPr>
+        <w:t>express(</w:t>
+      </w:r>
+      <w:proofErr w:type="gramEnd"/>
+      <w:r>
+        <w:rPr>
+          <w:b/>
+        </w:rPr>
+        <w:t>),</w:t>
+      </w:r>
+    </w:p>
+    <w:p>
+      <w:pPr>
+        <w:rPr>
+          <w:b/>
+        </w:rPr>
+      </w:pPr>
+      <w:r>
+        <w:rPr>
+          <w:b/>
+        </w:rPr>
+        <w:t xml:space="preserve">    session = require('express-session')</w:t>
+      </w:r>
+    </w:p>
+    <w:p>
+      <w:pPr>
+        <w:rPr>
+          <w:b/>
+        </w:rPr>
+      </w:pPr>
+      <w:r>
+        <w:rPr>
+          <w:b/>
+        </w:rPr>
+        <w:t xml:space="preserve">    </w:t>
+      </w:r>
+      <w:proofErr w:type="spellStart"/>
+      <w:r>
+        <w:rPr>
+          <w:b/>
+        </w:rPr>
+        <w:t>MongoStore</w:t>
+      </w:r>
+      <w:proofErr w:type="spellEnd"/>
+      <w:r>
+        <w:rPr>
+          <w:b/>
+        </w:rPr>
+        <w:t xml:space="preserve"> = require('connect-mongo</w:t>
+      </w:r>
+      <w:proofErr w:type="gramStart"/>
+      <w:r>
+        <w:rPr>
+          <w:b/>
+        </w:rPr>
+        <w:t>')(</w:t>
+      </w:r>
+      <w:proofErr w:type="gramEnd"/>
+      <w:r>
+        <w:rPr>
+          <w:b/>
+        </w:rPr>
+        <w:t>session)</w:t>
+      </w:r>
+    </w:p>
+    <w:p>
+      <w:pPr>
+        <w:rPr>
+          <w:b/>
+        </w:rPr>
+      </w:pPr>
+    </w:p>
+    <w:p>
+      <w:pPr>
+        <w:pStyle w:val="ListParagraph"/>
+        <w:numPr>
+          <w:ilvl w:val="0"/>
+          <w:numId w:val="1"/>
+        </w:numPr>
+      </w:pPr>
+      <w:r>
+        <w:rPr>
+          <w:b/>
+          <w:u w:val="single"/>
+        </w:rPr>
+        <w:t>SERVER SIDE - SETTING UP SESSION USE AND MONGOSTORE</w:t>
+      </w:r>
+      <w:r>
+        <w:t xml:space="preserve">: </w:t>
+      </w:r>
+      <w:r>
+        <w:t xml:space="preserve">Also in your server.js file, after the required files and variables above, you </w:t>
+      </w:r>
+      <w:r>
+        <w:t xml:space="preserve">include the below code, </w:t>
+      </w:r>
+      <w:r>
+        <w:t>which initializes the session and sets it up for use. The proper format is “</w:t>
+      </w:r>
+      <w:proofErr w:type="spellStart"/>
+      <w:proofErr w:type="gramStart"/>
+      <w:r>
+        <w:rPr>
+          <w:b/>
+        </w:rPr>
+        <w:t>app.use</w:t>
+      </w:r>
+      <w:proofErr w:type="spellEnd"/>
+      <w:r>
+        <w:rPr>
+          <w:b/>
+        </w:rPr>
+        <w:t>( session</w:t>
+      </w:r>
+      <w:proofErr w:type="gramEnd"/>
+      <w:r>
+        <w:rPr>
+          <w:b/>
+        </w:rPr>
+        <w:t>({code here…}) )</w:t>
+      </w:r>
+      <w:r>
+        <w:t>”</w:t>
+      </w:r>
+      <w:r>
+        <w:t>. Now to explain each part of the object, t</w:t>
+      </w:r>
+      <w:r>
+        <w:t>he "secret:" is a required option and used to sign the session ID cookie, this can either be a single string or an array of multiple secrets. "resave:" forces the session to be saved back to the session store, even if the session was never modified during the request. The default is true, typically you want it to be false. If "</w:t>
+      </w:r>
+      <w:proofErr w:type="spellStart"/>
+      <w:r>
+        <w:t>saveUninitialized</w:t>
+      </w:r>
+      <w:proofErr w:type="spellEnd"/>
+      <w:r>
+        <w:t>:" is set to true, it forces a session that is uninitialized to be saved to the store. A session is uninitialized when it is new but not modified. Setting this to false is useful for implementing login sessions, reducing server storage usage, or complying with laws that require permission before setting a cookie.</w:t>
+      </w:r>
+      <w:r>
+        <w:t xml:space="preserve"> See the code below:</w:t>
+      </w:r>
+    </w:p>
+    <w:p>
+      <w:pPr>
+        <w:rPr>
+          <w:color w:val="00B050"/>
+          <w:sz w:val="22"/>
+        </w:rPr>
+      </w:pPr>
+      <w:proofErr w:type="spellStart"/>
+      <w:proofErr w:type="gramStart"/>
+      <w:r>
+        <w:rPr>
+          <w:color w:val="00B050"/>
+          <w:sz w:val="22"/>
+        </w:rPr>
+        <w:t>app.use</w:t>
+      </w:r>
+      <w:proofErr w:type="spellEnd"/>
+      <w:r>
+        <w:rPr>
+          <w:color w:val="00B050"/>
+          <w:sz w:val="22"/>
+        </w:rPr>
+        <w:t>(</w:t>
+      </w:r>
+      <w:proofErr w:type="gramEnd"/>
+      <w:r>
+        <w:rPr>
+          <w:color w:val="00B050"/>
+          <w:sz w:val="22"/>
+        </w:rPr>
+        <w:t>session({</w:t>
+      </w:r>
+    </w:p>
+    <w:p>
+      <w:pPr>
+        <w:rPr>
+          <w:color w:val="00B050"/>
+          <w:sz w:val="22"/>
+        </w:rPr>
+      </w:pPr>
+      <w:r>
+        <w:rPr>
+          <w:color w:val="00B050"/>
+          <w:sz w:val="22"/>
+        </w:rPr>
+        <w:t xml:space="preserve">  secret: '</w:t>
+      </w:r>
+      <w:proofErr w:type="spellStart"/>
+      <w:r>
+        <w:rPr>
+          <w:color w:val="00B050"/>
+          <w:sz w:val="22"/>
+        </w:rPr>
+        <w:t>testingoutsessions</w:t>
+      </w:r>
+      <w:proofErr w:type="spellEnd"/>
+      <w:r>
+        <w:rPr>
+          <w:color w:val="00B050"/>
+          <w:sz w:val="22"/>
+        </w:rPr>
+        <w:t>',</w:t>
+      </w:r>
+    </w:p>
+    <w:p>
+      <w:pPr>
+        <w:rPr>
+          <w:color w:val="00B050"/>
+          <w:sz w:val="22"/>
+        </w:rPr>
+      </w:pPr>
+      <w:r>
+        <w:rPr>
+          <w:color w:val="00B050"/>
+          <w:sz w:val="22"/>
+        </w:rPr>
+        <w:t xml:space="preserve">  resave: false,</w:t>
+      </w:r>
+    </w:p>
+    <w:p>
+      <w:pPr>
+        <w:rPr>
+          <w:color w:val="00B050"/>
+          <w:sz w:val="22"/>
+        </w:rPr>
+      </w:pPr>
+      <w:r>
+        <w:rPr>
+          <w:color w:val="00B050"/>
+          <w:sz w:val="22"/>
+        </w:rPr>
+        <w:t xml:space="preserve">  </w:t>
+      </w:r>
+      <w:proofErr w:type="spellStart"/>
+      <w:r>
+        <w:rPr>
+          <w:color w:val="00B050"/>
+          <w:sz w:val="22"/>
+        </w:rPr>
+        <w:t>saveUninitialized</w:t>
+      </w:r>
+      <w:proofErr w:type="spellEnd"/>
+      <w:r>
+        <w:rPr>
+          <w:color w:val="00B050"/>
+          <w:sz w:val="22"/>
+        </w:rPr>
+        <w:t>: false,</w:t>
+      </w:r>
+    </w:p>
+    <w:p>
+      <w:pPr>
+        <w:rPr>
+          <w:color w:val="00B050"/>
+          <w:sz w:val="22"/>
+        </w:rPr>
+      </w:pPr>
+      <w:r>
+        <w:rPr>
+          <w:color w:val="00B050"/>
+          <w:sz w:val="22"/>
+        </w:rPr>
+        <w:t xml:space="preserve">  store: new </w:t>
+      </w:r>
+      <w:proofErr w:type="spellStart"/>
+      <w:proofErr w:type="gramStart"/>
+      <w:r>
+        <w:rPr>
+          <w:color w:val="00B050"/>
+          <w:sz w:val="22"/>
+        </w:rPr>
+        <w:t>MongoStore</w:t>
+      </w:r>
+      <w:proofErr w:type="spellEnd"/>
+      <w:r>
+        <w:rPr>
+          <w:color w:val="00B050"/>
+          <w:sz w:val="22"/>
+        </w:rPr>
+        <w:t>(</w:t>
+      </w:r>
+      <w:proofErr w:type="gramEnd"/>
+      <w:r>
+        <w:rPr>
+          <w:color w:val="00B050"/>
+          <w:sz w:val="22"/>
+        </w:rPr>
+        <w:t>{</w:t>
+      </w:r>
+      <w:proofErr w:type="spellStart"/>
+      <w:r>
+        <w:rPr>
+          <w:color w:val="00B050"/>
+          <w:sz w:val="22"/>
+        </w:rPr>
+        <w:t>url</w:t>
+      </w:r>
+      <w:proofErr w:type="spellEnd"/>
+      <w:r>
+        <w:rPr>
+          <w:color w:val="00B050"/>
+          <w:sz w:val="22"/>
+        </w:rPr>
+        <w:t>: '</w:t>
+      </w:r>
+      <w:proofErr w:type="spellStart"/>
+      <w:r>
+        <w:rPr>
+          <w:color w:val="00B050"/>
+          <w:sz w:val="22"/>
+        </w:rPr>
+        <w:t>mongodb</w:t>
+      </w:r>
+      <w:proofErr w:type="spellEnd"/>
+      <w:r>
+        <w:rPr>
+          <w:color w:val="00B050"/>
+          <w:sz w:val="22"/>
+        </w:rPr>
+        <w:t>:/</w:t>
+      </w:r>
+      <w:r>
+        <w:rPr>
+          <w:color w:val="00B050"/>
+          <w:sz w:val="22"/>
+        </w:rPr>
+        <w:t>/localhost/</w:t>
+      </w:r>
+      <w:proofErr w:type="spellStart"/>
+      <w:r>
+        <w:rPr>
+          <w:color w:val="00B050"/>
+          <w:sz w:val="22"/>
+        </w:rPr>
+        <w:t>session_experiments</w:t>
+      </w:r>
+      <w:proofErr w:type="spellEnd"/>
+      <w:r>
+        <w:rPr>
+          <w:color w:val="00B050"/>
+          <w:sz w:val="22"/>
+        </w:rPr>
+        <w:t>'</w:t>
+      </w:r>
+      <w:r>
+        <w:rPr>
+          <w:color w:val="00B050"/>
+          <w:sz w:val="22"/>
+        </w:rPr>
+        <w:t>})</w:t>
+      </w:r>
+    </w:p>
+    <w:p>
+      <w:pPr>
+        <w:rPr>
+          <w:color w:val="00B050"/>
+          <w:sz w:val="22"/>
+        </w:rPr>
+      </w:pPr>
+      <w:r>
+        <w:rPr>
+          <w:color w:val="00B050"/>
+          <w:sz w:val="22"/>
+        </w:rPr>
+        <w:t>}))</w:t>
+      </w:r>
+    </w:p>
+    <w:p>
+      <w:pPr>
+        <w:rPr>
+          <w:b/>
+          <w:sz w:val="22"/>
+        </w:rPr>
+      </w:pPr>
+    </w:p>
+    <w:p>
+      <w:pPr>
+        <w:pStyle w:val="ListParagraph"/>
+        <w:numPr>
+          <w:ilvl w:val="0"/>
+          <w:numId w:val="1"/>
+        </w:numPr>
+      </w:pPr>
+      <w:r>
+        <w:rPr>
+          <w:b/>
+          <w:u w:val="single"/>
+        </w:rPr>
+        <w:t>SERVER SIDE - EXPLAINING MONGOSTORE</w:t>
+      </w:r>
+      <w:r>
+        <w:t xml:space="preserve">: Continuing with the bullet point above, we’ll talk about “store: new </w:t>
+      </w:r>
+      <w:proofErr w:type="spellStart"/>
+      <w:proofErr w:type="gramStart"/>
+      <w:r>
+        <w:t>MongoStore</w:t>
+      </w:r>
+      <w:proofErr w:type="spellEnd"/>
+      <w:r>
+        <w:t>(</w:t>
+      </w:r>
+      <w:proofErr w:type="gramEnd"/>
+      <w:r>
+        <w:t xml:space="preserve">{})”. this creates a new connection with </w:t>
+      </w:r>
+      <w:proofErr w:type="spellStart"/>
+      <w:r>
+        <w:t>mongoDB</w:t>
+      </w:r>
+      <w:proofErr w:type="spellEnd"/>
+      <w:r>
+        <w:t xml:space="preserve"> to store the session, typically I make the last part of the </w:t>
+      </w:r>
+      <w:proofErr w:type="spellStart"/>
+      <w:r>
+        <w:t>url</w:t>
+      </w:r>
+      <w:proofErr w:type="spellEnd"/>
+      <w:r>
+        <w:t xml:space="preserve"> the same as the name of the database for that project, “</w:t>
+      </w:r>
+      <w:proofErr w:type="spellStart"/>
+      <w:r>
+        <w:t>session_experiments</w:t>
+      </w:r>
+      <w:proofErr w:type="spellEnd"/>
+      <w:r>
+        <w:t xml:space="preserve">” in this case. </w:t>
+      </w:r>
+      <w:r>
+        <w:t xml:space="preserve">Anything after the </w:t>
+      </w:r>
+      <w:proofErr w:type="spellStart"/>
+      <w:r>
+        <w:t>url</w:t>
+      </w:r>
+      <w:proofErr w:type="spellEnd"/>
+      <w:r>
+        <w:t xml:space="preserve"> in the </w:t>
+      </w:r>
+      <w:proofErr w:type="spellStart"/>
+      <w:r>
+        <w:t>MongoStore</w:t>
+      </w:r>
+      <w:proofErr w:type="spellEnd"/>
+      <w:r>
+        <w:t xml:space="preserve"> object are advanced options, we’ll talk about one below,</w:t>
+      </w:r>
+      <w:r>
+        <w:t xml:space="preserve"> “</w:t>
+      </w:r>
+      <w:proofErr w:type="spellStart"/>
+      <w:r>
+        <w:t>ttl</w:t>
+      </w:r>
+      <w:proofErr w:type="spellEnd"/>
+      <w:r>
+        <w:t>”</w:t>
+      </w:r>
+      <w:r>
+        <w:t xml:space="preserve">. </w:t>
+      </w:r>
+    </w:p>
+    <w:p>
+      <w:pPr>
+        <w:pStyle w:val="ListParagraph"/>
+        <w:numPr>
+          <w:ilvl w:val="0"/>
+          <w:numId w:val="1"/>
+        </w:numPr>
+      </w:pPr>
+      <w:r>
+        <w:rPr>
+          <w:b/>
+          <w:u w:val="single"/>
+        </w:rPr>
+        <w:t>CLIENT SIDE</w:t>
+      </w:r>
+      <w:r>
+        <w:t>: to use angular-cookies on the front end with angular, you need to include the two green scripts below in index.html, add “</w:t>
+      </w:r>
+      <w:proofErr w:type="spellStart"/>
+      <w:r>
+        <w:t>ngRoute</w:t>
+      </w:r>
+      <w:proofErr w:type="spellEnd"/>
+      <w:r>
+        <w:t>” to you list of injected dependent modules in your angular module, and add $cookies to your controller and factories, as shown below:</w:t>
+      </w:r>
+    </w:p>
+    <w:p>
+      <w:r>
+        <w:rPr>
+          <w:u w:val="single"/>
+        </w:rPr>
+        <w:t xml:space="preserve">INDEX.HTML BELOW- </w:t>
+      </w:r>
+    </w:p>
+    <w:p/>
+    <w:p>
+      <w:pPr>
+        <w:rPr>
+          <w:color w:val="00B050"/>
+        </w:rPr>
+      </w:pPr>
+      <w:r>
+        <w:rPr>
+          <w:color w:val="00B050"/>
+        </w:rPr>
+        <w:t xml:space="preserve">    &lt;script </w:t>
+      </w:r>
+      <w:proofErr w:type="spellStart"/>
+      <w:r>
+        <w:rPr>
+          <w:color w:val="00B050"/>
+        </w:rPr>
+        <w:t>src</w:t>
+      </w:r>
+      <w:proofErr w:type="spellEnd"/>
+      <w:r>
+        <w:rPr>
+          <w:color w:val="00B050"/>
+        </w:rPr>
+        <w:t>="angular/angular.js" charset="utf-8"&gt;&lt;/script&gt;</w:t>
+      </w:r>
+    </w:p>
+    <w:p>
+      <w:pPr>
+        <w:rPr>
+          <w:color w:val="00B050"/>
+        </w:rPr>
+      </w:pPr>
+      <w:r>
+        <w:rPr>
+          <w:color w:val="00B050"/>
+        </w:rPr>
+        <w:t xml:space="preserve">    &lt;script </w:t>
+      </w:r>
+      <w:proofErr w:type="spellStart"/>
+      <w:r>
+        <w:rPr>
+          <w:color w:val="00B050"/>
+        </w:rPr>
+        <w:t>src</w:t>
+      </w:r>
+      <w:proofErr w:type="spellEnd"/>
+      <w:r>
+        <w:rPr>
+          <w:color w:val="00B050"/>
+        </w:rPr>
+        <w:t xml:space="preserve"> = 'angular-cookies/angular-cookies.js'&gt;&lt;/script&gt;</w:t>
+      </w:r>
+    </w:p>
+    <w:p>
+      <w:pPr>
+        <w:rPr>
+          <w:u w:val="single"/>
+        </w:rPr>
+      </w:pPr>
+    </w:p>
+    <w:p>
+      <w:pPr>
+        <w:rPr>
+          <w:u w:val="single"/>
+        </w:rPr>
+      </w:pPr>
+    </w:p>
+    <w:p>
+      <w:pPr>
+        <w:rPr>
+          <w:color w:val="FF0000"/>
+          <w:u w:val="single"/>
+        </w:rPr>
+      </w:pPr>
+      <w:r>
+        <w:rPr>
+          <w:u w:val="single"/>
+        </w:rPr>
+        <w:t>APP.JS FILE BELOW-</w:t>
+      </w:r>
+    </w:p>
+    <w:p>
+      <w:pPr>
+        <w:rPr>
+          <w:color w:val="FF0000"/>
+        </w:rPr>
+      </w:pPr>
+      <w:proofErr w:type="spellStart"/>
+      <w:r>
+        <w:rPr>
+          <w:color w:val="FF0000"/>
+        </w:rPr>
+        <w:t>var</w:t>
+      </w:r>
+      <w:proofErr w:type="spellEnd"/>
+      <w:r>
+        <w:rPr>
+          <w:color w:val="FF0000"/>
+        </w:rPr>
+        <w:t xml:space="preserve"> app = </w:t>
+      </w:r>
+      <w:proofErr w:type="spellStart"/>
+      <w:proofErr w:type="gramStart"/>
+      <w:r>
+        <w:rPr>
+          <w:color w:val="FF0000"/>
+        </w:rPr>
+        <w:t>angular.module</w:t>
+      </w:r>
+      <w:proofErr w:type="spellEnd"/>
+      <w:proofErr w:type="gramEnd"/>
+      <w:r>
+        <w:rPr>
+          <w:color w:val="FF0000"/>
+        </w:rPr>
+        <w:t>('</w:t>
+      </w:r>
+      <w:proofErr w:type="spellStart"/>
+      <w:r>
+        <w:rPr>
+          <w:color w:val="FF0000"/>
+        </w:rPr>
+        <w:t>myApp</w:t>
+      </w:r>
+      <w:proofErr w:type="spellEnd"/>
+      <w:r>
+        <w:rPr>
+          <w:color w:val="FF0000"/>
+        </w:rPr>
+        <w:t>', ['</w:t>
+      </w:r>
+      <w:proofErr w:type="spellStart"/>
+      <w:r>
+        <w:rPr>
+          <w:color w:val="FF0000"/>
+        </w:rPr>
+        <w:t>ngCookies</w:t>
+      </w:r>
+      <w:proofErr w:type="spellEnd"/>
+      <w:r>
+        <w:rPr>
+          <w:color w:val="FF0000"/>
+        </w:rPr>
+        <w:t>'])</w:t>
+      </w:r>
+    </w:p>
+    <w:p>
+      <w:pPr>
+        <w:rPr>
+          <w:u w:val="single"/>
+        </w:rPr>
+      </w:pPr>
+    </w:p>
+    <w:p>
+      <w:pPr>
+        <w:rPr>
+          <w:u w:val="single"/>
+        </w:rPr>
+      </w:pPr>
+    </w:p>
+    <w:p>
+      <w:pPr>
+        <w:rPr>
+          <w:u w:val="single"/>
+        </w:rPr>
+      </w:pPr>
+      <w:r>
+        <w:rPr>
+          <w:u w:val="single"/>
+        </w:rPr>
+        <w:t>FACTORY</w:t>
+      </w:r>
+      <w:r>
+        <w:rPr>
+          <w:u w:val="single"/>
+        </w:rPr>
+        <w:t xml:space="preserve"> BELOW</w:t>
+      </w:r>
+      <w:r>
+        <w:rPr>
+          <w:u w:val="single"/>
+        </w:rPr>
+        <w:t>-</w:t>
+      </w:r>
+    </w:p>
+    <w:p>
+      <w:pPr>
+        <w:rPr>
+          <w:color w:val="00B0F0"/>
+        </w:rPr>
+      </w:pPr>
+      <w:proofErr w:type="spellStart"/>
+      <w:proofErr w:type="gramStart"/>
+      <w:r>
+        <w:rPr>
+          <w:color w:val="00B0F0"/>
+        </w:rPr>
+        <w:t>app.factory</w:t>
+      </w:r>
+      <w:proofErr w:type="spellEnd"/>
+      <w:proofErr w:type="gramEnd"/>
+      <w:r>
+        <w:rPr>
+          <w:color w:val="00B0F0"/>
+        </w:rPr>
+        <w:t>('</w:t>
+      </w:r>
+      <w:proofErr w:type="spellStart"/>
+      <w:r>
+        <w:rPr>
+          <w:color w:val="00B0F0"/>
+        </w:rPr>
+        <w:t>loginRegFactory</w:t>
+      </w:r>
+      <w:proofErr w:type="spellEnd"/>
+      <w:r>
+        <w:rPr>
+          <w:color w:val="00B0F0"/>
+        </w:rPr>
+        <w:t>', [ '$cookies', function(</w:t>
+      </w:r>
+      <w:r>
+        <w:rPr>
+          <w:color w:val="00B0F0"/>
+        </w:rPr>
+        <w:t>cookie){</w:t>
+      </w:r>
+    </w:p>
+    <w:p>
+      <w:pPr>
+        <w:rPr>
+          <w:color w:val="00B0F0"/>
+        </w:rPr>
+      </w:pPr>
+      <w:r>
+        <w:rPr>
+          <w:color w:val="00B0F0"/>
+        </w:rPr>
+        <w:t xml:space="preserve">  </w:t>
+      </w:r>
+      <w:proofErr w:type="spellStart"/>
+      <w:r>
+        <w:rPr>
+          <w:color w:val="00B0F0"/>
+        </w:rPr>
+        <w:t>var</w:t>
+      </w:r>
+      <w:proofErr w:type="spellEnd"/>
+      <w:r>
+        <w:rPr>
+          <w:color w:val="00B0F0"/>
+        </w:rPr>
+        <w:t xml:space="preserve"> factory = {}; </w:t>
+      </w:r>
+    </w:p>
+    <w:p>
+      <w:pPr>
+        <w:rPr>
+          <w:color w:val="00B0F0"/>
+        </w:rPr>
+      </w:pPr>
+    </w:p>
+    <w:p>
+      <w:pPr>
+        <w:rPr>
+          <w:color w:val="00B0F0"/>
+        </w:rPr>
+      </w:pPr>
+      <w:r>
+        <w:rPr>
+          <w:color w:val="00B0F0"/>
+        </w:rPr>
+        <w:t xml:space="preserve">  return factory;</w:t>
+      </w:r>
+    </w:p>
+    <w:p>
+      <w:pPr>
+        <w:rPr>
+          <w:color w:val="00B0F0"/>
+        </w:rPr>
+      </w:pPr>
+      <w:r>
+        <w:rPr>
+          <w:color w:val="00B0F0"/>
+        </w:rPr>
+        <w:t>}])</w:t>
+      </w:r>
+    </w:p>
+    <w:p>
+      <w:pPr>
+        <w:rPr>
+          <w:u w:val="single"/>
+        </w:rPr>
+      </w:pPr>
+    </w:p>
+    <w:p>
+      <w:pPr>
+        <w:rPr>
+          <w:color w:val="0070C0"/>
+          <w:u w:val="single"/>
+        </w:rPr>
+      </w:pPr>
+      <w:r>
+        <w:rPr>
+          <w:u w:val="single"/>
+        </w:rPr>
+        <w:t>CONTROLLER</w:t>
+      </w:r>
+      <w:r>
+        <w:rPr>
+          <w:u w:val="single"/>
+        </w:rPr>
+        <w:t xml:space="preserve"> BELOW-</w:t>
+      </w:r>
+    </w:p>
+    <w:p>
+      <w:pPr>
+        <w:rPr>
+          <w:color w:val="0070C0"/>
+        </w:rPr>
+      </w:pPr>
+      <w:proofErr w:type="spellStart"/>
+      <w:proofErr w:type="gramStart"/>
+      <w:r>
+        <w:rPr>
+          <w:color w:val="0070C0"/>
+        </w:rPr>
+        <w:t>app.controller</w:t>
+      </w:r>
+      <w:proofErr w:type="spellEnd"/>
+      <w:proofErr w:type="gramEnd"/>
+      <w:r>
+        <w:rPr>
+          <w:color w:val="0070C0"/>
+        </w:rPr>
+        <w:t>('</w:t>
+      </w:r>
+      <w:proofErr w:type="spellStart"/>
+      <w:r>
+        <w:rPr>
+          <w:color w:val="0070C0"/>
+        </w:rPr>
+        <w:t>loginRegController</w:t>
+      </w:r>
+      <w:proofErr w:type="spellEnd"/>
+      <w:r>
+        <w:rPr>
+          <w:color w:val="0070C0"/>
+        </w:rPr>
+        <w:t>', ['</w:t>
+      </w:r>
+      <w:proofErr w:type="spellStart"/>
+      <w:r>
+        <w:rPr>
+          <w:color w:val="0070C0"/>
+        </w:rPr>
+        <w:t>loginRegFactory</w:t>
+      </w:r>
+      <w:proofErr w:type="spellEnd"/>
+      <w:r>
+        <w:rPr>
+          <w:color w:val="0070C0"/>
+        </w:rPr>
+        <w:t xml:space="preserve">', </w:t>
+      </w:r>
+      <w:r>
+        <w:rPr>
+          <w:color w:val="0070C0"/>
+        </w:rPr>
+        <w:t xml:space="preserve">‘$cookies’, </w:t>
+      </w:r>
+      <w:r>
+        <w:rPr>
+          <w:color w:val="0070C0"/>
+        </w:rPr>
+        <w:t>function(fact</w:t>
+      </w:r>
+      <w:r>
+        <w:rPr>
+          <w:color w:val="0070C0"/>
+        </w:rPr>
+        <w:t>, cookie</w:t>
+      </w:r>
+      <w:r>
+        <w:rPr>
+          <w:color w:val="0070C0"/>
+        </w:rPr>
+        <w:t>){</w:t>
+      </w:r>
+    </w:p>
+    <w:p>
+      <w:pPr>
+        <w:rPr>
+          <w:color w:val="0070C0"/>
+        </w:rPr>
+      </w:pPr>
+      <w:r>
+        <w:rPr>
+          <w:color w:val="0070C0"/>
+        </w:rPr>
+        <w:t xml:space="preserve">  </w:t>
+      </w:r>
+      <w:proofErr w:type="spellStart"/>
+      <w:r>
+        <w:rPr>
+          <w:color w:val="0070C0"/>
+        </w:rPr>
+        <w:t>var</w:t>
+      </w:r>
+      <w:proofErr w:type="spellEnd"/>
+      <w:r>
+        <w:rPr>
+          <w:color w:val="0070C0"/>
+        </w:rPr>
+        <w:t xml:space="preserve"> self = this</w:t>
+      </w:r>
+    </w:p>
+    <w:p>
+      <w:pPr>
+        <w:rPr>
+          <w:color w:val="0070C0"/>
+        </w:rPr>
+      </w:pPr>
+    </w:p>
+    <w:p>
+      <w:pPr>
+        <w:rPr>
+          <w:color w:val="0070C0"/>
+        </w:rPr>
+      </w:pPr>
+      <w:r>
+        <w:rPr>
+          <w:color w:val="0070C0"/>
+        </w:rPr>
+        <w:t>}])</w:t>
+      </w:r>
     </w:p>
     <w:p/>
     <w:p/>
-    <w:p>
-      <w:r>
-        <w:t>HOW TO USE SESSIONS</w:t>
+    <w:p/>
+    <w:p/>
+    <w:p>
+      <w:pPr>
+        <w:pStyle w:val="Heading1"/>
+      </w:pPr>
+      <w:bookmarkStart w:id="7" w:name="_Toc494559182"/>
+      <w:r>
+        <w:t>USING</w:t>
+      </w:r>
+      <w:r>
+        <w:t xml:space="preserve"> SESSIONS</w:t>
+      </w:r>
+      <w:r>
+        <w:t xml:space="preserve"> IN THE SERVER</w:t>
+      </w:r>
+      <w:bookmarkEnd w:id="7"/>
+    </w:p>
+    <w:p>
+      <w:pPr>
+        <w:pStyle w:val="ListParagraph"/>
+        <w:numPr>
+          <w:ilvl w:val="0"/>
+          <w:numId w:val="4"/>
+        </w:numPr>
+        <w:rPr>
+          <w:b/>
+          <w:u w:val="single"/>
+        </w:rPr>
+      </w:pPr>
+      <w:r>
+        <w:rPr>
+          <w:b/>
+          <w:u w:val="single"/>
+        </w:rPr>
+        <w:t>BASICS - SETTING, ACCESSING, AND REMOVING</w:t>
+      </w:r>
+      <w:r>
+        <w:t>: After</w:t>
+      </w:r>
+      <w:r>
+        <w:t xml:space="preserve"> setting everything up in server.js, the process to work with a session is simple. We’ll work with the standard way I format my methods in my server controllers for this example, say I have the method “register”, it would look like “</w:t>
+      </w:r>
+      <w:r>
+        <w:rPr>
+          <w:b/>
+        </w:rPr>
+        <w:t xml:space="preserve">register: </w:t>
+      </w:r>
+      <w:proofErr w:type="gramStart"/>
+      <w:r>
+        <w:rPr>
+          <w:b/>
+        </w:rPr>
+        <w:t>function(</w:t>
+      </w:r>
+      <w:proofErr w:type="spellStart"/>
+      <w:proofErr w:type="gramEnd"/>
+      <w:r>
+        <w:rPr>
+          <w:b/>
+        </w:rPr>
+        <w:t>req</w:t>
+      </w:r>
+      <w:proofErr w:type="spellEnd"/>
+      <w:r>
+        <w:rPr>
+          <w:b/>
+        </w:rPr>
+        <w:t>, res) {}”</w:t>
+      </w:r>
+      <w:r>
+        <w:t>, in order to anything with express sessions, we use “</w:t>
+      </w:r>
+      <w:proofErr w:type="spellStart"/>
+      <w:r>
+        <w:t>req.session</w:t>
+      </w:r>
+      <w:proofErr w:type="spellEnd"/>
+      <w:r>
+        <w:t>”, basically put the first parameter for the function ahead of “.session”</w:t>
+      </w:r>
+      <w:r>
+        <w:t xml:space="preserve">. An express session is just a </w:t>
+      </w:r>
+      <w:proofErr w:type="spellStart"/>
+      <w:r>
+        <w:t>javascript</w:t>
+      </w:r>
+      <w:proofErr w:type="spellEnd"/>
+      <w:r>
+        <w:t xml:space="preserve"> object, so we treat it like one.  </w:t>
+      </w:r>
+      <w:r>
+        <w:t xml:space="preserve">A basic </w:t>
+      </w:r>
+      <w:r>
+        <w:t>session before we do anything to it looks like:</w:t>
+      </w:r>
+    </w:p>
+    <w:p>
+      <w:pPr>
+        <w:widowControl w:val="0"/>
+        <w:tabs>
+          <w:tab w:val="left" w:pos="560"/>
+          <w:tab w:val="left" w:pos="1120"/>
+          <w:tab w:val="left" w:pos="1680"/>
+          <w:tab w:val="left" w:pos="2240"/>
+          <w:tab w:val="left" w:pos="2800"/>
+          <w:tab w:val="left" w:pos="3360"/>
+          <w:tab w:val="left" w:pos="3920"/>
+          <w:tab w:val="left" w:pos="4480"/>
+          <w:tab w:val="left" w:pos="5040"/>
+          <w:tab w:val="left" w:pos="5600"/>
+          <w:tab w:val="left" w:pos="6160"/>
+          <w:tab w:val="left" w:pos="6720"/>
+        </w:tabs>
+        <w:autoSpaceDE w:val="0"/>
+        <w:autoSpaceDN w:val="0"/>
+        <w:adjustRightInd w:val="0"/>
+        <w:rPr>
+          <w:rFonts w:cs="Andale Mono"/>
+          <w:color w:val="01E000"/>
+          <w:sz w:val="22"/>
+        </w:rPr>
+      </w:pPr>
+      <w:r>
+        <w:rPr>
+          <w:rFonts w:cs="Andale Mono"/>
+          <w:color w:val="01E000"/>
+          <w:sz w:val="22"/>
+        </w:rPr>
+        <w:t>Session {</w:t>
+      </w:r>
+    </w:p>
+    <w:p>
+      <w:pPr>
+        <w:widowControl w:val="0"/>
+        <w:tabs>
+          <w:tab w:val="left" w:pos="560"/>
+          <w:tab w:val="left" w:pos="1120"/>
+          <w:tab w:val="left" w:pos="1680"/>
+          <w:tab w:val="left" w:pos="2240"/>
+          <w:tab w:val="left" w:pos="2800"/>
+          <w:tab w:val="left" w:pos="3360"/>
+          <w:tab w:val="left" w:pos="3920"/>
+          <w:tab w:val="left" w:pos="4480"/>
+          <w:tab w:val="left" w:pos="5040"/>
+          <w:tab w:val="left" w:pos="5600"/>
+          <w:tab w:val="left" w:pos="6160"/>
+          <w:tab w:val="left" w:pos="6720"/>
+        </w:tabs>
+        <w:autoSpaceDE w:val="0"/>
+        <w:autoSpaceDN w:val="0"/>
+        <w:adjustRightInd w:val="0"/>
+        <w:rPr>
+          <w:rFonts w:cs="Andale Mono"/>
+          <w:color w:val="01E000"/>
+          <w:sz w:val="22"/>
+        </w:rPr>
+      </w:pPr>
+      <w:r>
+        <w:rPr>
+          <w:rFonts w:cs="Andale Mono"/>
+          <w:color w:val="01E000"/>
+          <w:sz w:val="22"/>
+        </w:rPr>
+        <w:t xml:space="preserve">  cookie: </w:t>
+      </w:r>
+    </w:p>
+    <w:p>
+      <w:pPr>
+        <w:widowControl w:val="0"/>
+        <w:tabs>
+          <w:tab w:val="left" w:pos="560"/>
+          <w:tab w:val="left" w:pos="1120"/>
+          <w:tab w:val="left" w:pos="1680"/>
+          <w:tab w:val="left" w:pos="2240"/>
+          <w:tab w:val="left" w:pos="2800"/>
+          <w:tab w:val="left" w:pos="3360"/>
+          <w:tab w:val="left" w:pos="3920"/>
+          <w:tab w:val="left" w:pos="4480"/>
+          <w:tab w:val="left" w:pos="5040"/>
+          <w:tab w:val="left" w:pos="5600"/>
+          <w:tab w:val="left" w:pos="6160"/>
+          <w:tab w:val="left" w:pos="6720"/>
+        </w:tabs>
+        <w:autoSpaceDE w:val="0"/>
+        <w:autoSpaceDN w:val="0"/>
+        <w:adjustRightInd w:val="0"/>
+        <w:rPr>
+          <w:rFonts w:cs="Andale Mono"/>
+          <w:color w:val="01E000"/>
+          <w:sz w:val="22"/>
+        </w:rPr>
+      </w:pPr>
+      <w:r>
+        <w:rPr>
+          <w:rFonts w:cs="Andale Mono"/>
+          <w:color w:val="01E000"/>
+          <w:sz w:val="22"/>
+        </w:rPr>
+        <w:t xml:space="preserve">   </w:t>
+      </w:r>
+      <w:proofErr w:type="gramStart"/>
+      <w:r>
+        <w:rPr>
+          <w:rFonts w:cs="Andale Mono"/>
+          <w:color w:val="01E000"/>
+          <w:sz w:val="22"/>
+        </w:rPr>
+        <w:t>{ path</w:t>
+      </w:r>
+      <w:proofErr w:type="gramEnd"/>
+      <w:r>
+        <w:rPr>
+          <w:rFonts w:cs="Andale Mono"/>
+          <w:color w:val="01E000"/>
+          <w:sz w:val="22"/>
+        </w:rPr>
+        <w:t>: '/',</w:t>
+      </w:r>
+    </w:p>
+    <w:p>
+      <w:pPr>
+        <w:widowControl w:val="0"/>
+        <w:tabs>
+          <w:tab w:val="left" w:pos="560"/>
+          <w:tab w:val="left" w:pos="1120"/>
+          <w:tab w:val="left" w:pos="1680"/>
+          <w:tab w:val="left" w:pos="2240"/>
+          <w:tab w:val="left" w:pos="2800"/>
+          <w:tab w:val="left" w:pos="3360"/>
+          <w:tab w:val="left" w:pos="3920"/>
+          <w:tab w:val="left" w:pos="4480"/>
+          <w:tab w:val="left" w:pos="5040"/>
+          <w:tab w:val="left" w:pos="5600"/>
+          <w:tab w:val="left" w:pos="6160"/>
+          <w:tab w:val="left" w:pos="6720"/>
+        </w:tabs>
+        <w:autoSpaceDE w:val="0"/>
+        <w:autoSpaceDN w:val="0"/>
+        <w:adjustRightInd w:val="0"/>
+        <w:rPr>
+          <w:rFonts w:cs="Andale Mono"/>
+          <w:color w:val="01E000"/>
+          <w:sz w:val="22"/>
+        </w:rPr>
+      </w:pPr>
+      <w:r>
+        <w:rPr>
+          <w:rFonts w:cs="Andale Mono"/>
+          <w:color w:val="01E000"/>
+          <w:sz w:val="22"/>
+        </w:rPr>
+        <w:t xml:space="preserve">     _expires: null,</w:t>
+      </w:r>
+    </w:p>
+    <w:p>
+      <w:pPr>
+        <w:widowControl w:val="0"/>
+        <w:tabs>
+          <w:tab w:val="left" w:pos="560"/>
+          <w:tab w:val="left" w:pos="1120"/>
+          <w:tab w:val="left" w:pos="1680"/>
+          <w:tab w:val="left" w:pos="2240"/>
+          <w:tab w:val="left" w:pos="2800"/>
+          <w:tab w:val="left" w:pos="3360"/>
+          <w:tab w:val="left" w:pos="3920"/>
+          <w:tab w:val="left" w:pos="4480"/>
+          <w:tab w:val="left" w:pos="5040"/>
+          <w:tab w:val="left" w:pos="5600"/>
+          <w:tab w:val="left" w:pos="6160"/>
+          <w:tab w:val="left" w:pos="6720"/>
+        </w:tabs>
+        <w:autoSpaceDE w:val="0"/>
+        <w:autoSpaceDN w:val="0"/>
+        <w:adjustRightInd w:val="0"/>
+        <w:rPr>
+          <w:rFonts w:cs="Andale Mono"/>
+          <w:color w:val="01E000"/>
+          <w:sz w:val="22"/>
+        </w:rPr>
+      </w:pPr>
+      <w:r>
+        <w:rPr>
+          <w:rFonts w:cs="Andale Mono"/>
+          <w:color w:val="01E000"/>
+          <w:sz w:val="22"/>
+        </w:rPr>
+        <w:t xml:space="preserve">     </w:t>
+      </w:r>
+      <w:proofErr w:type="spellStart"/>
+      <w:r>
+        <w:rPr>
+          <w:rFonts w:cs="Andale Mono"/>
+          <w:color w:val="01E000"/>
+          <w:sz w:val="22"/>
+        </w:rPr>
+        <w:t>originalMaxAge</w:t>
+      </w:r>
+      <w:proofErr w:type="spellEnd"/>
+      <w:r>
+        <w:rPr>
+          <w:rFonts w:cs="Andale Mono"/>
+          <w:color w:val="01E000"/>
+          <w:sz w:val="22"/>
+        </w:rPr>
+        <w:t>: null,</w:t>
+      </w:r>
+    </w:p>
+    <w:p>
+      <w:pPr>
+        <w:rPr>
+          <w:sz w:val="22"/>
+        </w:rPr>
+      </w:pPr>
+      <w:r>
+        <w:rPr>
+          <w:rFonts w:cs="Andale Mono"/>
+          <w:color w:val="01E000"/>
+          <w:sz w:val="22"/>
+        </w:rPr>
+        <w:t xml:space="preserve">     </w:t>
+      </w:r>
+      <w:proofErr w:type="spellStart"/>
+      <w:r>
+        <w:rPr>
+          <w:rFonts w:cs="Andale Mono"/>
+          <w:color w:val="01E000"/>
+          <w:sz w:val="22"/>
+        </w:rPr>
+        <w:t>httpOnly</w:t>
+      </w:r>
+      <w:proofErr w:type="spellEnd"/>
+      <w:r>
+        <w:rPr>
+          <w:rFonts w:cs="Andale Mono"/>
+          <w:color w:val="01E000"/>
+          <w:sz w:val="22"/>
+        </w:rPr>
+        <w:t xml:space="preserve">: </w:t>
+      </w:r>
+      <w:proofErr w:type="gramStart"/>
+      <w:r>
+        <w:rPr>
+          <w:rFonts w:cs="Andale Mono"/>
+          <w:color w:val="01E000"/>
+          <w:sz w:val="22"/>
+        </w:rPr>
+        <w:t>true }</w:t>
+      </w:r>
+      <w:proofErr w:type="gramEnd"/>
+      <w:r>
+        <w:rPr>
+          <w:rFonts w:cs="Andale Mono"/>
+          <w:color w:val="01E000"/>
+          <w:sz w:val="22"/>
+        </w:rPr>
+        <w:t xml:space="preserve"> }</w:t>
+      </w:r>
+    </w:p>
+    <w:p>
+      <w:pPr>
+        <w:pStyle w:val="ListParagraph"/>
+        <w:numPr>
+          <w:ilvl w:val="0"/>
+          <w:numId w:val="4"/>
+        </w:numPr>
+        <w:rPr>
+          <w:b/>
+          <w:u w:val="single"/>
+        </w:rPr>
+      </w:pPr>
+      <w:r>
+        <w:rPr>
+          <w:b/>
+          <w:u w:val="single"/>
+        </w:rPr>
+        <w:t xml:space="preserve">STILL </w:t>
+      </w:r>
+      <w:r>
+        <w:rPr>
+          <w:b/>
+          <w:u w:val="single"/>
+        </w:rPr>
+        <w:t>BASICS - SETTING, ACCESSING, AND REMOVING</w:t>
+      </w:r>
+      <w:r>
+        <w:t>:</w:t>
+      </w:r>
+      <w:r>
+        <w:t xml:space="preserve"> Now, say we wanted to plug the user’s info into the session, we could do “</w:t>
+      </w:r>
+      <w:proofErr w:type="spellStart"/>
+      <w:proofErr w:type="gramStart"/>
+      <w:r>
+        <w:rPr>
+          <w:b/>
+        </w:rPr>
+        <w:t>req.session</w:t>
+      </w:r>
+      <w:proofErr w:type="gramEnd"/>
+      <w:r>
+        <w:rPr>
+          <w:b/>
+        </w:rPr>
+        <w:t>.user</w:t>
+      </w:r>
+      <w:proofErr w:type="spellEnd"/>
+      <w:r>
+        <w:rPr>
+          <w:b/>
+        </w:rPr>
+        <w:t xml:space="preserve"> = user</w:t>
+      </w:r>
+      <w:r>
+        <w:t>” or “</w:t>
+      </w:r>
+      <w:proofErr w:type="spellStart"/>
+      <w:r>
+        <w:rPr>
+          <w:b/>
+        </w:rPr>
+        <w:t>req.session.user</w:t>
+      </w:r>
+      <w:proofErr w:type="spellEnd"/>
+      <w:r>
+        <w:rPr>
+          <w:b/>
+        </w:rPr>
+        <w:t xml:space="preserve"> = </w:t>
+      </w:r>
+      <w:proofErr w:type="spellStart"/>
+      <w:r>
+        <w:rPr>
+          <w:b/>
+        </w:rPr>
+        <w:t>req.body</w:t>
+      </w:r>
+      <w:proofErr w:type="spellEnd"/>
+      <w:r>
+        <w:t xml:space="preserve">”, both simply create a key in the session and make it equal to something, in this case another object. </w:t>
+      </w:r>
+      <w:r>
+        <w:t>See how it would look after doing that below, but lastly, we destroy all sessions with “</w:t>
+      </w:r>
+      <w:proofErr w:type="spellStart"/>
+      <w:proofErr w:type="gramStart"/>
+      <w:r>
+        <w:rPr>
+          <w:b/>
+        </w:rPr>
+        <w:t>req.session</w:t>
+      </w:r>
+      <w:proofErr w:type="gramEnd"/>
+      <w:r>
+        <w:rPr>
+          <w:b/>
+        </w:rPr>
+        <w:t>.destroy</w:t>
+      </w:r>
+      <w:proofErr w:type="spellEnd"/>
+      <w:r>
+        <w:rPr>
+          <w:b/>
+        </w:rPr>
+        <w:t>()</w:t>
+      </w:r>
+      <w:r>
+        <w:t xml:space="preserve">”, now see what </w:t>
+      </w:r>
+      <w:proofErr w:type="spellStart"/>
+      <w:r>
+        <w:t>req.session.user</w:t>
+      </w:r>
+      <w:proofErr w:type="spellEnd"/>
+      <w:r>
+        <w:t xml:space="preserve"> would look like:</w:t>
+      </w:r>
+    </w:p>
+    <w:p>
+      <w:pPr>
+        <w:widowControl w:val="0"/>
+        <w:tabs>
+          <w:tab w:val="left" w:pos="560"/>
+          <w:tab w:val="left" w:pos="1120"/>
+          <w:tab w:val="left" w:pos="1680"/>
+          <w:tab w:val="left" w:pos="2240"/>
+          <w:tab w:val="left" w:pos="2800"/>
+          <w:tab w:val="left" w:pos="3360"/>
+          <w:tab w:val="left" w:pos="3920"/>
+          <w:tab w:val="left" w:pos="4480"/>
+          <w:tab w:val="left" w:pos="5040"/>
+          <w:tab w:val="left" w:pos="5600"/>
+          <w:tab w:val="left" w:pos="6160"/>
+          <w:tab w:val="left" w:pos="6720"/>
+        </w:tabs>
+        <w:autoSpaceDE w:val="0"/>
+        <w:autoSpaceDN w:val="0"/>
+        <w:adjustRightInd w:val="0"/>
+        <w:rPr>
+          <w:rFonts w:cs="Andale Mono"/>
+          <w:color w:val="01E000"/>
+          <w:sz w:val="22"/>
+        </w:rPr>
+      </w:pPr>
+      <w:r>
+        <w:rPr>
+          <w:rFonts w:cs="Andale Mono"/>
+          <w:color w:val="01E000"/>
+          <w:sz w:val="22"/>
+        </w:rPr>
+        <w:t>Session {</w:t>
+      </w:r>
+    </w:p>
+    <w:p>
+      <w:pPr>
+        <w:widowControl w:val="0"/>
+        <w:tabs>
+          <w:tab w:val="left" w:pos="560"/>
+          <w:tab w:val="left" w:pos="1120"/>
+          <w:tab w:val="left" w:pos="1680"/>
+          <w:tab w:val="left" w:pos="2240"/>
+          <w:tab w:val="left" w:pos="2800"/>
+          <w:tab w:val="left" w:pos="3360"/>
+          <w:tab w:val="left" w:pos="3920"/>
+          <w:tab w:val="left" w:pos="4480"/>
+          <w:tab w:val="left" w:pos="5040"/>
+          <w:tab w:val="left" w:pos="5600"/>
+          <w:tab w:val="left" w:pos="6160"/>
+          <w:tab w:val="left" w:pos="6720"/>
+        </w:tabs>
+        <w:autoSpaceDE w:val="0"/>
+        <w:autoSpaceDN w:val="0"/>
+        <w:adjustRightInd w:val="0"/>
+        <w:rPr>
+          <w:rFonts w:cs="Andale Mono"/>
+          <w:color w:val="01E000"/>
+          <w:sz w:val="22"/>
+        </w:rPr>
+      </w:pPr>
+      <w:r>
+        <w:rPr>
+          <w:rFonts w:cs="Andale Mono"/>
+          <w:color w:val="01E000"/>
+          <w:sz w:val="22"/>
+        </w:rPr>
+        <w:t xml:space="preserve">  cookie: </w:t>
+      </w:r>
+    </w:p>
+    <w:p>
+      <w:pPr>
+        <w:widowControl w:val="0"/>
+        <w:tabs>
+          <w:tab w:val="left" w:pos="560"/>
+          <w:tab w:val="left" w:pos="1120"/>
+          <w:tab w:val="left" w:pos="1680"/>
+          <w:tab w:val="left" w:pos="2240"/>
+          <w:tab w:val="left" w:pos="2800"/>
+          <w:tab w:val="left" w:pos="3360"/>
+          <w:tab w:val="left" w:pos="3920"/>
+          <w:tab w:val="left" w:pos="4480"/>
+          <w:tab w:val="left" w:pos="5040"/>
+          <w:tab w:val="left" w:pos="5600"/>
+          <w:tab w:val="left" w:pos="6160"/>
+          <w:tab w:val="left" w:pos="6720"/>
+        </w:tabs>
+        <w:autoSpaceDE w:val="0"/>
+        <w:autoSpaceDN w:val="0"/>
+        <w:adjustRightInd w:val="0"/>
+        <w:rPr>
+          <w:rFonts w:cs="Andale Mono"/>
+          <w:color w:val="01E000"/>
+          <w:sz w:val="22"/>
+        </w:rPr>
+      </w:pPr>
+      <w:r>
+        <w:rPr>
+          <w:rFonts w:cs="Andale Mono"/>
+          <w:color w:val="01E000"/>
+          <w:sz w:val="22"/>
+        </w:rPr>
+        <w:t xml:space="preserve">   </w:t>
+      </w:r>
+      <w:proofErr w:type="gramStart"/>
+      <w:r>
+        <w:rPr>
+          <w:rFonts w:cs="Andale Mono"/>
+          <w:color w:val="01E000"/>
+          <w:sz w:val="22"/>
+        </w:rPr>
+        <w:t>{ path</w:t>
+      </w:r>
+      <w:proofErr w:type="gramEnd"/>
+      <w:r>
+        <w:rPr>
+          <w:rFonts w:cs="Andale Mono"/>
+          <w:color w:val="01E000"/>
+          <w:sz w:val="22"/>
+        </w:rPr>
+        <w:t>: '/',</w:t>
+      </w:r>
+    </w:p>
+    <w:p>
+      <w:pPr>
+        <w:widowControl w:val="0"/>
+        <w:tabs>
+          <w:tab w:val="left" w:pos="560"/>
+          <w:tab w:val="left" w:pos="1120"/>
+          <w:tab w:val="left" w:pos="1680"/>
+          <w:tab w:val="left" w:pos="2240"/>
+          <w:tab w:val="left" w:pos="2800"/>
+          <w:tab w:val="left" w:pos="3360"/>
+          <w:tab w:val="left" w:pos="3920"/>
+          <w:tab w:val="left" w:pos="4480"/>
+          <w:tab w:val="left" w:pos="5040"/>
+          <w:tab w:val="left" w:pos="5600"/>
+          <w:tab w:val="left" w:pos="6160"/>
+          <w:tab w:val="left" w:pos="6720"/>
+        </w:tabs>
+        <w:autoSpaceDE w:val="0"/>
+        <w:autoSpaceDN w:val="0"/>
+        <w:adjustRightInd w:val="0"/>
+        <w:rPr>
+          <w:rFonts w:cs="Andale Mono"/>
+          <w:color w:val="01E000"/>
+          <w:sz w:val="22"/>
+        </w:rPr>
+      </w:pPr>
+      <w:r>
+        <w:rPr>
+          <w:rFonts w:cs="Andale Mono"/>
+          <w:color w:val="01E000"/>
+          <w:sz w:val="22"/>
+        </w:rPr>
+        <w:t xml:space="preserve">     _expires: null,</w:t>
+      </w:r>
+    </w:p>
+    <w:p>
+      <w:pPr>
+        <w:widowControl w:val="0"/>
+        <w:tabs>
+          <w:tab w:val="left" w:pos="560"/>
+          <w:tab w:val="left" w:pos="1120"/>
+          <w:tab w:val="left" w:pos="1680"/>
+          <w:tab w:val="left" w:pos="2240"/>
+          <w:tab w:val="left" w:pos="2800"/>
+          <w:tab w:val="left" w:pos="3360"/>
+          <w:tab w:val="left" w:pos="3920"/>
+          <w:tab w:val="left" w:pos="4480"/>
+          <w:tab w:val="left" w:pos="5040"/>
+          <w:tab w:val="left" w:pos="5600"/>
+          <w:tab w:val="left" w:pos="6160"/>
+          <w:tab w:val="left" w:pos="6720"/>
+        </w:tabs>
+        <w:autoSpaceDE w:val="0"/>
+        <w:autoSpaceDN w:val="0"/>
+        <w:adjustRightInd w:val="0"/>
+        <w:rPr>
+          <w:rFonts w:cs="Andale Mono"/>
+          <w:color w:val="01E000"/>
+          <w:sz w:val="22"/>
+        </w:rPr>
+      </w:pPr>
+      <w:r>
+        <w:rPr>
+          <w:rFonts w:cs="Andale Mono"/>
+          <w:color w:val="01E000"/>
+          <w:sz w:val="22"/>
+        </w:rPr>
+        <w:t xml:space="preserve">     </w:t>
+      </w:r>
+      <w:proofErr w:type="spellStart"/>
+      <w:r>
+        <w:rPr>
+          <w:rFonts w:cs="Andale Mono"/>
+          <w:color w:val="01E000"/>
+          <w:sz w:val="22"/>
+        </w:rPr>
+        <w:t>originalMaxAge</w:t>
+      </w:r>
+      <w:proofErr w:type="spellEnd"/>
+      <w:r>
+        <w:rPr>
+          <w:rFonts w:cs="Andale Mono"/>
+          <w:color w:val="01E000"/>
+          <w:sz w:val="22"/>
+        </w:rPr>
+        <w:t>: null,</w:t>
+      </w:r>
+    </w:p>
+    <w:p>
+      <w:pPr>
+        <w:widowControl w:val="0"/>
+        <w:tabs>
+          <w:tab w:val="left" w:pos="560"/>
+          <w:tab w:val="left" w:pos="1120"/>
+          <w:tab w:val="left" w:pos="1680"/>
+          <w:tab w:val="left" w:pos="2240"/>
+          <w:tab w:val="left" w:pos="2800"/>
+          <w:tab w:val="left" w:pos="3360"/>
+          <w:tab w:val="left" w:pos="3920"/>
+          <w:tab w:val="left" w:pos="4480"/>
+          <w:tab w:val="left" w:pos="5040"/>
+          <w:tab w:val="left" w:pos="5600"/>
+          <w:tab w:val="left" w:pos="6160"/>
+          <w:tab w:val="left" w:pos="6720"/>
+        </w:tabs>
+        <w:autoSpaceDE w:val="0"/>
+        <w:autoSpaceDN w:val="0"/>
+        <w:adjustRightInd w:val="0"/>
+        <w:rPr>
+          <w:rFonts w:cs="Andale Mono"/>
+          <w:color w:val="01E000"/>
+          <w:sz w:val="22"/>
+        </w:rPr>
+      </w:pPr>
+      <w:r>
+        <w:rPr>
+          <w:rFonts w:cs="Andale Mono"/>
+          <w:color w:val="01E000"/>
+          <w:sz w:val="22"/>
+        </w:rPr>
+        <w:t xml:space="preserve">     </w:t>
+      </w:r>
+      <w:proofErr w:type="spellStart"/>
+      <w:r>
+        <w:rPr>
+          <w:rFonts w:cs="Andale Mono"/>
+          <w:color w:val="01E000"/>
+          <w:sz w:val="22"/>
+        </w:rPr>
+        <w:t>httpOnly</w:t>
+      </w:r>
+      <w:proofErr w:type="spellEnd"/>
+      <w:r>
+        <w:rPr>
+          <w:rFonts w:cs="Andale Mono"/>
+          <w:color w:val="01E000"/>
+          <w:sz w:val="22"/>
+        </w:rPr>
+        <w:t xml:space="preserve">: </w:t>
+      </w:r>
+      <w:proofErr w:type="gramStart"/>
+      <w:r>
+        <w:rPr>
+          <w:rFonts w:cs="Andale Mono"/>
+          <w:color w:val="01E000"/>
+          <w:sz w:val="22"/>
+        </w:rPr>
+        <w:t>true }</w:t>
+      </w:r>
+      <w:proofErr w:type="gramEnd"/>
+      <w:r>
+        <w:rPr>
+          <w:rFonts w:cs="Andale Mono"/>
+          <w:color w:val="01E000"/>
+          <w:sz w:val="22"/>
+        </w:rPr>
+        <w:t>,</w:t>
+      </w:r>
+    </w:p>
+    <w:p>
+      <w:pPr>
+        <w:widowControl w:val="0"/>
+        <w:tabs>
+          <w:tab w:val="left" w:pos="560"/>
+          <w:tab w:val="left" w:pos="1120"/>
+          <w:tab w:val="left" w:pos="1680"/>
+          <w:tab w:val="left" w:pos="2240"/>
+          <w:tab w:val="left" w:pos="2800"/>
+          <w:tab w:val="left" w:pos="3360"/>
+          <w:tab w:val="left" w:pos="3920"/>
+          <w:tab w:val="left" w:pos="4480"/>
+          <w:tab w:val="left" w:pos="5040"/>
+          <w:tab w:val="left" w:pos="5600"/>
+          <w:tab w:val="left" w:pos="6160"/>
+          <w:tab w:val="left" w:pos="6720"/>
+        </w:tabs>
+        <w:autoSpaceDE w:val="0"/>
+        <w:autoSpaceDN w:val="0"/>
+        <w:adjustRightInd w:val="0"/>
+        <w:rPr>
+          <w:rFonts w:cs="Andale Mono"/>
+          <w:color w:val="01E000"/>
+          <w:sz w:val="22"/>
+        </w:rPr>
+      </w:pPr>
+      <w:r>
+        <w:rPr>
+          <w:rFonts w:cs="Andale Mono"/>
+          <w:color w:val="01E000"/>
+          <w:sz w:val="22"/>
+        </w:rPr>
+        <w:t xml:space="preserve">  user: </w:t>
+      </w:r>
+    </w:p>
+    <w:p>
+      <w:pPr>
+        <w:widowControl w:val="0"/>
+        <w:tabs>
+          <w:tab w:val="left" w:pos="560"/>
+          <w:tab w:val="left" w:pos="1120"/>
+          <w:tab w:val="left" w:pos="1680"/>
+          <w:tab w:val="left" w:pos="2240"/>
+          <w:tab w:val="left" w:pos="2800"/>
+          <w:tab w:val="left" w:pos="3360"/>
+          <w:tab w:val="left" w:pos="3920"/>
+          <w:tab w:val="left" w:pos="4480"/>
+          <w:tab w:val="left" w:pos="5040"/>
+          <w:tab w:val="left" w:pos="5600"/>
+          <w:tab w:val="left" w:pos="6160"/>
+          <w:tab w:val="left" w:pos="6720"/>
+        </w:tabs>
+        <w:autoSpaceDE w:val="0"/>
+        <w:autoSpaceDN w:val="0"/>
+        <w:adjustRightInd w:val="0"/>
+        <w:rPr>
+          <w:rFonts w:cs="Andale Mono"/>
+          <w:color w:val="01E000"/>
+          <w:sz w:val="22"/>
+        </w:rPr>
+      </w:pPr>
+      <w:r>
+        <w:rPr>
+          <w:rFonts w:cs="Andale Mono"/>
+          <w:color w:val="01E000"/>
+          <w:sz w:val="22"/>
+        </w:rPr>
+        <w:t xml:space="preserve">   </w:t>
+      </w:r>
+      <w:proofErr w:type="gramStart"/>
+      <w:r>
+        <w:rPr>
+          <w:rFonts w:cs="Andale Mono"/>
+          <w:color w:val="01E000"/>
+          <w:sz w:val="22"/>
+        </w:rPr>
+        <w:t>{ first</w:t>
+      </w:r>
+      <w:proofErr w:type="gramEnd"/>
+      <w:r>
+        <w:rPr>
+          <w:rFonts w:cs="Andale Mono"/>
+          <w:color w:val="01E000"/>
+          <w:sz w:val="22"/>
+        </w:rPr>
+        <w:t>_name: 'last',</w:t>
+      </w:r>
+    </w:p>
+    <w:p>
+      <w:pPr>
+        <w:widowControl w:val="0"/>
+        <w:tabs>
+          <w:tab w:val="left" w:pos="560"/>
+          <w:tab w:val="left" w:pos="1120"/>
+          <w:tab w:val="left" w:pos="1680"/>
+          <w:tab w:val="left" w:pos="2240"/>
+          <w:tab w:val="left" w:pos="2800"/>
+          <w:tab w:val="left" w:pos="3360"/>
+          <w:tab w:val="left" w:pos="3920"/>
+          <w:tab w:val="left" w:pos="4480"/>
+          <w:tab w:val="left" w:pos="5040"/>
+          <w:tab w:val="left" w:pos="5600"/>
+          <w:tab w:val="left" w:pos="6160"/>
+          <w:tab w:val="left" w:pos="6720"/>
+        </w:tabs>
+        <w:autoSpaceDE w:val="0"/>
+        <w:autoSpaceDN w:val="0"/>
+        <w:adjustRightInd w:val="0"/>
+        <w:rPr>
+          <w:rFonts w:cs="Andale Mono"/>
+          <w:color w:val="01E000"/>
+          <w:sz w:val="22"/>
+        </w:rPr>
+      </w:pPr>
+      <w:r>
+        <w:rPr>
+          <w:rFonts w:cs="Andale Mono"/>
+          <w:color w:val="01E000"/>
+          <w:sz w:val="22"/>
+        </w:rPr>
+        <w:t xml:space="preserve">     last_name: 'try',</w:t>
+      </w:r>
+    </w:p>
+    <w:p>
+      <w:pPr>
+        <w:widowControl w:val="0"/>
+        <w:tabs>
+          <w:tab w:val="left" w:pos="560"/>
+          <w:tab w:val="left" w:pos="1120"/>
+          <w:tab w:val="left" w:pos="1680"/>
+          <w:tab w:val="left" w:pos="2240"/>
+          <w:tab w:val="left" w:pos="2800"/>
+          <w:tab w:val="left" w:pos="3360"/>
+          <w:tab w:val="left" w:pos="3920"/>
+          <w:tab w:val="left" w:pos="4480"/>
+          <w:tab w:val="left" w:pos="5040"/>
+          <w:tab w:val="left" w:pos="5600"/>
+          <w:tab w:val="left" w:pos="6160"/>
+          <w:tab w:val="left" w:pos="6720"/>
+        </w:tabs>
+        <w:autoSpaceDE w:val="0"/>
+        <w:autoSpaceDN w:val="0"/>
+        <w:adjustRightInd w:val="0"/>
+        <w:rPr>
+          <w:rFonts w:cs="Andale Mono"/>
+          <w:color w:val="01E000"/>
+          <w:sz w:val="22"/>
+        </w:rPr>
+      </w:pPr>
+      <w:r>
+        <w:rPr>
+          <w:rFonts w:cs="Andale Mono"/>
+          <w:color w:val="01E000"/>
+          <w:sz w:val="22"/>
+        </w:rPr>
+        <w:t xml:space="preserve">     email: 'l@try.com',</w:t>
+      </w:r>
+    </w:p>
+    <w:p>
+      <w:pPr>
+        <w:widowControl w:val="0"/>
+        <w:tabs>
+          <w:tab w:val="left" w:pos="560"/>
+          <w:tab w:val="left" w:pos="1120"/>
+          <w:tab w:val="left" w:pos="1680"/>
+          <w:tab w:val="left" w:pos="2240"/>
+          <w:tab w:val="left" w:pos="2800"/>
+          <w:tab w:val="left" w:pos="3360"/>
+          <w:tab w:val="left" w:pos="3920"/>
+          <w:tab w:val="left" w:pos="4480"/>
+          <w:tab w:val="left" w:pos="5040"/>
+          <w:tab w:val="left" w:pos="5600"/>
+          <w:tab w:val="left" w:pos="6160"/>
+          <w:tab w:val="left" w:pos="6720"/>
+        </w:tabs>
+        <w:autoSpaceDE w:val="0"/>
+        <w:autoSpaceDN w:val="0"/>
+        <w:adjustRightInd w:val="0"/>
+        <w:rPr>
+          <w:rFonts w:cs="Andale Mono"/>
+          <w:color w:val="01E000"/>
+          <w:sz w:val="22"/>
+        </w:rPr>
+      </w:pPr>
+      <w:r>
+        <w:rPr>
+          <w:rFonts w:cs="Andale Mono"/>
+          <w:color w:val="01E000"/>
+          <w:sz w:val="22"/>
+        </w:rPr>
+        <w:t xml:space="preserve">     password: '</w:t>
+      </w:r>
+      <w:proofErr w:type="spellStart"/>
+      <w:r>
+        <w:rPr>
+          <w:rFonts w:cs="Andale Mono"/>
+          <w:color w:val="01E000"/>
+          <w:sz w:val="22"/>
+        </w:rPr>
+        <w:t>dddddddd</w:t>
+      </w:r>
+      <w:proofErr w:type="spellEnd"/>
+      <w:r>
+        <w:rPr>
+          <w:rFonts w:cs="Andale Mono"/>
+          <w:color w:val="01E000"/>
+          <w:sz w:val="22"/>
+        </w:rPr>
+        <w:t>',</w:t>
+      </w:r>
+    </w:p>
+    <w:p>
+      <w:pPr>
+        <w:widowControl w:val="0"/>
+        <w:tabs>
+          <w:tab w:val="left" w:pos="560"/>
+          <w:tab w:val="left" w:pos="1120"/>
+          <w:tab w:val="left" w:pos="1680"/>
+          <w:tab w:val="left" w:pos="2240"/>
+          <w:tab w:val="left" w:pos="2800"/>
+          <w:tab w:val="left" w:pos="3360"/>
+          <w:tab w:val="left" w:pos="3920"/>
+          <w:tab w:val="left" w:pos="4480"/>
+          <w:tab w:val="left" w:pos="5040"/>
+          <w:tab w:val="left" w:pos="5600"/>
+          <w:tab w:val="left" w:pos="6160"/>
+          <w:tab w:val="left" w:pos="6720"/>
+        </w:tabs>
+        <w:autoSpaceDE w:val="0"/>
+        <w:autoSpaceDN w:val="0"/>
+        <w:adjustRightInd w:val="0"/>
+        <w:rPr>
+          <w:rFonts w:cs="Andale Mono"/>
+          <w:color w:val="01E000"/>
+          <w:sz w:val="22"/>
+        </w:rPr>
+      </w:pPr>
+      <w:r>
+        <w:rPr>
+          <w:rFonts w:cs="Andale Mono"/>
+          <w:color w:val="01E000"/>
+          <w:sz w:val="22"/>
+        </w:rPr>
+        <w:t xml:space="preserve">     confirm: '</w:t>
+      </w:r>
+      <w:proofErr w:type="spellStart"/>
+      <w:r>
+        <w:rPr>
+          <w:rFonts w:cs="Andale Mono"/>
+          <w:color w:val="01E000"/>
+          <w:sz w:val="22"/>
+        </w:rPr>
+        <w:t>dddddddd</w:t>
+      </w:r>
+      <w:proofErr w:type="spellEnd"/>
+      <w:r>
+        <w:rPr>
+          <w:rFonts w:cs="Andale Mono"/>
+          <w:color w:val="01E000"/>
+          <w:sz w:val="22"/>
+        </w:rPr>
+        <w:t>',</w:t>
+      </w:r>
+    </w:p>
+    <w:p>
+      <w:pPr>
+        <w:widowControl w:val="0"/>
+        <w:tabs>
+          <w:tab w:val="left" w:pos="560"/>
+          <w:tab w:val="left" w:pos="1120"/>
+          <w:tab w:val="left" w:pos="1680"/>
+          <w:tab w:val="left" w:pos="2240"/>
+          <w:tab w:val="left" w:pos="2800"/>
+          <w:tab w:val="left" w:pos="3360"/>
+          <w:tab w:val="left" w:pos="3920"/>
+          <w:tab w:val="left" w:pos="4480"/>
+          <w:tab w:val="left" w:pos="5040"/>
+          <w:tab w:val="left" w:pos="5600"/>
+          <w:tab w:val="left" w:pos="6160"/>
+          <w:tab w:val="left" w:pos="6720"/>
+        </w:tabs>
+        <w:autoSpaceDE w:val="0"/>
+        <w:autoSpaceDN w:val="0"/>
+        <w:adjustRightInd w:val="0"/>
+        <w:rPr>
+          <w:rFonts w:cs="Andale Mono"/>
+          <w:color w:val="01E000"/>
+          <w:sz w:val="22"/>
+        </w:rPr>
+      </w:pPr>
+      <w:r>
+        <w:rPr>
+          <w:rFonts w:cs="Andale Mono"/>
+          <w:color w:val="01E000"/>
+          <w:sz w:val="22"/>
+        </w:rPr>
+        <w:t xml:space="preserve">     remembered: true,</w:t>
+      </w:r>
+    </w:p>
+    <w:p>
+      <w:pPr>
+        <w:rPr>
+          <w:b/>
+          <w:sz w:val="22"/>
+          <w:u w:val="single"/>
+        </w:rPr>
+      </w:pPr>
+      <w:r>
+        <w:rPr>
+          <w:rFonts w:cs="Andale Mono"/>
+          <w:color w:val="01E000"/>
+          <w:sz w:val="22"/>
+        </w:rPr>
+        <w:t xml:space="preserve">     _id: '59cec2d8e11976b3d8b151e3</w:t>
+      </w:r>
+      <w:proofErr w:type="gramStart"/>
+      <w:r>
+        <w:rPr>
+          <w:rFonts w:cs="Andale Mono"/>
+          <w:color w:val="01E000"/>
+          <w:sz w:val="22"/>
+        </w:rPr>
+        <w:t>' }</w:t>
+      </w:r>
+      <w:proofErr w:type="gramEnd"/>
+      <w:r>
+        <w:rPr>
+          <w:rFonts w:cs="Andale Mono"/>
+          <w:color w:val="01E000"/>
+          <w:sz w:val="22"/>
+        </w:rPr>
+        <w:t xml:space="preserve"> }</w:t>
+      </w:r>
+    </w:p>
+    <w:p>
+      <w:pPr>
+        <w:pStyle w:val="ListParagraph"/>
+        <w:numPr>
+          <w:ilvl w:val="0"/>
+          <w:numId w:val="4"/>
+        </w:numPr>
+        <w:rPr>
+          <w:b/>
+          <w:u w:val="single"/>
+        </w:rPr>
+      </w:pPr>
+      <w:r>
+        <w:rPr>
+          <w:b/>
+          <w:u w:val="single"/>
+        </w:rPr>
+        <w:t>SETTING THE SESSION TO EXPIRE, METHOD 1</w:t>
+      </w:r>
+      <w:r>
+        <w:rPr>
+          <w:b/>
+          <w:u w:val="single"/>
+        </w:rPr>
+        <w:t>, MAXAGE</w:t>
+      </w:r>
+      <w:r>
+        <w:rPr>
+          <w:b/>
+          <w:u w:val="single"/>
+        </w:rPr>
+        <w:t xml:space="preserve"> (PREFERRED METHOD):</w:t>
+      </w:r>
+      <w:r>
+        <w:t xml:space="preserve"> Let’s say we don’t want to session to live forever, which it would normally, then we want to make it expire or be deleted after a set amount of time. </w:t>
+      </w:r>
+      <w:r>
+        <w:t>The currently preferred way of doing this is setting the “</w:t>
+      </w:r>
+      <w:proofErr w:type="spellStart"/>
+      <w:r>
+        <w:t>maxAge</w:t>
+      </w:r>
+      <w:proofErr w:type="spellEnd"/>
+      <w:r>
+        <w:t>”</w:t>
+      </w:r>
+      <w:r>
+        <w:t xml:space="preserve"> </w:t>
+      </w:r>
+      <w:r>
+        <w:t>or “</w:t>
+      </w:r>
+      <w:proofErr w:type="spellStart"/>
+      <w:r>
+        <w:t>originalMaxAge</w:t>
+      </w:r>
+      <w:proofErr w:type="spellEnd"/>
+      <w:r>
+        <w:t>” of the cookie within the session. Every express session has a cookie, so setting it to expire after a certain amount of time will cause the entire session to disappear. We do this like so: “</w:t>
+      </w:r>
+      <w:proofErr w:type="spellStart"/>
+      <w:proofErr w:type="gramStart"/>
+      <w:r>
+        <w:rPr>
+          <w:b/>
+        </w:rPr>
+        <w:t>req.session</w:t>
+      </w:r>
+      <w:proofErr w:type="gramEnd"/>
+      <w:r>
+        <w:rPr>
+          <w:b/>
+        </w:rPr>
+        <w:t>.cookie.maxAge</w:t>
+      </w:r>
+      <w:proofErr w:type="spellEnd"/>
+      <w:r>
+        <w:rPr>
+          <w:b/>
+        </w:rPr>
+        <w:t xml:space="preserve"> = 60000</w:t>
+      </w:r>
+      <w:r>
+        <w:t xml:space="preserve">”, this would cause the session to be deleted after one minute. We set </w:t>
+      </w:r>
+      <w:proofErr w:type="spellStart"/>
+      <w:r>
+        <w:t>maxAge</w:t>
+      </w:r>
+      <w:proofErr w:type="spellEnd"/>
+      <w:r>
+        <w:t xml:space="preserve"> with milliseconds, and 1000 milliseconds equals on second, so 60,000 milliseconds </w:t>
+      </w:r>
+      <w:proofErr w:type="gramStart"/>
+      <w:r>
+        <w:t>is</w:t>
+      </w:r>
+      <w:proofErr w:type="gramEnd"/>
+      <w:r>
+        <w:t xml:space="preserve"> equal to 60 seconds or one minute. </w:t>
+      </w:r>
+      <w:r>
+        <w:t xml:space="preserve">You can set </w:t>
+      </w:r>
+      <w:proofErr w:type="spellStart"/>
+      <w:r>
+        <w:t>maxAge</w:t>
+      </w:r>
+      <w:proofErr w:type="spellEnd"/>
+      <w:r>
+        <w:t xml:space="preserve"> to anything you want, but it needs to be in milliseconds, so I’ve included some other increments below, do the math to make any changes, just take out the commas:</w:t>
+      </w:r>
+    </w:p>
+    <w:p>
+      <w:pPr>
+        <w:rPr>
+          <w:color w:val="FF0000"/>
+        </w:rPr>
+      </w:pPr>
+      <w:r>
+        <w:rPr>
+          <w:color w:val="FF0000"/>
+        </w:rPr>
+        <w:t xml:space="preserve">30 min = 1,800,000 </w:t>
+      </w:r>
+      <w:proofErr w:type="spellStart"/>
+      <w:r>
+        <w:rPr>
+          <w:color w:val="FF0000"/>
+        </w:rPr>
+        <w:t>ms</w:t>
+      </w:r>
+      <w:proofErr w:type="spellEnd"/>
+    </w:p>
+    <w:p>
+      <w:pPr>
+        <w:rPr>
+          <w:color w:val="FF0000"/>
+        </w:rPr>
+      </w:pPr>
+      <w:r>
+        <w:rPr>
+          <w:color w:val="FF0000"/>
+        </w:rPr>
+        <w:t xml:space="preserve">1 hour = 3,600,000 </w:t>
+      </w:r>
+      <w:proofErr w:type="spellStart"/>
+      <w:r>
+        <w:rPr>
+          <w:color w:val="FF0000"/>
+        </w:rPr>
+        <w:t>ms</w:t>
+      </w:r>
+      <w:proofErr w:type="spellEnd"/>
+    </w:p>
+    <w:p>
+      <w:pPr>
+        <w:rPr>
+          <w:color w:val="FF0000"/>
+        </w:rPr>
+      </w:pPr>
+      <w:r>
+        <w:rPr>
+          <w:color w:val="FF0000"/>
+        </w:rPr>
+        <w:t xml:space="preserve">1 day = 86,400,000 </w:t>
+      </w:r>
+      <w:proofErr w:type="spellStart"/>
+      <w:r>
+        <w:rPr>
+          <w:color w:val="FF0000"/>
+        </w:rPr>
+        <w:t>ms</w:t>
+      </w:r>
+      <w:proofErr w:type="spellEnd"/>
+    </w:p>
+    <w:p>
+      <w:pPr>
+        <w:rPr>
+          <w:color w:val="FF0000"/>
+        </w:rPr>
+      </w:pPr>
+      <w:r>
+        <w:rPr>
+          <w:color w:val="FF0000"/>
+        </w:rPr>
+        <w:t xml:space="preserve">1 week = 604,800,000 </w:t>
+      </w:r>
+      <w:proofErr w:type="spellStart"/>
+      <w:r>
+        <w:rPr>
+          <w:color w:val="FF0000"/>
+        </w:rPr>
+        <w:t>ms</w:t>
+      </w:r>
+      <w:proofErr w:type="spellEnd"/>
+    </w:p>
+    <w:p>
+      <w:pPr>
+        <w:pStyle w:val="ListParagraph"/>
+        <w:numPr>
+          <w:ilvl w:val="0"/>
+          <w:numId w:val="4"/>
+        </w:numPr>
+        <w:rPr>
+          <w:b/>
+          <w:u w:val="single"/>
+        </w:rPr>
+      </w:pPr>
+      <w:r>
+        <w:rPr>
+          <w:b/>
+          <w:u w:val="single"/>
+        </w:rPr>
+        <w:t>SETTING THE SESSION TO EXPI</w:t>
+      </w:r>
+      <w:r>
+        <w:rPr>
+          <w:b/>
+          <w:u w:val="single"/>
+        </w:rPr>
+        <w:t>RE, METHOD 2, TTL:</w:t>
+      </w:r>
+      <w:r>
+        <w:t xml:space="preserve"> The second method is setting a universal </w:t>
+      </w:r>
+      <w:r>
+        <w:t>“time to live” or “</w:t>
+      </w:r>
+      <w:proofErr w:type="spellStart"/>
+      <w:r>
+        <w:t>ttl</w:t>
+      </w:r>
+      <w:proofErr w:type="spellEnd"/>
+      <w:r>
+        <w:t xml:space="preserve">” for the </w:t>
+      </w:r>
+      <w:proofErr w:type="spellStart"/>
+      <w:r>
+        <w:t>MongoStore</w:t>
+      </w:r>
+      <w:proofErr w:type="spellEnd"/>
+      <w:r>
+        <w:t xml:space="preserve"> in the server.js file, see the code below. </w:t>
+      </w:r>
+      <w:proofErr w:type="spellStart"/>
+      <w:r>
+        <w:t>ttl</w:t>
+      </w:r>
+      <w:proofErr w:type="spellEnd"/>
+      <w:r>
+        <w:t xml:space="preserve"> is one of the advanced options for </w:t>
+      </w:r>
+      <w:proofErr w:type="spellStart"/>
+      <w:r>
+        <w:t>Mongostore</w:t>
+      </w:r>
+      <w:proofErr w:type="spellEnd"/>
+      <w:r>
+        <w:t xml:space="preserve">, </w:t>
+      </w:r>
+      <w:r>
+        <w:t>t</w:t>
+      </w:r>
+      <w:r>
+        <w:t xml:space="preserve">he </w:t>
+      </w:r>
+      <w:proofErr w:type="spellStart"/>
+      <w:r>
+        <w:t>ttl</w:t>
+      </w:r>
+      <w:proofErr w:type="spellEnd"/>
+      <w:r>
+        <w:t xml:space="preserve"> determines how long the session will live or persist in our database, once the determined amount of time has passes, the session is removed. This type of thing is what causes you to have to log back in after not signing in for a few days. If the user interacts with the server, the expiration date is refreshed. </w:t>
+      </w:r>
+      <w:r>
+        <w:t xml:space="preserve">The format is somewhat complicated and difficult to google, but </w:t>
+      </w:r>
+      <w:proofErr w:type="spellStart"/>
+      <w:r>
+        <w:t>ttl</w:t>
+      </w:r>
+      <w:proofErr w:type="spellEnd"/>
+      <w:r>
+        <w:t xml:space="preserve"> is listed in seconds. B</w:t>
+      </w:r>
+      <w:r>
+        <w:t xml:space="preserve">asically </w:t>
+      </w:r>
+      <w:r>
+        <w:t>the below code is</w:t>
+      </w:r>
+      <w:r>
+        <w:t xml:space="preserve"> saying 14 </w:t>
+      </w:r>
+      <w:proofErr w:type="gramStart"/>
+      <w:r>
+        <w:t>days</w:t>
+      </w:r>
+      <w:proofErr w:type="gramEnd"/>
+      <w:r>
+        <w:t xml:space="preserve"> times 24 hours times 60 minutes times 60 seconds</w:t>
+      </w:r>
+      <w:r>
+        <w:t xml:space="preserve">, or </w:t>
+      </w:r>
+      <w:r>
+        <w:t xml:space="preserve">14 days. </w:t>
+      </w:r>
+      <w:r>
+        <w:t>If we say</w:t>
+      </w:r>
+      <w:r>
+        <w:t>,</w:t>
+      </w:r>
+      <w:r>
+        <w:t xml:space="preserve"> changed it to "2 * 24 *60 * 60", then it would expire after 2 days exactly.</w:t>
+      </w:r>
+      <w:r>
+        <w:t xml:space="preserve"> See the example code below:</w:t>
+      </w:r>
+    </w:p>
+    <w:p>
+      <w:pPr>
+        <w:rPr>
+          <w:color w:val="00B050"/>
+        </w:rPr>
+      </w:pPr>
+      <w:proofErr w:type="spellStart"/>
+      <w:proofErr w:type="gramStart"/>
+      <w:r>
+        <w:rPr>
+          <w:color w:val="00B050"/>
+        </w:rPr>
+        <w:t>app.use</w:t>
+      </w:r>
+      <w:proofErr w:type="spellEnd"/>
+      <w:r>
+        <w:rPr>
+          <w:color w:val="00B050"/>
+        </w:rPr>
+        <w:t>(</w:t>
+      </w:r>
+      <w:proofErr w:type="gramEnd"/>
+      <w:r>
+        <w:rPr>
+          <w:color w:val="00B050"/>
+        </w:rPr>
+        <w:t>session({</w:t>
+      </w:r>
+    </w:p>
+    <w:p>
+      <w:pPr>
+        <w:rPr>
+          <w:color w:val="00B050"/>
+        </w:rPr>
+      </w:pPr>
+      <w:r>
+        <w:rPr>
+          <w:color w:val="00B050"/>
+        </w:rPr>
+        <w:t xml:space="preserve">  secret: '</w:t>
+      </w:r>
+      <w:proofErr w:type="spellStart"/>
+      <w:r>
+        <w:rPr>
+          <w:color w:val="00B050"/>
+        </w:rPr>
+        <w:t>testingoutsessions</w:t>
+      </w:r>
+      <w:proofErr w:type="spellEnd"/>
+      <w:r>
+        <w:rPr>
+          <w:color w:val="00B050"/>
+        </w:rPr>
+        <w:t>',</w:t>
+      </w:r>
+    </w:p>
+    <w:p>
+      <w:pPr>
+        <w:rPr>
+          <w:color w:val="00B050"/>
+        </w:rPr>
+      </w:pPr>
+      <w:r>
+        <w:rPr>
+          <w:color w:val="00B050"/>
+        </w:rPr>
+        <w:t xml:space="preserve">  resave: false,</w:t>
+      </w:r>
+    </w:p>
+    <w:p>
+      <w:pPr>
+        <w:rPr>
+          <w:color w:val="00B050"/>
+        </w:rPr>
+      </w:pPr>
+      <w:r>
+        <w:rPr>
+          <w:color w:val="00B050"/>
+        </w:rPr>
+        <w:t xml:space="preserve">  </w:t>
+      </w:r>
+      <w:proofErr w:type="spellStart"/>
+      <w:r>
+        <w:rPr>
+          <w:color w:val="00B050"/>
+        </w:rPr>
+        <w:t>saveUninitialized</w:t>
+      </w:r>
+      <w:proofErr w:type="spellEnd"/>
+      <w:r>
+        <w:rPr>
+          <w:color w:val="00B050"/>
+        </w:rPr>
+        <w:t>: false,</w:t>
+      </w:r>
+    </w:p>
+    <w:p>
+      <w:pPr>
+        <w:rPr>
+          <w:color w:val="00B050"/>
+        </w:rPr>
+      </w:pPr>
+      <w:r>
+        <w:rPr>
+          <w:color w:val="00B050"/>
+        </w:rPr>
+        <w:t xml:space="preserve">  store: new </w:t>
+      </w:r>
+      <w:proofErr w:type="spellStart"/>
+      <w:proofErr w:type="gramStart"/>
+      <w:r>
+        <w:rPr>
+          <w:color w:val="00B050"/>
+        </w:rPr>
+        <w:t>MongoStore</w:t>
+      </w:r>
+      <w:proofErr w:type="spellEnd"/>
+      <w:r>
+        <w:rPr>
+          <w:color w:val="00B050"/>
+        </w:rPr>
+        <w:t>(</w:t>
+      </w:r>
+      <w:proofErr w:type="gramEnd"/>
+      <w:r>
+        <w:rPr>
+          <w:color w:val="00B050"/>
+        </w:rPr>
+        <w:t>{</w:t>
+      </w:r>
+      <w:proofErr w:type="spellStart"/>
+      <w:r>
+        <w:rPr>
+          <w:color w:val="00B050"/>
+        </w:rPr>
+        <w:t>url</w:t>
+      </w:r>
+      <w:proofErr w:type="spellEnd"/>
+      <w:r>
+        <w:rPr>
+          <w:color w:val="00B050"/>
+        </w:rPr>
+        <w:t>: '</w:t>
+      </w:r>
+      <w:proofErr w:type="spellStart"/>
+      <w:r>
+        <w:rPr>
+          <w:color w:val="00B050"/>
+        </w:rPr>
+        <w:t>mongodb</w:t>
+      </w:r>
+      <w:proofErr w:type="spellEnd"/>
+      <w:r>
+        <w:rPr>
+          <w:color w:val="00B050"/>
+        </w:rPr>
+        <w:t>://localhost/</w:t>
+      </w:r>
+      <w:proofErr w:type="spellStart"/>
+      <w:r>
+        <w:rPr>
+          <w:color w:val="00B050"/>
+        </w:rPr>
+        <w:t>session_experiments</w:t>
+      </w:r>
+      <w:proofErr w:type="spellEnd"/>
+      <w:r>
+        <w:rPr>
+          <w:color w:val="00B050"/>
+        </w:rPr>
+        <w:t>',</w:t>
+      </w:r>
+    </w:p>
+    <w:p>
+      <w:pPr>
+        <w:rPr>
+          <w:color w:val="00B050"/>
+        </w:rPr>
+      </w:pPr>
+      <w:r>
+        <w:rPr>
+          <w:color w:val="00B050"/>
+        </w:rPr>
+        <w:t xml:space="preserve">                        </w:t>
+      </w:r>
+      <w:proofErr w:type="spellStart"/>
+      <w:r>
+        <w:rPr>
+          <w:color w:val="00B050"/>
+        </w:rPr>
+        <w:t>ttl</w:t>
+      </w:r>
+      <w:proofErr w:type="spellEnd"/>
+      <w:r>
+        <w:rPr>
+          <w:color w:val="00B050"/>
+        </w:rPr>
+        <w:t xml:space="preserve">: 14 * 24 * 60 * 60 </w:t>
+      </w:r>
+    </w:p>
+    <w:p>
+      <w:pPr>
+        <w:rPr>
+          <w:color w:val="00B050"/>
+        </w:rPr>
+      </w:pPr>
+      <w:r>
+        <w:rPr>
+          <w:color w:val="00B050"/>
+        </w:rPr>
+        <w:t xml:space="preserve">                        })</w:t>
+      </w:r>
+    </w:p>
+    <w:p>
+      <w:pPr>
+        <w:rPr>
+          <w:color w:val="00B050"/>
+        </w:rPr>
+      </w:pPr>
+      <w:r>
+        <w:rPr>
+          <w:color w:val="00B050"/>
+        </w:rPr>
+        <w:t>}))</w:t>
+      </w:r>
+    </w:p>
+    <w:p>
+      <w:pPr>
+        <w:rPr>
+          <w:b/>
+          <w:u w:val="single"/>
+        </w:rPr>
+      </w:pPr>
+    </w:p>
+    <w:p/>
+    <w:p/>
+    <w:p/>
+    <w:p/>
+    <w:p>
+      <w:pPr>
+        <w:pStyle w:val="Heading1"/>
+      </w:pPr>
+      <w:bookmarkStart w:id="8" w:name="_Toc494559183"/>
+      <w:r>
+        <w:t xml:space="preserve">USING </w:t>
+      </w:r>
+      <w:r>
+        <w:t>COOKIES IN THE CLIENT SIDE</w:t>
+      </w:r>
+      <w:bookmarkEnd w:id="8"/>
+    </w:p>
+    <w:p>
+      <w:pPr>
+        <w:pStyle w:val="ListParagraph"/>
+        <w:numPr>
+          <w:ilvl w:val="0"/>
+          <w:numId w:val="4"/>
+        </w:numPr>
+      </w:pPr>
+      <w:r>
+        <w:rPr>
+          <w:b/>
+          <w:u w:val="single"/>
+        </w:rPr>
+        <w:t>BASICS - CREATING, ACCESSING, AND REMOVING:</w:t>
+      </w:r>
+      <w:r>
+        <w:t xml:space="preserve"> </w:t>
+      </w:r>
+      <w:r>
+        <w:t>Using cookies in the controller or factory after setting it up</w:t>
+      </w:r>
+      <w:r>
+        <w:t xml:space="preserve"> is simple. You create it with “</w:t>
+      </w:r>
+      <w:r>
+        <w:rPr>
+          <w:b/>
+        </w:rPr>
+        <w:t>$</w:t>
+      </w:r>
+      <w:proofErr w:type="spellStart"/>
+      <w:proofErr w:type="gramStart"/>
+      <w:r>
+        <w:rPr>
+          <w:b/>
+        </w:rPr>
+        <w:t>cookies.put</w:t>
+      </w:r>
+      <w:proofErr w:type="spellEnd"/>
+      <w:r>
+        <w:rPr>
+          <w:b/>
+        </w:rPr>
+        <w:t>(</w:t>
+      </w:r>
+      <w:proofErr w:type="gramEnd"/>
+      <w:r>
+        <w:rPr>
+          <w:b/>
+        </w:rPr>
+        <w:t>‘key’, value)</w:t>
+      </w:r>
+      <w:r>
+        <w:t>”</w:t>
+      </w:r>
+      <w:r>
+        <w:t>, then access it with “</w:t>
+      </w:r>
+      <w:r>
+        <w:rPr>
+          <w:b/>
+        </w:rPr>
+        <w:t>$</w:t>
+      </w:r>
+      <w:proofErr w:type="spellStart"/>
+      <w:r>
+        <w:rPr>
+          <w:b/>
+        </w:rPr>
+        <w:t>cookies.get</w:t>
+      </w:r>
+      <w:proofErr w:type="spellEnd"/>
+      <w:r>
+        <w:rPr>
+          <w:b/>
+        </w:rPr>
+        <w:t>(‘key’)</w:t>
+      </w:r>
+      <w:r>
+        <w:t>”, and remove it with “</w:t>
+      </w:r>
+      <w:r>
+        <w:rPr>
+          <w:b/>
+        </w:rPr>
+        <w:t>$</w:t>
+      </w:r>
+      <w:proofErr w:type="spellStart"/>
+      <w:r>
+        <w:rPr>
+          <w:b/>
+        </w:rPr>
+        <w:t>cookies.remove</w:t>
+      </w:r>
+      <w:proofErr w:type="spellEnd"/>
+      <w:r>
+        <w:rPr>
+          <w:b/>
+        </w:rPr>
+        <w:t>(‘key’)</w:t>
+      </w:r>
+      <w:r>
+        <w:t>. For example, create it with “</w:t>
+      </w:r>
+      <w:r>
+        <w:rPr>
+          <w:b/>
+        </w:rPr>
+        <w:t>$</w:t>
+      </w:r>
+      <w:proofErr w:type="spellStart"/>
+      <w:proofErr w:type="gramStart"/>
+      <w:r>
+        <w:rPr>
+          <w:b/>
+        </w:rPr>
+        <w:t>cookies.put</w:t>
+      </w:r>
+      <w:proofErr w:type="spellEnd"/>
+      <w:r>
+        <w:rPr>
+          <w:b/>
+        </w:rPr>
+        <w:t>(</w:t>
+      </w:r>
+      <w:proofErr w:type="gramEnd"/>
+      <w:r>
+        <w:rPr>
+          <w:b/>
+        </w:rPr>
+        <w:t>‘id’: response.data.id)</w:t>
+      </w:r>
+      <w:r>
+        <w:t>”, access it with “</w:t>
+      </w:r>
+      <w:r>
+        <w:rPr>
+          <w:b/>
+        </w:rPr>
+        <w:t>$</w:t>
+      </w:r>
+      <w:proofErr w:type="spellStart"/>
+      <w:r>
+        <w:rPr>
+          <w:b/>
+        </w:rPr>
+        <w:t>cookies.get</w:t>
+      </w:r>
+      <w:proofErr w:type="spellEnd"/>
+      <w:r>
+        <w:rPr>
+          <w:b/>
+        </w:rPr>
+        <w:t>(‘id’)</w:t>
+      </w:r>
+      <w:r>
+        <w:t>”, and remove it with “</w:t>
+      </w:r>
+      <w:r>
+        <w:rPr>
+          <w:b/>
+        </w:rPr>
+        <w:t>$</w:t>
+      </w:r>
+      <w:proofErr w:type="spellStart"/>
+      <w:r>
+        <w:rPr>
+          <w:b/>
+        </w:rPr>
+        <w:t>cookies.remove</w:t>
+      </w:r>
+      <w:proofErr w:type="spellEnd"/>
+      <w:r>
+        <w:rPr>
+          <w:b/>
+        </w:rPr>
+        <w:t>(‘id’)</w:t>
+      </w:r>
+      <w:r>
+        <w:t>”.</w:t>
+      </w:r>
+    </w:p>
+    <w:p>
+      <w:pPr>
+        <w:pStyle w:val="ListParagraph"/>
+        <w:numPr>
+          <w:ilvl w:val="0"/>
+          <w:numId w:val="4"/>
+        </w:numPr>
+      </w:pPr>
+      <w:r>
+        <w:rPr>
+          <w:b/>
+          <w:u w:val="single"/>
+        </w:rPr>
+        <w:t>SETTING COOKIES TO EXPIRE:</w:t>
+      </w:r>
+      <w:r>
+        <w:t xml:space="preserve"> You set the expiration date for a cookie with the optional </w:t>
+      </w:r>
+      <w:proofErr w:type="gramStart"/>
+      <w:r>
+        <w:t>“</w:t>
+      </w:r>
+      <w:r>
+        <w:rPr>
+          <w:b/>
+        </w:rPr>
+        <w:t>{ ‘</w:t>
+      </w:r>
+      <w:proofErr w:type="gramEnd"/>
+      <w:r>
+        <w:rPr>
+          <w:b/>
+        </w:rPr>
+        <w:t xml:space="preserve">expires’: </w:t>
+      </w:r>
+      <w:proofErr w:type="spellStart"/>
+      <w:r>
+        <w:rPr>
+          <w:b/>
+        </w:rPr>
+        <w:t>date_here</w:t>
+      </w:r>
+      <w:proofErr w:type="spellEnd"/>
+      <w:r>
+        <w:rPr>
+          <w:b/>
+        </w:rPr>
+        <w:t>}</w:t>
+      </w:r>
+      <w:r>
+        <w:t>”, which you set after the value in “$</w:t>
+      </w:r>
+      <w:proofErr w:type="spellStart"/>
+      <w:r>
+        <w:t>cookies.put</w:t>
+      </w:r>
+      <w:proofErr w:type="spellEnd"/>
+      <w:r>
+        <w:t xml:space="preserve">(‘key’, value)”.  So, </w:t>
+      </w:r>
+      <w:r>
+        <w:t>we start by creating a datetime variable with "</w:t>
+      </w:r>
+      <w:proofErr w:type="spellStart"/>
+      <w:r>
+        <w:t>var</w:t>
+      </w:r>
+      <w:proofErr w:type="spellEnd"/>
+      <w:r>
+        <w:t xml:space="preserve"> today = new </w:t>
+      </w:r>
+      <w:proofErr w:type="gramStart"/>
+      <w:r>
+        <w:t>Date(</w:t>
+      </w:r>
+      <w:proofErr w:type="gramEnd"/>
+      <w:r>
+        <w:t>)", if we console.log it, it looks like:</w:t>
+      </w:r>
+      <w:r>
+        <w:t xml:space="preserve"> “</w:t>
+      </w:r>
+      <w:r>
+        <w:t>Sat Sep 30 2017 10:47:26 GMT-0500 (CDT)</w:t>
+      </w:r>
+      <w:r>
+        <w:t xml:space="preserve">” </w:t>
+      </w:r>
+      <w:r>
+        <w:t>. Now, for these examples we'll be using get/</w:t>
+      </w:r>
+      <w:proofErr w:type="spellStart"/>
+      <w:proofErr w:type="gramStart"/>
+      <w:r>
+        <w:t>setSeconds</w:t>
+      </w:r>
+      <w:proofErr w:type="spellEnd"/>
+      <w:r>
+        <w:t>(</w:t>
+      </w:r>
+      <w:proofErr w:type="gramEnd"/>
+      <w:r>
+        <w:t xml:space="preserve">), but there are other methods we'll touch on below. The way we determine the date to expire, is after creating the first date, we create another date, using the first one as a parameter for </w:t>
+      </w:r>
+      <w:proofErr w:type="gramStart"/>
+      <w:r>
+        <w:t>Date(</w:t>
+      </w:r>
+      <w:proofErr w:type="gramEnd"/>
+      <w:r>
+        <w:t xml:space="preserve">), see below. We use the first date as a parameter so that they will be the exact same datetime, otherwise a small amount of time could be between them, which wouldn't be a big deal normally. Now that we have both date variables, we use </w:t>
+      </w:r>
+      <w:proofErr w:type="spellStart"/>
+      <w:proofErr w:type="gramStart"/>
+      <w:r>
+        <w:t>setSeconds</w:t>
+      </w:r>
+      <w:proofErr w:type="spellEnd"/>
+      <w:r>
+        <w:t>(</w:t>
+      </w:r>
+      <w:proofErr w:type="gramEnd"/>
+      <w:r>
+        <w:t>) to set the seconds, basically if we did: "</w:t>
+      </w:r>
+      <w:proofErr w:type="spellStart"/>
+      <w:r>
+        <w:t>test.setSeconds</w:t>
+      </w:r>
+      <w:proofErr w:type="spellEnd"/>
+      <w:r>
+        <w:t xml:space="preserve">(15)", it wouldn't increase the seconds by 15, </w:t>
+      </w:r>
+      <w:r>
+        <w:t xml:space="preserve">or </w:t>
+      </w:r>
+      <w:r>
+        <w:t xml:space="preserve">it would set the time part of the date to the 15 second mark. However, if we go over, or go over 60 seconds, then it </w:t>
+      </w:r>
+      <w:r>
+        <w:t>should</w:t>
+      </w:r>
+      <w:r>
+        <w:t xml:space="preserve"> get added. But, we also use it in conjunction with "(</w:t>
+      </w:r>
+      <w:proofErr w:type="spellStart"/>
+      <w:proofErr w:type="gramStart"/>
+      <w:r>
+        <w:t>today.getSeconds</w:t>
+      </w:r>
+      <w:proofErr w:type="spellEnd"/>
+      <w:proofErr w:type="gramEnd"/>
+      <w:r>
+        <w:t xml:space="preserve">() + 120)", basically, this says to get today's date, grab the seconds, and add 120 seconds to it, and use that to set the seconds for the test variable. So, when we first set "test" it would look like this: "Sat Sep 30 2017 11:14:21 GMT-0500 (CDT)" but after adding 120 seconds (2 minutes) with the below code, it looks like: "Sat Sep 30 2017 11:16:21 GMT-0500 (CDT)", </w:t>
+      </w:r>
+      <w:r>
+        <w:t>exactly</w:t>
+      </w:r>
+      <w:r>
+        <w:t xml:space="preserve"> 2 minutes later. Once we determine the date we want to the cookie to expire on, when we assign/create the cookie with "$</w:t>
+      </w:r>
+      <w:proofErr w:type="spellStart"/>
+      <w:proofErr w:type="gramStart"/>
+      <w:r>
+        <w:t>cookies.put</w:t>
+      </w:r>
+      <w:proofErr w:type="spellEnd"/>
+      <w:r>
+        <w:t>(</w:t>
+      </w:r>
+      <w:proofErr w:type="gramEnd"/>
+      <w:r>
+        <w:t>)", we add the optional parameter "{'expires': }", and set expires to the expiration date, 'test' in this case. After doing this, the cookie will die, or disappear after 2 minutes have passed. The other date methods we can use are detailed below, after the example code</w:t>
+      </w:r>
+      <w:r>
+        <w:t>:</w:t>
+      </w:r>
+    </w:p>
+    <w:p>
+      <w:pPr>
+        <w:rPr>
+          <w:color w:val="00B050"/>
+        </w:rPr>
+      </w:pPr>
+      <w:proofErr w:type="spellStart"/>
+      <w:r>
+        <w:rPr>
+          <w:color w:val="00B050"/>
+        </w:rPr>
+        <w:t>var</w:t>
+      </w:r>
+      <w:proofErr w:type="spellEnd"/>
+      <w:r>
+        <w:rPr>
+          <w:color w:val="00B050"/>
+        </w:rPr>
+        <w:t xml:space="preserve"> today = new </w:t>
+      </w:r>
+      <w:proofErr w:type="gramStart"/>
+      <w:r>
+        <w:rPr>
+          <w:color w:val="00B050"/>
+        </w:rPr>
+        <w:t>Date(</w:t>
+      </w:r>
+      <w:proofErr w:type="gramEnd"/>
+      <w:r>
+        <w:rPr>
+          <w:color w:val="00B050"/>
+        </w:rPr>
+        <w:t>)</w:t>
+      </w:r>
+    </w:p>
+    <w:p>
+      <w:pPr>
+        <w:rPr>
+          <w:color w:val="00B050"/>
+        </w:rPr>
+      </w:pPr>
+      <w:proofErr w:type="spellStart"/>
+      <w:r>
+        <w:rPr>
+          <w:color w:val="00B050"/>
+        </w:rPr>
+        <w:t>var</w:t>
+      </w:r>
+      <w:proofErr w:type="spellEnd"/>
+      <w:r>
+        <w:rPr>
+          <w:color w:val="00B050"/>
+        </w:rPr>
+        <w:t xml:space="preserve"> test = new Date(today)</w:t>
+      </w:r>
+    </w:p>
+    <w:p>
+      <w:pPr>
+        <w:rPr>
+          <w:color w:val="00B050"/>
+        </w:rPr>
+      </w:pPr>
+      <w:proofErr w:type="spellStart"/>
+      <w:proofErr w:type="gramStart"/>
+      <w:r>
+        <w:rPr>
+          <w:color w:val="00B050"/>
+        </w:rPr>
+        <w:t>test.setSeconds</w:t>
+      </w:r>
+      <w:proofErr w:type="spellEnd"/>
+      <w:proofErr w:type="gramEnd"/>
+      <w:r>
+        <w:rPr>
+          <w:color w:val="00B050"/>
+        </w:rPr>
+        <w:t>(</w:t>
+      </w:r>
+      <w:proofErr w:type="spellStart"/>
+      <w:r>
+        <w:rPr>
+          <w:color w:val="00B050"/>
+        </w:rPr>
+        <w:t>today.getSeconds</w:t>
+      </w:r>
+      <w:proofErr w:type="spellEnd"/>
+      <w:r>
+        <w:rPr>
+          <w:color w:val="00B050"/>
+        </w:rPr>
+        <w:t>() + 120)</w:t>
+      </w:r>
+    </w:p>
+    <w:p>
+      <w:pPr>
+        <w:rPr>
+          <w:color w:val="00B050"/>
+        </w:rPr>
+      </w:pPr>
+      <w:proofErr w:type="spellStart"/>
+      <w:proofErr w:type="gramStart"/>
+      <w:r>
+        <w:rPr>
+          <w:color w:val="00B050"/>
+        </w:rPr>
+        <w:t>cookie.put</w:t>
+      </w:r>
+      <w:proofErr w:type="spellEnd"/>
+      <w:r>
+        <w:rPr>
+          <w:color w:val="00B050"/>
+        </w:rPr>
+        <w:t>(</w:t>
+      </w:r>
+      <w:proofErr w:type="gramEnd"/>
+      <w:r>
+        <w:rPr>
+          <w:color w:val="00B050"/>
+        </w:rPr>
+        <w:t>'id', response.data.id</w:t>
+      </w:r>
+      <w:r>
+        <w:rPr>
+          <w:color w:val="00B050"/>
+        </w:rPr>
+        <w:t>, {'expires': test})</w:t>
+      </w:r>
+    </w:p>
+    <w:p>
+      <w:pPr>
+        <w:pStyle w:val="ListParagraph"/>
+        <w:numPr>
+          <w:ilvl w:val="0"/>
+          <w:numId w:val="4"/>
+        </w:numPr>
+      </w:pPr>
+      <w:r>
+        <w:rPr>
+          <w:b/>
+          <w:u w:val="single"/>
+        </w:rPr>
+        <w:t>OTHER DATE METHODS YOU CAN USE:</w:t>
+      </w:r>
+      <w:r>
+        <w:t xml:space="preserve"> </w:t>
+      </w:r>
+      <w:r>
+        <w:t xml:space="preserve">We can use the </w:t>
+      </w:r>
+      <w:proofErr w:type="spellStart"/>
+      <w:r>
+        <w:t>setSeconds</w:t>
+      </w:r>
+      <w:proofErr w:type="spellEnd"/>
+      <w:r>
+        <w:t xml:space="preserve"> and </w:t>
+      </w:r>
+      <w:proofErr w:type="spellStart"/>
+      <w:r>
+        <w:t>getSeconds</w:t>
+      </w:r>
+      <w:proofErr w:type="spellEnd"/>
+      <w:r>
+        <w:t xml:space="preserve"> combo to set the cookie to die after so many seconds, but for larger amounts, it's better to use a more appropriate method, some examples are listed below. All the relevant info and </w:t>
+      </w:r>
+      <w:proofErr w:type="spellStart"/>
+      <w:r>
+        <w:t>methos</w:t>
+      </w:r>
+      <w:proofErr w:type="spellEnd"/>
+      <w:r>
+        <w:t xml:space="preserve"> are located here: </w:t>
+      </w:r>
+      <w:hyperlink r:id="rId15" w:history="1">
+        <w:r>
+          <w:rPr>
+            <w:rStyle w:val="Hyperlink"/>
+          </w:rPr>
+          <w:t>https://www.w3schools.com/jsref/jsref_obj_date.asp</w:t>
+        </w:r>
+      </w:hyperlink>
+      <w:r>
+        <w:t xml:space="preserve"> </w:t>
+      </w:r>
+    </w:p>
+    <w:p>
+      <w:pPr>
+        <w:rPr>
+          <w:color w:val="00B050"/>
+          <w:sz w:val="22"/>
+        </w:rPr>
+      </w:pPr>
+      <w:r>
+        <w:rPr>
+          <w:color w:val="00B050"/>
+          <w:sz w:val="22"/>
+        </w:rPr>
+        <w:t>To set the time to expire to 2 minutes ahead via seconds:</w:t>
+      </w:r>
+    </w:p>
+    <w:p>
+      <w:pPr>
+        <w:rPr>
+          <w:color w:val="00B050"/>
+          <w:sz w:val="22"/>
+        </w:rPr>
+      </w:pPr>
+      <w:proofErr w:type="spellStart"/>
+      <w:r>
+        <w:rPr>
+          <w:color w:val="00B050"/>
+          <w:sz w:val="22"/>
+        </w:rPr>
+        <w:t>var</w:t>
+      </w:r>
+      <w:proofErr w:type="spellEnd"/>
+      <w:r>
+        <w:rPr>
+          <w:color w:val="00B050"/>
+          <w:sz w:val="22"/>
+        </w:rPr>
+        <w:t xml:space="preserve"> today = new </w:t>
+      </w:r>
+      <w:proofErr w:type="gramStart"/>
+      <w:r>
+        <w:rPr>
+          <w:color w:val="00B050"/>
+          <w:sz w:val="22"/>
+        </w:rPr>
+        <w:t>Date(</w:t>
+      </w:r>
+      <w:proofErr w:type="gramEnd"/>
+      <w:r>
+        <w:rPr>
+          <w:color w:val="00B050"/>
+          <w:sz w:val="22"/>
+        </w:rPr>
+        <w:t>)</w:t>
+      </w:r>
+    </w:p>
+    <w:p>
+      <w:pPr>
+        <w:rPr>
+          <w:color w:val="00B050"/>
+          <w:sz w:val="22"/>
+        </w:rPr>
+      </w:pPr>
+      <w:proofErr w:type="spellStart"/>
+      <w:r>
+        <w:rPr>
+          <w:color w:val="00B050"/>
+          <w:sz w:val="22"/>
+        </w:rPr>
+        <w:t>var</w:t>
+      </w:r>
+      <w:proofErr w:type="spellEnd"/>
+      <w:r>
+        <w:rPr>
+          <w:color w:val="00B050"/>
+          <w:sz w:val="22"/>
+        </w:rPr>
+        <w:t xml:space="preserve"> test = new Date(today)</w:t>
+      </w:r>
+    </w:p>
+    <w:p>
+      <w:pPr>
+        <w:rPr>
+          <w:color w:val="00B050"/>
+          <w:sz w:val="22"/>
+        </w:rPr>
+      </w:pPr>
+      <w:proofErr w:type="spellStart"/>
+      <w:proofErr w:type="gramStart"/>
+      <w:r>
+        <w:rPr>
+          <w:color w:val="00B050"/>
+          <w:sz w:val="22"/>
+        </w:rPr>
+        <w:t>test.setSeconds</w:t>
+      </w:r>
+      <w:proofErr w:type="spellEnd"/>
+      <w:proofErr w:type="gramEnd"/>
+      <w:r>
+        <w:rPr>
+          <w:color w:val="00B050"/>
+          <w:sz w:val="22"/>
+        </w:rPr>
+        <w:t>(</w:t>
+      </w:r>
+      <w:proofErr w:type="spellStart"/>
+      <w:r>
+        <w:rPr>
+          <w:color w:val="00B050"/>
+          <w:sz w:val="22"/>
+        </w:rPr>
+        <w:t>today.getSeconds</w:t>
+      </w:r>
+      <w:proofErr w:type="spellEnd"/>
+      <w:r>
+        <w:rPr>
+          <w:color w:val="00B050"/>
+          <w:sz w:val="22"/>
+        </w:rPr>
+        <w:t>() + 120)</w:t>
+      </w:r>
+    </w:p>
+    <w:p>
+      <w:pPr>
+        <w:rPr>
+          <w:color w:val="00B050"/>
+          <w:sz w:val="22"/>
+        </w:rPr>
+      </w:pPr>
+    </w:p>
+    <w:p>
+      <w:pPr>
+        <w:rPr>
+          <w:color w:val="00B050"/>
+          <w:sz w:val="22"/>
+        </w:rPr>
+      </w:pPr>
+      <w:r>
+        <w:rPr>
+          <w:color w:val="00B050"/>
+          <w:sz w:val="22"/>
+        </w:rPr>
+        <w:t>To set the time to expire to 2 minutes ahead via minutes:</w:t>
+      </w:r>
+    </w:p>
+    <w:p>
+      <w:pPr>
+        <w:rPr>
+          <w:color w:val="00B050"/>
+          <w:sz w:val="22"/>
+        </w:rPr>
+      </w:pPr>
+      <w:proofErr w:type="spellStart"/>
+      <w:r>
+        <w:rPr>
+          <w:color w:val="00B050"/>
+          <w:sz w:val="22"/>
+        </w:rPr>
+        <w:t>var</w:t>
+      </w:r>
+      <w:proofErr w:type="spellEnd"/>
+      <w:r>
+        <w:rPr>
+          <w:color w:val="00B050"/>
+          <w:sz w:val="22"/>
+        </w:rPr>
+        <w:t xml:space="preserve"> today = new </w:t>
+      </w:r>
+      <w:proofErr w:type="gramStart"/>
+      <w:r>
+        <w:rPr>
+          <w:color w:val="00B050"/>
+          <w:sz w:val="22"/>
+        </w:rPr>
+        <w:t>Date(</w:t>
+      </w:r>
+      <w:proofErr w:type="gramEnd"/>
+      <w:r>
+        <w:rPr>
+          <w:color w:val="00B050"/>
+          <w:sz w:val="22"/>
+        </w:rPr>
+        <w:t>)</w:t>
+      </w:r>
+    </w:p>
+    <w:p>
+      <w:pPr>
+        <w:rPr>
+          <w:color w:val="00B050"/>
+          <w:sz w:val="22"/>
+        </w:rPr>
+      </w:pPr>
+      <w:proofErr w:type="spellStart"/>
+      <w:r>
+        <w:rPr>
+          <w:color w:val="00B050"/>
+          <w:sz w:val="22"/>
+        </w:rPr>
+        <w:t>var</w:t>
+      </w:r>
+      <w:proofErr w:type="spellEnd"/>
+      <w:r>
+        <w:rPr>
+          <w:color w:val="00B050"/>
+          <w:sz w:val="22"/>
+        </w:rPr>
+        <w:t xml:space="preserve"> test = new Date(today)</w:t>
+      </w:r>
+    </w:p>
+    <w:p>
+      <w:pPr>
+        <w:rPr>
+          <w:color w:val="00B050"/>
+          <w:sz w:val="22"/>
+        </w:rPr>
+      </w:pPr>
+      <w:proofErr w:type="spellStart"/>
+      <w:proofErr w:type="gramStart"/>
+      <w:r>
+        <w:rPr>
+          <w:color w:val="00B050"/>
+          <w:sz w:val="22"/>
+        </w:rPr>
+        <w:t>test.setMinutes</w:t>
+      </w:r>
+      <w:proofErr w:type="spellEnd"/>
+      <w:proofErr w:type="gramEnd"/>
+      <w:r>
+        <w:rPr>
+          <w:color w:val="00B050"/>
+          <w:sz w:val="22"/>
+        </w:rPr>
+        <w:t>(</w:t>
+      </w:r>
+      <w:proofErr w:type="spellStart"/>
+      <w:r>
+        <w:rPr>
+          <w:color w:val="00B050"/>
+          <w:sz w:val="22"/>
+        </w:rPr>
+        <w:t>today.getMinutes</w:t>
+      </w:r>
+      <w:proofErr w:type="spellEnd"/>
+      <w:r>
+        <w:rPr>
+          <w:color w:val="00B050"/>
+          <w:sz w:val="22"/>
+        </w:rPr>
+        <w:t>() + 2)</w:t>
+      </w:r>
+    </w:p>
+    <w:p>
+      <w:pPr>
+        <w:rPr>
+          <w:color w:val="00B050"/>
+          <w:sz w:val="22"/>
+        </w:rPr>
+      </w:pPr>
+    </w:p>
+    <w:p>
+      <w:pPr>
+        <w:rPr>
+          <w:color w:val="00B050"/>
+          <w:sz w:val="22"/>
+        </w:rPr>
+      </w:pPr>
+      <w:r>
+        <w:rPr>
+          <w:color w:val="00B050"/>
+          <w:sz w:val="22"/>
+        </w:rPr>
+        <w:t>To set the time to expire to 2 hours ahead:</w:t>
+      </w:r>
+    </w:p>
+    <w:p>
+      <w:pPr>
+        <w:rPr>
+          <w:color w:val="00B050"/>
+          <w:sz w:val="22"/>
+        </w:rPr>
+      </w:pPr>
+      <w:proofErr w:type="spellStart"/>
+      <w:r>
+        <w:rPr>
+          <w:color w:val="00B050"/>
+          <w:sz w:val="22"/>
+        </w:rPr>
+        <w:t>var</w:t>
+      </w:r>
+      <w:proofErr w:type="spellEnd"/>
+      <w:r>
+        <w:rPr>
+          <w:color w:val="00B050"/>
+          <w:sz w:val="22"/>
+        </w:rPr>
+        <w:t xml:space="preserve"> today = new </w:t>
+      </w:r>
+      <w:proofErr w:type="gramStart"/>
+      <w:r>
+        <w:rPr>
+          <w:color w:val="00B050"/>
+          <w:sz w:val="22"/>
+        </w:rPr>
+        <w:t>Date(</w:t>
+      </w:r>
+      <w:proofErr w:type="gramEnd"/>
+      <w:r>
+        <w:rPr>
+          <w:color w:val="00B050"/>
+          <w:sz w:val="22"/>
+        </w:rPr>
+        <w:t>)</w:t>
+      </w:r>
+    </w:p>
+    <w:p>
+      <w:pPr>
+        <w:rPr>
+          <w:color w:val="00B050"/>
+          <w:sz w:val="22"/>
+        </w:rPr>
+      </w:pPr>
+      <w:proofErr w:type="spellStart"/>
+      <w:r>
+        <w:rPr>
+          <w:color w:val="00B050"/>
+          <w:sz w:val="22"/>
+        </w:rPr>
+        <w:t>var</w:t>
+      </w:r>
+      <w:proofErr w:type="spellEnd"/>
+      <w:r>
+        <w:rPr>
+          <w:color w:val="00B050"/>
+          <w:sz w:val="22"/>
+        </w:rPr>
+        <w:t xml:space="preserve"> test = new Date(today)</w:t>
+      </w:r>
+    </w:p>
+    <w:p>
+      <w:pPr>
+        <w:rPr>
+          <w:color w:val="00B050"/>
+          <w:sz w:val="22"/>
+        </w:rPr>
+      </w:pPr>
+      <w:proofErr w:type="spellStart"/>
+      <w:proofErr w:type="gramStart"/>
+      <w:r>
+        <w:rPr>
+          <w:color w:val="00B050"/>
+          <w:sz w:val="22"/>
+        </w:rPr>
+        <w:t>test.setHours</w:t>
+      </w:r>
+      <w:proofErr w:type="spellEnd"/>
+      <w:proofErr w:type="gramEnd"/>
+      <w:r>
+        <w:rPr>
+          <w:color w:val="00B050"/>
+          <w:sz w:val="22"/>
+        </w:rPr>
+        <w:t>(</w:t>
+      </w:r>
+      <w:proofErr w:type="spellStart"/>
+      <w:r>
+        <w:rPr>
+          <w:color w:val="00B050"/>
+          <w:sz w:val="22"/>
+        </w:rPr>
+        <w:t>today.getHours</w:t>
+      </w:r>
+      <w:proofErr w:type="spellEnd"/>
+      <w:r>
+        <w:rPr>
+          <w:color w:val="00B050"/>
+          <w:sz w:val="22"/>
+        </w:rPr>
+        <w:t>() + 2)</w:t>
+      </w:r>
+    </w:p>
+    <w:p>
+      <w:pPr>
+        <w:rPr>
+          <w:color w:val="00B050"/>
+          <w:sz w:val="22"/>
+        </w:rPr>
+      </w:pPr>
+    </w:p>
+    <w:p>
+      <w:pPr>
+        <w:rPr>
+          <w:color w:val="00B050"/>
+          <w:sz w:val="22"/>
+        </w:rPr>
+      </w:pPr>
+      <w:r>
+        <w:rPr>
+          <w:color w:val="00B050"/>
+          <w:sz w:val="22"/>
+        </w:rPr>
+        <w:t>To set the time to expire to 2 months ahead:</w:t>
+      </w:r>
+    </w:p>
+    <w:p>
+      <w:pPr>
+        <w:rPr>
+          <w:color w:val="00B050"/>
+          <w:sz w:val="22"/>
+        </w:rPr>
+      </w:pPr>
+      <w:proofErr w:type="spellStart"/>
+      <w:r>
+        <w:rPr>
+          <w:color w:val="00B050"/>
+          <w:sz w:val="22"/>
+        </w:rPr>
+        <w:t>var</w:t>
+      </w:r>
+      <w:proofErr w:type="spellEnd"/>
+      <w:r>
+        <w:rPr>
+          <w:color w:val="00B050"/>
+          <w:sz w:val="22"/>
+        </w:rPr>
+        <w:t xml:space="preserve"> today = new </w:t>
+      </w:r>
+      <w:proofErr w:type="gramStart"/>
+      <w:r>
+        <w:rPr>
+          <w:color w:val="00B050"/>
+          <w:sz w:val="22"/>
+        </w:rPr>
+        <w:t>Date(</w:t>
+      </w:r>
+      <w:proofErr w:type="gramEnd"/>
+      <w:r>
+        <w:rPr>
+          <w:color w:val="00B050"/>
+          <w:sz w:val="22"/>
+        </w:rPr>
+        <w:t>)</w:t>
+      </w:r>
+    </w:p>
+    <w:p>
+      <w:pPr>
+        <w:rPr>
+          <w:color w:val="00B050"/>
+          <w:sz w:val="22"/>
+        </w:rPr>
+      </w:pPr>
+      <w:proofErr w:type="spellStart"/>
+      <w:r>
+        <w:rPr>
+          <w:color w:val="00B050"/>
+          <w:sz w:val="22"/>
+        </w:rPr>
+        <w:t>var</w:t>
+      </w:r>
+      <w:proofErr w:type="spellEnd"/>
+      <w:r>
+        <w:rPr>
+          <w:color w:val="00B050"/>
+          <w:sz w:val="22"/>
+        </w:rPr>
+        <w:t xml:space="preserve"> test = new Date(today)</w:t>
+      </w:r>
+    </w:p>
+    <w:p>
+      <w:pPr>
+        <w:rPr>
+          <w:color w:val="00B050"/>
+          <w:sz w:val="22"/>
+        </w:rPr>
+      </w:pPr>
+      <w:proofErr w:type="spellStart"/>
+      <w:proofErr w:type="gramStart"/>
+      <w:r>
+        <w:rPr>
+          <w:color w:val="00B050"/>
+          <w:sz w:val="22"/>
+        </w:rPr>
+        <w:t>test.setMonth</w:t>
+      </w:r>
+      <w:proofErr w:type="spellEnd"/>
+      <w:proofErr w:type="gramEnd"/>
+      <w:r>
+        <w:rPr>
+          <w:color w:val="00B050"/>
+          <w:sz w:val="22"/>
+        </w:rPr>
+        <w:t>(</w:t>
+      </w:r>
+      <w:proofErr w:type="spellStart"/>
+      <w:r>
+        <w:rPr>
+          <w:color w:val="00B050"/>
+          <w:sz w:val="22"/>
+        </w:rPr>
+        <w:t>today.getMonth</w:t>
+      </w:r>
+      <w:proofErr w:type="spellEnd"/>
+      <w:r>
+        <w:rPr>
+          <w:color w:val="00B050"/>
+          <w:sz w:val="22"/>
+        </w:rPr>
+        <w:t>() + 120)</w:t>
+      </w:r>
+    </w:p>
+    <w:p/>
+    <w:p/>
+    <w:p/>
+    <w:p>
+      <w:pPr>
+        <w:pStyle w:val="Heading1"/>
+      </w:pPr>
+      <w:bookmarkStart w:id="9" w:name="_Toc494559184"/>
+      <w:r>
+        <w:t>IMPLEMENTING “REMEMBER ME” FUNCTINALITY FOR LOGIN/REGISTER TO KEEP USERS LOGGED IN OR NOT</w:t>
+      </w:r>
+      <w:bookmarkEnd w:id="9"/>
+    </w:p>
+    <w:p>
+      <w:pPr>
+        <w:pStyle w:val="ListParagraph"/>
+        <w:numPr>
+          <w:ilvl w:val="0"/>
+          <w:numId w:val="4"/>
+        </w:numPr>
+      </w:pPr>
+      <w:r>
+        <w:t>A simple way to implement this by adding a checkbox input inside a register/log in form, like so:</w:t>
+      </w:r>
+    </w:p>
+    <w:p>
+      <w:pPr>
+        <w:rPr>
+          <w:color w:val="00B050"/>
+          <w:sz w:val="22"/>
+        </w:rPr>
+      </w:pPr>
+      <w:r>
+        <w:rPr>
+          <w:color w:val="00B050"/>
+          <w:sz w:val="22"/>
+        </w:rPr>
+        <w:t xml:space="preserve">  &lt;form&gt;</w:t>
+      </w:r>
+    </w:p>
+    <w:p>
+      <w:pPr>
+        <w:rPr>
+          <w:color w:val="00B050"/>
+          <w:sz w:val="22"/>
+        </w:rPr>
+      </w:pPr>
+      <w:r>
+        <w:rPr>
+          <w:color w:val="00B050"/>
+          <w:sz w:val="22"/>
+        </w:rPr>
+        <w:t xml:space="preserve">    Email: &lt;input type="text" ng-model='</w:t>
+      </w:r>
+      <w:proofErr w:type="spellStart"/>
+      <w:proofErr w:type="gramStart"/>
+      <w:r>
+        <w:rPr>
+          <w:color w:val="00B050"/>
+          <w:sz w:val="22"/>
+        </w:rPr>
+        <w:t>lrc.log.email</w:t>
+      </w:r>
+      <w:proofErr w:type="spellEnd"/>
+      <w:proofErr w:type="gramEnd"/>
+      <w:r>
+        <w:rPr>
+          <w:color w:val="00B050"/>
+          <w:sz w:val="22"/>
+        </w:rPr>
+        <w:t>'&gt;</w:t>
+      </w:r>
+    </w:p>
+    <w:p>
+      <w:pPr>
+        <w:rPr>
+          <w:color w:val="00B050"/>
+          <w:sz w:val="22"/>
+        </w:rPr>
+      </w:pPr>
+      <w:r>
+        <w:rPr>
+          <w:color w:val="00B050"/>
+          <w:sz w:val="22"/>
+        </w:rPr>
+        <w:t xml:space="preserve">    Password: &lt;input type="password" ng-model='</w:t>
+      </w:r>
+      <w:proofErr w:type="spellStart"/>
+      <w:proofErr w:type="gramStart"/>
+      <w:r>
+        <w:rPr>
+          <w:color w:val="00B050"/>
+          <w:sz w:val="22"/>
+        </w:rPr>
+        <w:t>lrc.log.password</w:t>
+      </w:r>
+      <w:proofErr w:type="spellEnd"/>
+      <w:proofErr w:type="gramEnd"/>
+      <w:r>
+        <w:rPr>
+          <w:color w:val="00B050"/>
+          <w:sz w:val="22"/>
+        </w:rPr>
+        <w:t>'&gt;</w:t>
+      </w:r>
+    </w:p>
+    <w:p>
+      <w:pPr>
+        <w:rPr>
+          <w:color w:val="00B050"/>
+          <w:sz w:val="22"/>
+        </w:rPr>
+      </w:pPr>
+      <w:r>
+        <w:rPr>
+          <w:color w:val="00B050"/>
+          <w:sz w:val="22"/>
+        </w:rPr>
+        <w:t xml:space="preserve">    Do you want to be remembered: &lt;input type="checkbox" ng-model="</w:t>
+      </w:r>
+      <w:proofErr w:type="spellStart"/>
+      <w:proofErr w:type="gramStart"/>
+      <w:r>
+        <w:rPr>
+          <w:color w:val="00B050"/>
+          <w:sz w:val="22"/>
+        </w:rPr>
+        <w:t>lrc.log.remembered</w:t>
+      </w:r>
+      <w:proofErr w:type="spellEnd"/>
+      <w:proofErr w:type="gramEnd"/>
+      <w:r>
+        <w:rPr>
+          <w:color w:val="00B050"/>
+          <w:sz w:val="22"/>
+        </w:rPr>
+        <w:t>"&gt;</w:t>
+      </w:r>
+    </w:p>
+    <w:p>
+      <w:pPr>
+        <w:rPr>
+          <w:color w:val="00B050"/>
+          <w:sz w:val="22"/>
+        </w:rPr>
+      </w:pPr>
+      <w:r>
+        <w:rPr>
+          <w:color w:val="00B050"/>
+          <w:sz w:val="22"/>
+        </w:rPr>
+        <w:t xml:space="preserve">    &lt;input type="submit" ng-click='</w:t>
+      </w:r>
+      <w:proofErr w:type="spellStart"/>
+      <w:r>
+        <w:rPr>
+          <w:color w:val="00B050"/>
+          <w:sz w:val="22"/>
+        </w:rPr>
+        <w:t>lrc.</w:t>
+      </w:r>
+      <w:proofErr w:type="gramStart"/>
+      <w:r>
+        <w:rPr>
+          <w:color w:val="00B050"/>
+          <w:sz w:val="22"/>
+        </w:rPr>
+        <w:t>login</w:t>
+      </w:r>
+      <w:proofErr w:type="spellEnd"/>
+      <w:r>
+        <w:rPr>
+          <w:color w:val="00B050"/>
+          <w:sz w:val="22"/>
+        </w:rPr>
+        <w:t>(</w:t>
+      </w:r>
+      <w:proofErr w:type="gramEnd"/>
+      <w:r>
+        <w:rPr>
+          <w:color w:val="00B050"/>
+          <w:sz w:val="22"/>
+        </w:rPr>
+        <w:t>)' value="Login"&gt;</w:t>
+      </w:r>
+    </w:p>
+    <w:p>
+      <w:pPr>
+        <w:rPr>
+          <w:color w:val="00B050"/>
+          <w:sz w:val="22"/>
+        </w:rPr>
+      </w:pPr>
+      <w:r>
+        <w:rPr>
+          <w:color w:val="00B050"/>
+          <w:sz w:val="22"/>
+        </w:rPr>
+        <w:t xml:space="preserve">  &lt;/form&gt;</w:t>
+      </w:r>
+    </w:p>
+    <w:p>
+      <w:pPr>
+        <w:pStyle w:val="ListParagraph"/>
+        <w:numPr>
+          <w:ilvl w:val="0"/>
+          <w:numId w:val="4"/>
+        </w:numPr>
+      </w:pPr>
+      <w:r>
+        <w:t>Next, inside the server, after registering/logging in, when you create the server session, you could do this, where “</w:t>
+      </w:r>
+      <w:proofErr w:type="spellStart"/>
+      <w:proofErr w:type="gramStart"/>
+      <w:r>
+        <w:t>req.body</w:t>
+      </w:r>
+      <w:proofErr w:type="gramEnd"/>
+      <w:r>
+        <w:t>.remembered</w:t>
+      </w:r>
+      <w:proofErr w:type="spellEnd"/>
+      <w:r>
+        <w:t>” would equal true if they clicked the checkbox:</w:t>
+      </w:r>
+    </w:p>
+    <w:p>
+      <w:pPr>
+        <w:rPr>
+          <w:color w:val="FF0000"/>
+        </w:rPr>
+      </w:pPr>
+      <w:r>
+        <w:rPr>
+          <w:color w:val="FF0000"/>
+        </w:rPr>
+        <w:t>if (</w:t>
+      </w:r>
+      <w:proofErr w:type="spellStart"/>
+      <w:proofErr w:type="gramStart"/>
+      <w:r>
+        <w:rPr>
+          <w:color w:val="FF0000"/>
+        </w:rPr>
+        <w:t>req.body</w:t>
+      </w:r>
+      <w:proofErr w:type="gramEnd"/>
+      <w:r>
+        <w:rPr>
+          <w:color w:val="FF0000"/>
+        </w:rPr>
+        <w:t>.remembered</w:t>
+      </w:r>
+      <w:proofErr w:type="spellEnd"/>
+      <w:r>
+        <w:rPr>
+          <w:color w:val="FF0000"/>
+        </w:rPr>
+        <w:t>) {</w:t>
+      </w:r>
+    </w:p>
+    <w:p>
+      <w:pPr>
+        <w:rPr>
+          <w:color w:val="FF0000"/>
+        </w:rPr>
+      </w:pPr>
+      <w:r>
+        <w:rPr>
+          <w:color w:val="FF0000"/>
+        </w:rPr>
+        <w:t xml:space="preserve">  </w:t>
+      </w:r>
+      <w:proofErr w:type="spellStart"/>
+      <w:proofErr w:type="gramStart"/>
+      <w:r>
+        <w:rPr>
+          <w:color w:val="FF0000"/>
+        </w:rPr>
+        <w:t>req.session</w:t>
+      </w:r>
+      <w:proofErr w:type="gramEnd"/>
+      <w:r>
+        <w:rPr>
+          <w:color w:val="FF0000"/>
+        </w:rPr>
+        <w:t>.cookie.expires</w:t>
+      </w:r>
+      <w:proofErr w:type="spellEnd"/>
+      <w:r>
+        <w:rPr>
+          <w:color w:val="FF0000"/>
+        </w:rPr>
+        <w:t xml:space="preserve"> = null</w:t>
+      </w:r>
+    </w:p>
+    <w:p>
+      <w:pPr>
+        <w:rPr>
+          <w:color w:val="FF0000"/>
+        </w:rPr>
+      </w:pPr>
+      <w:r>
+        <w:rPr>
+          <w:color w:val="FF0000"/>
+        </w:rPr>
+        <w:t>} else {</w:t>
+      </w:r>
+    </w:p>
+    <w:p>
+      <w:pPr>
+        <w:rPr>
+          <w:color w:val="FF0000"/>
+        </w:rPr>
+      </w:pPr>
+      <w:r>
+        <w:rPr>
+          <w:color w:val="FF0000"/>
+        </w:rPr>
+        <w:t xml:space="preserve">  </w:t>
+      </w:r>
+      <w:proofErr w:type="spellStart"/>
+      <w:proofErr w:type="gramStart"/>
+      <w:r>
+        <w:rPr>
+          <w:color w:val="FF0000"/>
+        </w:rPr>
+        <w:t>req.session</w:t>
+      </w:r>
+      <w:proofErr w:type="gramEnd"/>
+      <w:r>
+        <w:rPr>
+          <w:color w:val="FF0000"/>
+        </w:rPr>
+        <w:t>.cookie.maxAge</w:t>
+      </w:r>
+      <w:proofErr w:type="spellEnd"/>
+      <w:r>
+        <w:rPr>
+          <w:color w:val="FF0000"/>
+        </w:rPr>
+        <w:t xml:space="preserve"> = 60000 //This is milliseconds, equal to one minute, 1000 milliseconds equals one second</w:t>
+      </w:r>
+    </w:p>
+    <w:p>
+      <w:pPr>
+        <w:rPr>
+          <w:color w:val="FF0000"/>
+        </w:rPr>
+      </w:pPr>
+      <w:r>
+        <w:rPr>
+          <w:color w:val="FF0000"/>
+        </w:rPr>
+        <w:t>}</w:t>
+      </w:r>
+    </w:p>
+    <w:p>
+      <w:pPr>
+        <w:pStyle w:val="ListParagraph"/>
+        <w:numPr>
+          <w:ilvl w:val="0"/>
+          <w:numId w:val="4"/>
+        </w:numPr>
+      </w:pPr>
+      <w:r>
+        <w:t>Lastly, you basically do the sam</w:t>
+      </w:r>
+      <w:r>
+        <w:t xml:space="preserve">e thing in the factory </w:t>
+      </w:r>
+      <w:r>
+        <w:t xml:space="preserve">when you create the cookie, </w:t>
+      </w:r>
+      <w:r>
+        <w:t>after you create the session and get a response from the server, like so:</w:t>
+      </w:r>
+    </w:p>
+    <w:p>
+      <w:pPr>
+        <w:rPr>
+          <w:color w:val="00B0F0"/>
+        </w:rPr>
+      </w:pPr>
+      <w:r>
+        <w:rPr>
+          <w:color w:val="00B0F0"/>
+        </w:rPr>
+        <w:t>if (</w:t>
+      </w:r>
+      <w:proofErr w:type="spellStart"/>
+      <w:proofErr w:type="gramStart"/>
+      <w:r>
+        <w:rPr>
+          <w:color w:val="00B0F0"/>
+        </w:rPr>
+        <w:t>data.remembered</w:t>
+      </w:r>
+      <w:proofErr w:type="spellEnd"/>
+      <w:proofErr w:type="gramEnd"/>
+      <w:r>
+        <w:rPr>
+          <w:color w:val="00B0F0"/>
+        </w:rPr>
+        <w:t>) {</w:t>
+      </w:r>
+    </w:p>
+    <w:p>
+      <w:pPr>
+        <w:rPr>
+          <w:color w:val="00B0F0"/>
+        </w:rPr>
+      </w:pPr>
+      <w:r>
+        <w:rPr>
+          <w:color w:val="00B0F0"/>
+        </w:rPr>
+        <w:t xml:space="preserve">  </w:t>
+      </w:r>
+      <w:proofErr w:type="spellStart"/>
+      <w:proofErr w:type="gramStart"/>
+      <w:r>
+        <w:rPr>
+          <w:color w:val="00B0F0"/>
+        </w:rPr>
+        <w:t>cookie.put</w:t>
+      </w:r>
+      <w:proofErr w:type="spellEnd"/>
+      <w:r>
+        <w:rPr>
+          <w:color w:val="00B0F0"/>
+        </w:rPr>
+        <w:t>(</w:t>
+      </w:r>
+      <w:proofErr w:type="gramEnd"/>
+      <w:r>
+        <w:rPr>
+          <w:color w:val="00B0F0"/>
+        </w:rPr>
+        <w:t>'id', response.data.id)</w:t>
+      </w:r>
+    </w:p>
+    <w:p>
+      <w:pPr>
+        <w:rPr>
+          <w:color w:val="00B0F0"/>
+        </w:rPr>
+      </w:pPr>
+      <w:r>
+        <w:rPr>
+          <w:color w:val="00B0F0"/>
+        </w:rPr>
+        <w:t>} else {</w:t>
+      </w:r>
+    </w:p>
+    <w:p>
+      <w:pPr>
+        <w:rPr>
+          <w:color w:val="00B0F0"/>
+        </w:rPr>
+      </w:pPr>
+      <w:proofErr w:type="spellStart"/>
+      <w:r>
+        <w:rPr>
+          <w:color w:val="00B0F0"/>
+        </w:rPr>
+        <w:t>var</w:t>
+      </w:r>
+      <w:proofErr w:type="spellEnd"/>
+      <w:r>
+        <w:rPr>
+          <w:color w:val="00B0F0"/>
+        </w:rPr>
+        <w:t xml:space="preserve"> today = new </w:t>
+      </w:r>
+      <w:proofErr w:type="gramStart"/>
+      <w:r>
+        <w:rPr>
+          <w:color w:val="00B0F0"/>
+        </w:rPr>
+        <w:t>Date(</w:t>
+      </w:r>
+      <w:proofErr w:type="gramEnd"/>
+      <w:r>
+        <w:rPr>
+          <w:color w:val="00B0F0"/>
+        </w:rPr>
+        <w:t>)</w:t>
+      </w:r>
+    </w:p>
+    <w:p>
+      <w:pPr>
+        <w:rPr>
+          <w:color w:val="00B0F0"/>
+        </w:rPr>
+      </w:pPr>
+      <w:proofErr w:type="spellStart"/>
+      <w:r>
+        <w:rPr>
+          <w:color w:val="00B0F0"/>
+        </w:rPr>
+        <w:t>var</w:t>
+      </w:r>
+      <w:proofErr w:type="spellEnd"/>
+      <w:r>
+        <w:rPr>
+          <w:color w:val="00B0F0"/>
+        </w:rPr>
+        <w:t xml:space="preserve"> </w:t>
+      </w:r>
+      <w:proofErr w:type="spellStart"/>
+      <w:r>
+        <w:rPr>
+          <w:color w:val="00B0F0"/>
+        </w:rPr>
+        <w:t>date_to_expire</w:t>
+      </w:r>
+      <w:proofErr w:type="spellEnd"/>
+      <w:r>
+        <w:rPr>
+          <w:color w:val="00B0F0"/>
+        </w:rPr>
+        <w:t xml:space="preserve"> = new Date(today)</w:t>
+      </w:r>
+    </w:p>
+    <w:p>
+      <w:pPr>
+        <w:rPr>
+          <w:color w:val="00B0F0"/>
+        </w:rPr>
+      </w:pPr>
+      <w:proofErr w:type="spellStart"/>
+      <w:r>
+        <w:rPr>
+          <w:color w:val="00B0F0"/>
+        </w:rPr>
+        <w:t>date_to_</w:t>
+      </w:r>
+      <w:proofErr w:type="gramStart"/>
+      <w:r>
+        <w:rPr>
+          <w:color w:val="00B0F0"/>
+        </w:rPr>
+        <w:t>expire.setSeconds</w:t>
+      </w:r>
+      <w:proofErr w:type="spellEnd"/>
+      <w:proofErr w:type="gramEnd"/>
+      <w:r>
+        <w:rPr>
+          <w:color w:val="00B0F0"/>
+        </w:rPr>
+        <w:t>(</w:t>
+      </w:r>
+      <w:proofErr w:type="spellStart"/>
+      <w:r>
+        <w:rPr>
+          <w:color w:val="00B0F0"/>
+        </w:rPr>
+        <w:t>today.getSeconds</w:t>
+      </w:r>
+      <w:proofErr w:type="spellEnd"/>
+      <w:r>
+        <w:rPr>
+          <w:color w:val="00B0F0"/>
+        </w:rPr>
+        <w:t>()+60)</w:t>
+      </w:r>
+    </w:p>
+    <w:p>
+      <w:pPr>
+        <w:rPr>
+          <w:color w:val="00B0F0"/>
+        </w:rPr>
+      </w:pPr>
+      <w:proofErr w:type="spellStart"/>
+      <w:proofErr w:type="gramStart"/>
+      <w:r>
+        <w:rPr>
+          <w:color w:val="00B0F0"/>
+        </w:rPr>
+        <w:t>cookie.put</w:t>
+      </w:r>
+      <w:proofErr w:type="spellEnd"/>
+      <w:r>
+        <w:rPr>
+          <w:color w:val="00B0F0"/>
+        </w:rPr>
+        <w:t>(</w:t>
+      </w:r>
+      <w:proofErr w:type="gramEnd"/>
+      <w:r>
+        <w:rPr>
+          <w:color w:val="00B0F0"/>
+        </w:rPr>
+        <w:t xml:space="preserve">'id', response.data.id, {'expires': </w:t>
+      </w:r>
+      <w:proofErr w:type="spellStart"/>
+      <w:r>
+        <w:rPr>
+          <w:color w:val="00B0F0"/>
+        </w:rPr>
+        <w:t>date_to_expire</w:t>
+      </w:r>
+      <w:proofErr w:type="spellEnd"/>
+      <w:r>
+        <w:rPr>
+          <w:color w:val="00B0F0"/>
+        </w:rPr>
+        <w:t>})</w:t>
+      </w:r>
+    </w:p>
+    <w:p>
+      <w:pPr>
+        <w:rPr>
+          <w:color w:val="00B0F0"/>
+        </w:rPr>
+      </w:pPr>
+      <w:r>
+        <w:rPr>
+          <w:color w:val="00B0F0"/>
+        </w:rPr>
+        <w:t>}</w:t>
+      </w:r>
+    </w:p>
+    <w:p/>
+    <w:p/>
+    <w:p/>
+    <w:p/>
+    <w:p/>
+    <w:p/>
+    <w:p/>
+    <w:p/>
+    <w:p/>
+    <w:p/>
+    <w:p/>
+    <w:p/>
+    <w:p/>
+    <w:p/>
+    <w:p/>
+    <w:p>
+      <w:r>
+        <w:t>END</w:t>
       </w:r>
     </w:p>
     <w:sectPr>
+      <w:footerReference w:type="default" r:id="rId16"/>
       <w:pgSz w:w="12240" w:h="15840"/>
       <w:pgMar w:top="1440" w:right="1440" w:bottom="1440" w:left="1440" w:header="720" w:footer="720" w:gutter="0"/>
       <w:cols w:space="720"/>
@@ -162,12 +5409,85 @@
 </w:document>
 </file>
 
+<file path=word/endnotes.xml><?xml version="1.0" encoding="utf-8"?>
+<w:endnotes xmlns:wpc="http://schemas.microsoft.com/office/word/2010/wordprocessingCanvas" xmlns:mo="http://schemas.microsoft.com/office/mac/office/2008/main" xmlns:mc="http://schemas.openxmlformats.org/markup-compatibility/2006" xmlns:mv="urn:schemas-microsoft-com:mac:vml" xmlns:o="urn:schemas-microsoft-com:office:office" xmlns:r="http://schemas.openxmlformats.org/officeDocument/2006/relationships" xmlns:m="http://schemas.openxmlformats.org/officeDocument/2006/math" xmlns:v="urn:schemas-microsoft-com:vml" xmlns:wp14="http://schemas.microsoft.com/office/word/2010/wordprocessingDrawing" xmlns:wp="http://schemas.openxmlformats.org/drawingml/2006/wordprocessingDrawing" xmlns:w10="urn:schemas-microsoft-com:office:word" xmlns:w="http://schemas.openxmlformats.org/wordprocessingml/2006/main" xmlns:w14="http://schemas.microsoft.com/office/word/2010/wordml" xmlns:w15="http://schemas.microsoft.com/office/word/2012/wordml" xmlns:wpg="http://schemas.microsoft.com/office/word/2010/wordprocessingGroup" xmlns:wpi="http://schemas.microsoft.com/office/word/2010/wordprocessingInk" xmlns:wne="http://schemas.microsoft.com/office/word/2006/wordml" xmlns:wps="http://schemas.microsoft.com/office/word/2010/wordprocessingShape" mc:Ignorable="w14 w15 wp14">
+  <w:endnote w:type="separator" w:id="-1">
+    <w:p>
+      <w:r>
+        <w:separator/>
+      </w:r>
+    </w:p>
+  </w:endnote>
+  <w:endnote w:type="continuationSeparator" w:id="0">
+    <w:p>
+      <w:r>
+        <w:continuationSeparator/>
+      </w:r>
+    </w:p>
+  </w:endnote>
+</w:endnotes>
+</file>
+
+<file path=word/footer1.xml><?xml version="1.0" encoding="utf-8"?>
+<w:ftr xmlns:wpc="http://schemas.microsoft.com/office/word/2010/wordprocessingCanvas" xmlns:mo="http://schemas.microsoft.com/office/mac/office/2008/main" xmlns:mc="http://schemas.openxmlformats.org/markup-compatibility/2006" xmlns:mv="urn:schemas-microsoft-com:mac:vml" xmlns:o="urn:schemas-microsoft-com:office:office" xmlns:r="http://schemas.openxmlformats.org/officeDocument/2006/relationships" xmlns:m="http://schemas.openxmlformats.org/officeDocument/2006/math" xmlns:v="urn:schemas-microsoft-com:vml" xmlns:wp14="http://schemas.microsoft.com/office/word/2010/wordprocessingDrawing" xmlns:wp="http://schemas.openxmlformats.org/drawingml/2006/wordprocessingDrawing" xmlns:w10="urn:schemas-microsoft-com:office:word" xmlns:w="http://schemas.openxmlformats.org/wordprocessingml/2006/main" xmlns:w14="http://schemas.microsoft.com/office/word/2010/wordml" xmlns:w15="http://schemas.microsoft.com/office/word/2012/wordml" xmlns:wpg="http://schemas.microsoft.com/office/word/2010/wordprocessingGroup" xmlns:wpi="http://schemas.microsoft.com/office/word/2010/wordprocessingInk" xmlns:wne="http://schemas.microsoft.com/office/word/2006/wordml" xmlns:wps="http://schemas.microsoft.com/office/word/2010/wordprocessingShape" mc:Ignorable="w14 w15 wp14">
+  <w:p>
+    <w:pPr>
+      <w:rPr>
+        <w:rStyle w:val="Hyperlink"/>
+      </w:rPr>
+    </w:pPr>
+    <w:r>
+      <w:fldChar w:fldCharType="begin"/>
+    </w:r>
+    <w:r>
+      <w:instrText xml:space="preserve"> HYPERLINK  \l "_top" </w:instrText>
+    </w:r>
+    <w:r>
+      <w:fldChar w:fldCharType="separate"/>
+    </w:r>
+    <w:r>
+      <w:rPr>
+        <w:rStyle w:val="Hyperlink"/>
+      </w:rPr>
+      <w:t>Back to the Top</w:t>
+    </w:r>
+  </w:p>
+  <w:p>
+    <w:pPr>
+      <w:pStyle w:val="Footer"/>
+    </w:pPr>
+    <w:r>
+      <w:fldChar w:fldCharType="end"/>
+    </w:r>
+  </w:p>
+</w:ftr>
+</file>
+
+<file path=word/footnotes.xml><?xml version="1.0" encoding="utf-8"?>
+<w:footnotes xmlns:wpc="http://schemas.microsoft.com/office/word/2010/wordprocessingCanvas" xmlns:mo="http://schemas.microsoft.com/office/mac/office/2008/main" xmlns:mc="http://schemas.openxmlformats.org/markup-compatibility/2006" xmlns:mv="urn:schemas-microsoft-com:mac:vml" xmlns:o="urn:schemas-microsoft-com:office:office" xmlns:r="http://schemas.openxmlformats.org/officeDocument/2006/relationships" xmlns:m="http://schemas.openxmlformats.org/officeDocument/2006/math" xmlns:v="urn:schemas-microsoft-com:vml" xmlns:wp14="http://schemas.microsoft.com/office/word/2010/wordprocessingDrawing" xmlns:wp="http://schemas.openxmlformats.org/drawingml/2006/wordprocessingDrawing" xmlns:w10="urn:schemas-microsoft-com:office:word" xmlns:w="http://schemas.openxmlformats.org/wordprocessingml/2006/main" xmlns:w14="http://schemas.microsoft.com/office/word/2010/wordml" xmlns:w15="http://schemas.microsoft.com/office/word/2012/wordml" xmlns:wpg="http://schemas.microsoft.com/office/word/2010/wordprocessingGroup" xmlns:wpi="http://schemas.microsoft.com/office/word/2010/wordprocessingInk" xmlns:wne="http://schemas.microsoft.com/office/word/2006/wordml" xmlns:wps="http://schemas.microsoft.com/office/word/2010/wordprocessingShape" mc:Ignorable="w14 w15 wp14">
+  <w:footnote w:type="separator" w:id="-1">
+    <w:p>
+      <w:r>
+        <w:separator/>
+      </w:r>
+    </w:p>
+  </w:footnote>
+  <w:footnote w:type="continuationSeparator" w:id="0">
+    <w:p>
+      <w:r>
+        <w:continuationSeparator/>
+      </w:r>
+    </w:p>
+  </w:footnote>
+</w:footnotes>
+</file>
+
 <file path=word/numbering.xml><?xml version="1.0" encoding="utf-8"?>
 <w:numbering xmlns:wpc="http://schemas.microsoft.com/office/word/2010/wordprocessingCanvas" xmlns:mo="http://schemas.microsoft.com/office/mac/office/2008/main" xmlns:mc="http://schemas.openxmlformats.org/markup-compatibility/2006" xmlns:mv="urn:schemas-microsoft-com:mac:vml" xmlns:o="urn:schemas-microsoft-com:office:office" xmlns:r="http://schemas.openxmlformats.org/officeDocument/2006/relationships" xmlns:m="http://schemas.openxmlformats.org/officeDocument/2006/math" xmlns:v="urn:schemas-microsoft-com:vml" xmlns:wp14="http://schemas.microsoft.com/office/word/2010/wordprocessingDrawing" xmlns:wp="http://schemas.openxmlformats.org/drawingml/2006/wordprocessingDrawing" xmlns:w10="urn:schemas-microsoft-com:office:word" xmlns:w="http://schemas.openxmlformats.org/wordprocessingml/2006/main" xmlns:w14="http://schemas.microsoft.com/office/word/2010/wordml" xmlns:w15="http://schemas.microsoft.com/office/word/2012/wordml" xmlns:wpg="http://schemas.microsoft.com/office/word/2010/wordprocessingGroup" xmlns:wpi="http://schemas.microsoft.com/office/word/2010/wordprocessingInk" xmlns:wne="http://schemas.microsoft.com/office/word/2006/wordml" xmlns:wps="http://schemas.microsoft.com/office/word/2010/wordprocessingShape" mc:Ignorable="w14 w15 wp14">
   <w:abstractNum w:abstractNumId="0">
-    <w:nsid w:val="1D416CD7"/>
+    <w:nsid w:val="141225B2"/>
     <w:multiLevelType w:val="hybridMultilevel"/>
-    <w:tmpl w:val="44643342"/>
+    <w:tmpl w:val="CB2CF82E"/>
     <w:lvl w:ilvl="0" w:tplc="04090001">
       <w:start w:val="1"/>
       <w:numFmt w:val="bullet"/>
@@ -277,8 +5597,356 @@
       </w:rPr>
     </w:lvl>
   </w:abstractNum>
+  <w:abstractNum w:abstractNumId="1">
+    <w:nsid w:val="181769E1"/>
+    <w:multiLevelType w:val="hybridMultilevel"/>
+    <w:tmpl w:val="EFEA921E"/>
+    <w:lvl w:ilvl="0" w:tplc="04090001">
+      <w:start w:val="1"/>
+      <w:numFmt w:val="bullet"/>
+      <w:lvlText w:val=""/>
+      <w:lvlJc w:val="left"/>
+      <w:pPr>
+        <w:ind w:left="720" w:hanging="360"/>
+      </w:pPr>
+      <w:rPr>
+        <w:rFonts w:ascii="Symbol" w:hAnsi="Symbol" w:hint="default"/>
+      </w:rPr>
+    </w:lvl>
+    <w:lvl w:ilvl="1" w:tplc="04090003" w:tentative="1">
+      <w:start w:val="1"/>
+      <w:numFmt w:val="bullet"/>
+      <w:lvlText w:val="o"/>
+      <w:lvlJc w:val="left"/>
+      <w:pPr>
+        <w:ind w:left="1440" w:hanging="360"/>
+      </w:pPr>
+      <w:rPr>
+        <w:rFonts w:ascii="Courier New" w:hAnsi="Courier New" w:cs="Courier New" w:hint="default"/>
+      </w:rPr>
+    </w:lvl>
+    <w:lvl w:ilvl="2" w:tplc="04090005" w:tentative="1">
+      <w:start w:val="1"/>
+      <w:numFmt w:val="bullet"/>
+      <w:lvlText w:val=""/>
+      <w:lvlJc w:val="left"/>
+      <w:pPr>
+        <w:ind w:left="2160" w:hanging="360"/>
+      </w:pPr>
+      <w:rPr>
+        <w:rFonts w:ascii="Wingdings" w:hAnsi="Wingdings" w:hint="default"/>
+      </w:rPr>
+    </w:lvl>
+    <w:lvl w:ilvl="3" w:tplc="04090001" w:tentative="1">
+      <w:start w:val="1"/>
+      <w:numFmt w:val="bullet"/>
+      <w:lvlText w:val=""/>
+      <w:lvlJc w:val="left"/>
+      <w:pPr>
+        <w:ind w:left="2880" w:hanging="360"/>
+      </w:pPr>
+      <w:rPr>
+        <w:rFonts w:ascii="Symbol" w:hAnsi="Symbol" w:hint="default"/>
+      </w:rPr>
+    </w:lvl>
+    <w:lvl w:ilvl="4" w:tplc="04090003" w:tentative="1">
+      <w:start w:val="1"/>
+      <w:numFmt w:val="bullet"/>
+      <w:lvlText w:val="o"/>
+      <w:lvlJc w:val="left"/>
+      <w:pPr>
+        <w:ind w:left="3600" w:hanging="360"/>
+      </w:pPr>
+      <w:rPr>
+        <w:rFonts w:ascii="Courier New" w:hAnsi="Courier New" w:cs="Courier New" w:hint="default"/>
+      </w:rPr>
+    </w:lvl>
+    <w:lvl w:ilvl="5" w:tplc="04090005" w:tentative="1">
+      <w:start w:val="1"/>
+      <w:numFmt w:val="bullet"/>
+      <w:lvlText w:val=""/>
+      <w:lvlJc w:val="left"/>
+      <w:pPr>
+        <w:ind w:left="4320" w:hanging="360"/>
+      </w:pPr>
+      <w:rPr>
+        <w:rFonts w:ascii="Wingdings" w:hAnsi="Wingdings" w:hint="default"/>
+      </w:rPr>
+    </w:lvl>
+    <w:lvl w:ilvl="6" w:tplc="04090001" w:tentative="1">
+      <w:start w:val="1"/>
+      <w:numFmt w:val="bullet"/>
+      <w:lvlText w:val=""/>
+      <w:lvlJc w:val="left"/>
+      <w:pPr>
+        <w:ind w:left="5040" w:hanging="360"/>
+      </w:pPr>
+      <w:rPr>
+        <w:rFonts w:ascii="Symbol" w:hAnsi="Symbol" w:hint="default"/>
+      </w:rPr>
+    </w:lvl>
+    <w:lvl w:ilvl="7" w:tplc="04090003" w:tentative="1">
+      <w:start w:val="1"/>
+      <w:numFmt w:val="bullet"/>
+      <w:lvlText w:val="o"/>
+      <w:lvlJc w:val="left"/>
+      <w:pPr>
+        <w:ind w:left="5760" w:hanging="360"/>
+      </w:pPr>
+      <w:rPr>
+        <w:rFonts w:ascii="Courier New" w:hAnsi="Courier New" w:cs="Courier New" w:hint="default"/>
+      </w:rPr>
+    </w:lvl>
+    <w:lvl w:ilvl="8" w:tplc="04090005" w:tentative="1">
+      <w:start w:val="1"/>
+      <w:numFmt w:val="bullet"/>
+      <w:lvlText w:val=""/>
+      <w:lvlJc w:val="left"/>
+      <w:pPr>
+        <w:ind w:left="6480" w:hanging="360"/>
+      </w:pPr>
+      <w:rPr>
+        <w:rFonts w:ascii="Wingdings" w:hAnsi="Wingdings" w:hint="default"/>
+      </w:rPr>
+    </w:lvl>
+  </w:abstractNum>
+  <w:abstractNum w:abstractNumId="2">
+    <w:nsid w:val="1D416CD7"/>
+    <w:multiLevelType w:val="hybridMultilevel"/>
+    <w:tmpl w:val="6E369AC0"/>
+    <w:lvl w:ilvl="0" w:tplc="04090001">
+      <w:start w:val="1"/>
+      <w:numFmt w:val="bullet"/>
+      <w:lvlText w:val=""/>
+      <w:lvlJc w:val="left"/>
+      <w:pPr>
+        <w:ind w:left="720" w:hanging="360"/>
+      </w:pPr>
+      <w:rPr>
+        <w:rFonts w:ascii="Symbol" w:hAnsi="Symbol" w:hint="default"/>
+      </w:rPr>
+    </w:lvl>
+    <w:lvl w:ilvl="1" w:tplc="04090003" w:tentative="1">
+      <w:start w:val="1"/>
+      <w:numFmt w:val="bullet"/>
+      <w:lvlText w:val="o"/>
+      <w:lvlJc w:val="left"/>
+      <w:pPr>
+        <w:ind w:left="1440" w:hanging="360"/>
+      </w:pPr>
+      <w:rPr>
+        <w:rFonts w:ascii="Courier New" w:hAnsi="Courier New" w:cs="Courier New" w:hint="default"/>
+      </w:rPr>
+    </w:lvl>
+    <w:lvl w:ilvl="2" w:tplc="04090005" w:tentative="1">
+      <w:start w:val="1"/>
+      <w:numFmt w:val="bullet"/>
+      <w:lvlText w:val=""/>
+      <w:lvlJc w:val="left"/>
+      <w:pPr>
+        <w:ind w:left="2160" w:hanging="360"/>
+      </w:pPr>
+      <w:rPr>
+        <w:rFonts w:ascii="Wingdings" w:hAnsi="Wingdings" w:hint="default"/>
+      </w:rPr>
+    </w:lvl>
+    <w:lvl w:ilvl="3" w:tplc="04090001" w:tentative="1">
+      <w:start w:val="1"/>
+      <w:numFmt w:val="bullet"/>
+      <w:lvlText w:val=""/>
+      <w:lvlJc w:val="left"/>
+      <w:pPr>
+        <w:ind w:left="2880" w:hanging="360"/>
+      </w:pPr>
+      <w:rPr>
+        <w:rFonts w:ascii="Symbol" w:hAnsi="Symbol" w:hint="default"/>
+      </w:rPr>
+    </w:lvl>
+    <w:lvl w:ilvl="4" w:tplc="04090003" w:tentative="1">
+      <w:start w:val="1"/>
+      <w:numFmt w:val="bullet"/>
+      <w:lvlText w:val="o"/>
+      <w:lvlJc w:val="left"/>
+      <w:pPr>
+        <w:ind w:left="3600" w:hanging="360"/>
+      </w:pPr>
+      <w:rPr>
+        <w:rFonts w:ascii="Courier New" w:hAnsi="Courier New" w:cs="Courier New" w:hint="default"/>
+      </w:rPr>
+    </w:lvl>
+    <w:lvl w:ilvl="5" w:tplc="04090005" w:tentative="1">
+      <w:start w:val="1"/>
+      <w:numFmt w:val="bullet"/>
+      <w:lvlText w:val=""/>
+      <w:lvlJc w:val="left"/>
+      <w:pPr>
+        <w:ind w:left="4320" w:hanging="360"/>
+      </w:pPr>
+      <w:rPr>
+        <w:rFonts w:ascii="Wingdings" w:hAnsi="Wingdings" w:hint="default"/>
+      </w:rPr>
+    </w:lvl>
+    <w:lvl w:ilvl="6" w:tplc="04090001" w:tentative="1">
+      <w:start w:val="1"/>
+      <w:numFmt w:val="bullet"/>
+      <w:lvlText w:val=""/>
+      <w:lvlJc w:val="left"/>
+      <w:pPr>
+        <w:ind w:left="5040" w:hanging="360"/>
+      </w:pPr>
+      <w:rPr>
+        <w:rFonts w:ascii="Symbol" w:hAnsi="Symbol" w:hint="default"/>
+      </w:rPr>
+    </w:lvl>
+    <w:lvl w:ilvl="7" w:tplc="04090003" w:tentative="1">
+      <w:start w:val="1"/>
+      <w:numFmt w:val="bullet"/>
+      <w:lvlText w:val="o"/>
+      <w:lvlJc w:val="left"/>
+      <w:pPr>
+        <w:ind w:left="5760" w:hanging="360"/>
+      </w:pPr>
+      <w:rPr>
+        <w:rFonts w:ascii="Courier New" w:hAnsi="Courier New" w:cs="Courier New" w:hint="default"/>
+      </w:rPr>
+    </w:lvl>
+    <w:lvl w:ilvl="8" w:tplc="04090005" w:tentative="1">
+      <w:start w:val="1"/>
+      <w:numFmt w:val="bullet"/>
+      <w:lvlText w:val=""/>
+      <w:lvlJc w:val="left"/>
+      <w:pPr>
+        <w:ind w:left="6480" w:hanging="360"/>
+      </w:pPr>
+      <w:rPr>
+        <w:rFonts w:ascii="Wingdings" w:hAnsi="Wingdings" w:hint="default"/>
+      </w:rPr>
+    </w:lvl>
+  </w:abstractNum>
+  <w:abstractNum w:abstractNumId="3">
+    <w:nsid w:val="6C4F52E4"/>
+    <w:multiLevelType w:val="hybridMultilevel"/>
+    <w:tmpl w:val="8322448A"/>
+    <w:lvl w:ilvl="0" w:tplc="04090001">
+      <w:start w:val="1"/>
+      <w:numFmt w:val="bullet"/>
+      <w:lvlText w:val=""/>
+      <w:lvlJc w:val="left"/>
+      <w:pPr>
+        <w:ind w:left="720" w:hanging="360"/>
+      </w:pPr>
+      <w:rPr>
+        <w:rFonts w:ascii="Symbol" w:hAnsi="Symbol" w:hint="default"/>
+      </w:rPr>
+    </w:lvl>
+    <w:lvl w:ilvl="1" w:tplc="04090003" w:tentative="1">
+      <w:start w:val="1"/>
+      <w:numFmt w:val="bullet"/>
+      <w:lvlText w:val="o"/>
+      <w:lvlJc w:val="left"/>
+      <w:pPr>
+        <w:ind w:left="1440" w:hanging="360"/>
+      </w:pPr>
+      <w:rPr>
+        <w:rFonts w:ascii="Courier New" w:hAnsi="Courier New" w:cs="Courier New" w:hint="default"/>
+      </w:rPr>
+    </w:lvl>
+    <w:lvl w:ilvl="2" w:tplc="04090005" w:tentative="1">
+      <w:start w:val="1"/>
+      <w:numFmt w:val="bullet"/>
+      <w:lvlText w:val=""/>
+      <w:lvlJc w:val="left"/>
+      <w:pPr>
+        <w:ind w:left="2160" w:hanging="360"/>
+      </w:pPr>
+      <w:rPr>
+        <w:rFonts w:ascii="Wingdings" w:hAnsi="Wingdings" w:hint="default"/>
+      </w:rPr>
+    </w:lvl>
+    <w:lvl w:ilvl="3" w:tplc="04090001" w:tentative="1">
+      <w:start w:val="1"/>
+      <w:numFmt w:val="bullet"/>
+      <w:lvlText w:val=""/>
+      <w:lvlJc w:val="left"/>
+      <w:pPr>
+        <w:ind w:left="2880" w:hanging="360"/>
+      </w:pPr>
+      <w:rPr>
+        <w:rFonts w:ascii="Symbol" w:hAnsi="Symbol" w:hint="default"/>
+      </w:rPr>
+    </w:lvl>
+    <w:lvl w:ilvl="4" w:tplc="04090003" w:tentative="1">
+      <w:start w:val="1"/>
+      <w:numFmt w:val="bullet"/>
+      <w:lvlText w:val="o"/>
+      <w:lvlJc w:val="left"/>
+      <w:pPr>
+        <w:ind w:left="3600" w:hanging="360"/>
+      </w:pPr>
+      <w:rPr>
+        <w:rFonts w:ascii="Courier New" w:hAnsi="Courier New" w:cs="Courier New" w:hint="default"/>
+      </w:rPr>
+    </w:lvl>
+    <w:lvl w:ilvl="5" w:tplc="04090005" w:tentative="1">
+      <w:start w:val="1"/>
+      <w:numFmt w:val="bullet"/>
+      <w:lvlText w:val=""/>
+      <w:lvlJc w:val="left"/>
+      <w:pPr>
+        <w:ind w:left="4320" w:hanging="360"/>
+      </w:pPr>
+      <w:rPr>
+        <w:rFonts w:ascii="Wingdings" w:hAnsi="Wingdings" w:hint="default"/>
+      </w:rPr>
+    </w:lvl>
+    <w:lvl w:ilvl="6" w:tplc="04090001" w:tentative="1">
+      <w:start w:val="1"/>
+      <w:numFmt w:val="bullet"/>
+      <w:lvlText w:val=""/>
+      <w:lvlJc w:val="left"/>
+      <w:pPr>
+        <w:ind w:left="5040" w:hanging="360"/>
+      </w:pPr>
+      <w:rPr>
+        <w:rFonts w:ascii="Symbol" w:hAnsi="Symbol" w:hint="default"/>
+      </w:rPr>
+    </w:lvl>
+    <w:lvl w:ilvl="7" w:tplc="04090003" w:tentative="1">
+      <w:start w:val="1"/>
+      <w:numFmt w:val="bullet"/>
+      <w:lvlText w:val="o"/>
+      <w:lvlJc w:val="left"/>
+      <w:pPr>
+        <w:ind w:left="5760" w:hanging="360"/>
+      </w:pPr>
+      <w:rPr>
+        <w:rFonts w:ascii="Courier New" w:hAnsi="Courier New" w:cs="Courier New" w:hint="default"/>
+      </w:rPr>
+    </w:lvl>
+    <w:lvl w:ilvl="8" w:tplc="04090005" w:tentative="1">
+      <w:start w:val="1"/>
+      <w:numFmt w:val="bullet"/>
+      <w:lvlText w:val=""/>
+      <w:lvlJc w:val="left"/>
+      <w:pPr>
+        <w:ind w:left="6480" w:hanging="360"/>
+      </w:pPr>
+      <w:rPr>
+        <w:rFonts w:ascii="Wingdings" w:hAnsi="Wingdings" w:hint="default"/>
+      </w:rPr>
+    </w:lvl>
+  </w:abstractNum>
   <w:num w:numId="1">
+    <w:abstractNumId w:val="2"/>
+  </w:num>
+  <w:num w:numId="2">
     <w:abstractNumId w:val="0"/>
+  </w:num>
+  <w:num w:numId="3">
+    <w:abstractNumId w:val="3"/>
+  </w:num>
+  <w:num w:numId="4">
+    <w:abstractNumId w:val="1"/>
   </w:num>
 </w:numbering>
 </file>
@@ -683,6 +6351,30 @@
     <w:name w:val="Normal"/>
     <w:qFormat/>
   </w:style>
+  <w:style w:type="paragraph" w:styleId="Heading1">
+    <w:name w:val="heading 1"/>
+    <w:basedOn w:val="Normal"/>
+    <w:next w:val="Normal"/>
+    <w:link w:val="Heading1Char"/>
+    <w:autoRedefine/>
+    <w:uiPriority w:val="9"/>
+    <w:qFormat/>
+    <w:rsid w:val="006542F6"/>
+    <w:pPr>
+      <w:keepNext/>
+      <w:keepLines/>
+      <w:jc w:val="center"/>
+      <w:outlineLvl w:val="0"/>
+    </w:pPr>
+    <w:rPr>
+      <w:rFonts w:eastAsiaTheme="majorEastAsia" w:cstheme="majorBidi"/>
+      <w:b/>
+      <w:color w:val="000000" w:themeColor="text1"/>
+      <w:sz w:val="44"/>
+      <w:szCs w:val="32"/>
+      <w:u w:val="single"/>
+    </w:rPr>
+  </w:style>
   <w:style w:type="character" w:default="1" w:styleId="DefaultParagraphFont">
     <w:name w:val="Default Paragraph Font"/>
     <w:uiPriority w:val="1"/>
@@ -720,6 +6412,259 @@
       <w:ind w:left="720"/>
       <w:contextualSpacing/>
     </w:pPr>
+  </w:style>
+  <w:style w:type="character" w:styleId="Hyperlink">
+    <w:name w:val="Hyperlink"/>
+    <w:basedOn w:val="DefaultParagraphFont"/>
+    <w:uiPriority w:val="99"/>
+    <w:unhideWhenUsed/>
+    <w:rsid w:val="0049042D"/>
+    <w:rPr>
+      <w:color w:val="0563C1" w:themeColor="hyperlink"/>
+      <w:u w:val="single"/>
+    </w:rPr>
+  </w:style>
+  <w:style w:type="character" w:customStyle="1" w:styleId="Heading1Char">
+    <w:name w:val="Heading 1 Char"/>
+    <w:basedOn w:val="DefaultParagraphFont"/>
+    <w:link w:val="Heading1"/>
+    <w:uiPriority w:val="9"/>
+    <w:rsid w:val="006542F6"/>
+    <w:rPr>
+      <w:rFonts w:eastAsiaTheme="majorEastAsia" w:cstheme="majorBidi"/>
+      <w:b/>
+      <w:color w:val="000000" w:themeColor="text1"/>
+      <w:sz w:val="44"/>
+      <w:szCs w:val="32"/>
+      <w:u w:val="single"/>
+    </w:rPr>
+  </w:style>
+  <w:style w:type="paragraph" w:styleId="TOCHeading">
+    <w:name w:val="TOC Heading"/>
+    <w:basedOn w:val="Heading1"/>
+    <w:next w:val="Normal"/>
+    <w:uiPriority w:val="39"/>
+    <w:unhideWhenUsed/>
+    <w:qFormat/>
+    <w:rsid w:val="00A05FA3"/>
+    <w:pPr>
+      <w:spacing w:before="480" w:line="276" w:lineRule="auto"/>
+      <w:outlineLvl w:val="9"/>
+    </w:pPr>
+    <w:rPr>
+      <w:b w:val="0"/>
+      <w:bCs/>
+      <w:sz w:val="28"/>
+      <w:szCs w:val="28"/>
+    </w:rPr>
+  </w:style>
+  <w:style w:type="paragraph" w:styleId="TOC1">
+    <w:name w:val="toc 1"/>
+    <w:basedOn w:val="Normal"/>
+    <w:next w:val="Normal"/>
+    <w:autoRedefine/>
+    <w:uiPriority w:val="39"/>
+    <w:unhideWhenUsed/>
+    <w:rsid w:val="00A05FA3"/>
+    <w:pPr>
+      <w:spacing w:before="120"/>
+    </w:pPr>
+    <w:rPr>
+      <w:b/>
+      <w:bCs/>
+    </w:rPr>
+  </w:style>
+  <w:style w:type="paragraph" w:styleId="TOC2">
+    <w:name w:val="toc 2"/>
+    <w:basedOn w:val="Normal"/>
+    <w:next w:val="Normal"/>
+    <w:autoRedefine/>
+    <w:uiPriority w:val="39"/>
+    <w:semiHidden/>
+    <w:unhideWhenUsed/>
+    <w:rsid w:val="00A05FA3"/>
+    <w:pPr>
+      <w:ind w:left="240"/>
+    </w:pPr>
+    <w:rPr>
+      <w:b/>
+      <w:bCs/>
+      <w:sz w:val="22"/>
+      <w:szCs w:val="22"/>
+    </w:rPr>
+  </w:style>
+  <w:style w:type="paragraph" w:styleId="TOC3">
+    <w:name w:val="toc 3"/>
+    <w:basedOn w:val="Normal"/>
+    <w:next w:val="Normal"/>
+    <w:autoRedefine/>
+    <w:uiPriority w:val="39"/>
+    <w:semiHidden/>
+    <w:unhideWhenUsed/>
+    <w:rsid w:val="00A05FA3"/>
+    <w:pPr>
+      <w:ind w:left="480"/>
+    </w:pPr>
+    <w:rPr>
+      <w:sz w:val="22"/>
+      <w:szCs w:val="22"/>
+    </w:rPr>
+  </w:style>
+  <w:style w:type="paragraph" w:styleId="TOC4">
+    <w:name w:val="toc 4"/>
+    <w:basedOn w:val="Normal"/>
+    <w:next w:val="Normal"/>
+    <w:autoRedefine/>
+    <w:uiPriority w:val="39"/>
+    <w:semiHidden/>
+    <w:unhideWhenUsed/>
+    <w:rsid w:val="00A05FA3"/>
+    <w:pPr>
+      <w:ind w:left="720"/>
+    </w:pPr>
+    <w:rPr>
+      <w:sz w:val="20"/>
+      <w:szCs w:val="20"/>
+    </w:rPr>
+  </w:style>
+  <w:style w:type="paragraph" w:styleId="TOC5">
+    <w:name w:val="toc 5"/>
+    <w:basedOn w:val="Normal"/>
+    <w:next w:val="Normal"/>
+    <w:autoRedefine/>
+    <w:uiPriority w:val="39"/>
+    <w:semiHidden/>
+    <w:unhideWhenUsed/>
+    <w:rsid w:val="00A05FA3"/>
+    <w:pPr>
+      <w:ind w:left="960"/>
+    </w:pPr>
+    <w:rPr>
+      <w:sz w:val="20"/>
+      <w:szCs w:val="20"/>
+    </w:rPr>
+  </w:style>
+  <w:style w:type="paragraph" w:styleId="TOC6">
+    <w:name w:val="toc 6"/>
+    <w:basedOn w:val="Normal"/>
+    <w:next w:val="Normal"/>
+    <w:autoRedefine/>
+    <w:uiPriority w:val="39"/>
+    <w:semiHidden/>
+    <w:unhideWhenUsed/>
+    <w:rsid w:val="00A05FA3"/>
+    <w:pPr>
+      <w:ind w:left="1200"/>
+    </w:pPr>
+    <w:rPr>
+      <w:sz w:val="20"/>
+      <w:szCs w:val="20"/>
+    </w:rPr>
+  </w:style>
+  <w:style w:type="paragraph" w:styleId="TOC7">
+    <w:name w:val="toc 7"/>
+    <w:basedOn w:val="Normal"/>
+    <w:next w:val="Normal"/>
+    <w:autoRedefine/>
+    <w:uiPriority w:val="39"/>
+    <w:semiHidden/>
+    <w:unhideWhenUsed/>
+    <w:rsid w:val="00A05FA3"/>
+    <w:pPr>
+      <w:ind w:left="1440"/>
+    </w:pPr>
+    <w:rPr>
+      <w:sz w:val="20"/>
+      <w:szCs w:val="20"/>
+    </w:rPr>
+  </w:style>
+  <w:style w:type="paragraph" w:styleId="TOC8">
+    <w:name w:val="toc 8"/>
+    <w:basedOn w:val="Normal"/>
+    <w:next w:val="Normal"/>
+    <w:autoRedefine/>
+    <w:uiPriority w:val="39"/>
+    <w:semiHidden/>
+    <w:unhideWhenUsed/>
+    <w:rsid w:val="00A05FA3"/>
+    <w:pPr>
+      <w:ind w:left="1680"/>
+    </w:pPr>
+    <w:rPr>
+      <w:sz w:val="20"/>
+      <w:szCs w:val="20"/>
+    </w:rPr>
+  </w:style>
+  <w:style w:type="paragraph" w:styleId="TOC9">
+    <w:name w:val="toc 9"/>
+    <w:basedOn w:val="Normal"/>
+    <w:next w:val="Normal"/>
+    <w:autoRedefine/>
+    <w:uiPriority w:val="39"/>
+    <w:semiHidden/>
+    <w:unhideWhenUsed/>
+    <w:rsid w:val="00A05FA3"/>
+    <w:pPr>
+      <w:ind w:left="1920"/>
+    </w:pPr>
+    <w:rPr>
+      <w:sz w:val="20"/>
+      <w:szCs w:val="20"/>
+    </w:rPr>
+  </w:style>
+  <w:style w:type="character" w:styleId="FollowedHyperlink">
+    <w:name w:val="FollowedHyperlink"/>
+    <w:basedOn w:val="DefaultParagraphFont"/>
+    <w:uiPriority w:val="99"/>
+    <w:semiHidden/>
+    <w:unhideWhenUsed/>
+    <w:rsid w:val="00A0726D"/>
+    <w:rPr>
+      <w:color w:val="954F72" w:themeColor="followedHyperlink"/>
+      <w:u w:val="single"/>
+    </w:rPr>
+  </w:style>
+  <w:style w:type="paragraph" w:styleId="Header">
+    <w:name w:val="header"/>
+    <w:basedOn w:val="Normal"/>
+    <w:link w:val="HeaderChar"/>
+    <w:uiPriority w:val="99"/>
+    <w:unhideWhenUsed/>
+    <w:rsid w:val="00C2494E"/>
+    <w:pPr>
+      <w:tabs>
+        <w:tab w:val="center" w:pos="4680"/>
+        <w:tab w:val="right" w:pos="9360"/>
+      </w:tabs>
+    </w:pPr>
+  </w:style>
+  <w:style w:type="character" w:customStyle="1" w:styleId="HeaderChar">
+    <w:name w:val="Header Char"/>
+    <w:basedOn w:val="DefaultParagraphFont"/>
+    <w:link w:val="Header"/>
+    <w:uiPriority w:val="99"/>
+    <w:rsid w:val="00C2494E"/>
+  </w:style>
+  <w:style w:type="paragraph" w:styleId="Footer">
+    <w:name w:val="footer"/>
+    <w:basedOn w:val="Normal"/>
+    <w:link w:val="FooterChar"/>
+    <w:uiPriority w:val="99"/>
+    <w:unhideWhenUsed/>
+    <w:rsid w:val="00C2494E"/>
+    <w:pPr>
+      <w:tabs>
+        <w:tab w:val="center" w:pos="4680"/>
+        <w:tab w:val="right" w:pos="9360"/>
+      </w:tabs>
+    </w:pPr>
+  </w:style>
+  <w:style w:type="character" w:customStyle="1" w:styleId="FooterChar">
+    <w:name w:val="Footer Char"/>
+    <w:basedOn w:val="DefaultParagraphFont"/>
+    <w:link w:val="Footer"/>
+    <w:uiPriority w:val="99"/>
+    <w:rsid w:val="00C2494E"/>
   </w:style>
 </w:styles>
 </file>
@@ -983,4 +6928,16 @@
     </a:ext>
   </a:extLst>
 </a:theme>
+</file>
+
+<file path=customXml/item1.xml><?xml version="1.0" encoding="utf-8"?>
+<b:Sources xmlns:b="http://schemas.openxmlformats.org/officeDocument/2006/bibliography" xmlns="http://schemas.openxmlformats.org/officeDocument/2006/bibliography" SelectedStyle="/APASixthEditionOfficeOnline.xsl" StyleName="APA"/>
+</file>
+
+<file path=customXml/itemProps1.xml><?xml version="1.0" encoding="utf-8"?>
+<ds:datastoreItem xmlns:ds="http://schemas.openxmlformats.org/officeDocument/2006/customXml" ds:itemID="{01D87B2F-43FE-524E-8C14-58CA1E88CEF0}">
+  <ds:schemaRefs>
+    <ds:schemaRef ds:uri="http://schemas.openxmlformats.org/officeDocument/2006/bibliography"/>
+  </ds:schemaRefs>
+</ds:datastoreItem>
 </file>